--- a/软件开发计划1.0.docx
+++ b/软件开发计划1.0.docx
@@ -1,6 +1,6 @@
 
 <file path=word/document.xml><?xml version="1.0" encoding="utf-8"?>
-<w:document xmlns:ve="http://schemas.openxmlformats.org/markup-compatibility/2006" xmlns:o="urn:schemas-microsoft-com:office:office" xmlns:r="http://schemas.openxmlformats.org/officeDocument/2006/relationships" xmlns:m="http://schemas.openxmlformats.org/officeDocument/2006/math" xmlns:v="urn:schemas-microsoft-com:vml" xmlns:wp="http://schemas.openxmlformats.org/drawingml/2006/wordprocessingDrawing" xmlns:w10="urn:schemas-microsoft-com:office:word" xmlns:w="http://schemas.openxmlformats.org/wordprocessingml/2006/main" xmlns:wne="http://schemas.microsoft.com/office/word/2006/wordml">
+<w:document xmlns:wpc="http://schemas.microsoft.com/office/word/2010/wordprocessingCanvas" xmlns:cx="http://schemas.microsoft.com/office/drawing/2014/chartex" xmlns:cx1="http://schemas.microsoft.com/office/drawing/2015/9/8/chartex" xmlns:cx2="http://schemas.microsoft.com/office/drawing/2015/10/21/chartex" xmlns:cx3="http://schemas.microsoft.com/office/drawing/2016/5/9/chartex" xmlns:cx4="http://schemas.microsoft.com/office/drawing/2016/5/10/chartex" xmlns:cx5="http://schemas.microsoft.com/office/drawing/2016/5/11/chartex" xmlns:cx6="http://schemas.microsoft.com/office/drawing/2016/5/12/chartex" xmlns:cx7="http://schemas.microsoft.com/office/drawing/2016/5/13/chartex" xmlns:cx8="http://schemas.microsoft.com/office/drawing/2016/5/14/chartex" xmlns:mc="http://schemas.openxmlformats.org/markup-compatibility/2006" xmlns:aink="http://schemas.microsoft.com/office/drawing/2016/ink" xmlns:am3d="http://schemas.microsoft.com/office/drawing/2017/model3d" xmlns:o="urn:schemas-microsoft-com:office:office" xmlns:r="http://schemas.openxmlformats.org/officeDocument/2006/relationships" xmlns:m="http://schemas.openxmlformats.org/officeDocument/2006/math" xmlns:v="urn:schemas-microsoft-com:vml" xmlns:wp14="http://schemas.microsoft.com/office/word/2010/wordprocessingDrawing" xmlns:wp="http://schemas.openxmlformats.org/drawingml/2006/wordprocessingDrawing" xmlns:w10="urn:schemas-microsoft-com:office:word" xmlns:w="http://schemas.openxmlformats.org/wordprocessingml/2006/main" xmlns:w14="http://schemas.microsoft.com/office/word/2010/wordml" xmlns:w15="http://schemas.microsoft.com/office/word/2012/wordml" xmlns:w16cid="http://schemas.microsoft.com/office/word/2016/wordml/cid" xmlns:w16se="http://schemas.microsoft.com/office/word/2015/wordml/symex" xmlns:wpg="http://schemas.microsoft.com/office/word/2010/wordprocessingGroup" xmlns:wpi="http://schemas.microsoft.com/office/word/2010/wordprocessingInk" xmlns:wne="http://schemas.microsoft.com/office/word/2006/wordml" xmlns:wps="http://schemas.microsoft.com/office/word/2010/wordprocessingShape" mc:Ignorable="w14 w15 w16se w16cid wp14">
   <w:body>
     <w:p>
       <w:pPr>
@@ -74,13 +74,7 @@
         <w:rPr>
           <w:rFonts w:hint="eastAsia"/>
         </w:rPr>
-        <w:t>名称：</w:t>
-      </w:r>
-      <w:r>
-        <w:rPr>
-          <w:rFonts w:hint="eastAsia"/>
-        </w:rPr>
-        <w:t>校园二手交易系统</w:t>
+        <w:t>名称：校园二手交易系统</w:t>
       </w:r>
     </w:p>
     <w:p>
@@ -95,19 +89,7 @@
         <w:rPr>
           <w:rFonts w:hint="eastAsia"/>
         </w:rPr>
-        <w:t>Ust</w:t>
-      </w:r>
-      <w:r>
-        <w:rPr>
-          <w:rFonts w:hint="eastAsia"/>
-        </w:rPr>
-        <w:t>S</w:t>
-      </w:r>
-      <w:r>
-        <w:rPr>
-          <w:rFonts w:hint="eastAsia"/>
-        </w:rPr>
-        <w:t>ystem</w:t>
+        <w:t>UstSystem</w:t>
       </w:r>
       <w:proofErr w:type="spellEnd"/>
     </w:p>
@@ -168,137 +150,23 @@
         <w:rPr>
           <w:rFonts w:hint="eastAsia"/>
         </w:rPr>
-        <w:t>对于用户而言，该系统是为了方便</w:t>
-      </w:r>
-      <w:r>
-        <w:rPr>
-          <w:rFonts w:hint="eastAsia"/>
-        </w:rPr>
-        <w:t>校园学生</w:t>
-      </w:r>
-      <w:r>
-        <w:rPr>
-          <w:rFonts w:hint="eastAsia"/>
-        </w:rPr>
-        <w:t>进行</w:t>
-      </w:r>
-      <w:r>
-        <w:rPr>
-          <w:rFonts w:hint="eastAsia"/>
-        </w:rPr>
-        <w:t>低价的有价值的物品转移</w:t>
-      </w:r>
-      <w:r>
-        <w:rPr>
-          <w:rFonts w:hint="eastAsia"/>
-        </w:rPr>
-        <w:t>。</w:t>
-      </w:r>
-    </w:p>
-    <w:p>
-      <w:r>
-        <w:rPr>
-          <w:rFonts w:hint="eastAsia"/>
-        </w:rPr>
-        <w:t>校园二手交易系统</w:t>
-      </w:r>
-      <w:r>
-        <w:rPr>
-          <w:rFonts w:hint="eastAsia"/>
-        </w:rPr>
-        <w:t>可以更好的帮助用户</w:t>
-      </w:r>
-      <w:r>
-        <w:rPr>
-          <w:rFonts w:hint="eastAsia"/>
-        </w:rPr>
-        <w:t>买家</w:t>
-      </w:r>
-      <w:r>
-        <w:rPr>
-          <w:rFonts w:hint="eastAsia"/>
-        </w:rPr>
-        <w:t>查询到该</w:t>
-      </w:r>
-      <w:r>
-        <w:rPr>
-          <w:rFonts w:hint="eastAsia"/>
-        </w:rPr>
-        <w:t>系统</w:t>
-      </w:r>
-      <w:r>
-        <w:rPr>
-          <w:rFonts w:hint="eastAsia"/>
-        </w:rPr>
-        <w:t>的所有</w:t>
-      </w:r>
-      <w:r>
-        <w:rPr>
-          <w:rFonts w:hint="eastAsia"/>
-        </w:rPr>
-        <w:t>物品</w:t>
-      </w:r>
-      <w:r>
-        <w:rPr>
-          <w:rFonts w:hint="eastAsia"/>
-        </w:rPr>
-        <w:t>，并且可以浏览该</w:t>
-      </w:r>
-      <w:r>
-        <w:rPr>
-          <w:rFonts w:hint="eastAsia"/>
-        </w:rPr>
-        <w:t>物品</w:t>
-      </w:r>
-      <w:r>
-        <w:rPr>
-          <w:rFonts w:hint="eastAsia"/>
-        </w:rPr>
-        <w:t>的大概信息，以</w:t>
-      </w:r>
-      <w:r>
-        <w:rPr>
-          <w:rFonts w:hint="eastAsia"/>
-        </w:rPr>
-        <w:t>低廉的价格来获得对自己有用的物品</w:t>
-      </w:r>
-      <w:r>
-        <w:rPr>
-          <w:rFonts w:hint="eastAsia"/>
-        </w:rPr>
-        <w:t>。</w:t>
-      </w:r>
-    </w:p>
-    <w:p>
-      <w:r>
-        <w:rPr>
-          <w:rFonts w:hint="eastAsia"/>
-        </w:rPr>
-        <w:t>校园二手交易系统</w:t>
-      </w:r>
-      <w:r>
-        <w:rPr>
-          <w:rFonts w:hint="eastAsia"/>
-        </w:rPr>
-        <w:t>可以更好的帮助用户</w:t>
-      </w:r>
-      <w:r>
-        <w:rPr>
-          <w:rFonts w:hint="eastAsia"/>
-        </w:rPr>
-        <w:t>卖家</w:t>
-      </w:r>
-      <w:r>
-        <w:rPr>
-          <w:rFonts w:hint="eastAsia"/>
-        </w:rPr>
-        <w:t>很好的</w:t>
-      </w:r>
-      <w:r>
-        <w:rPr>
-          <w:rFonts w:hint="eastAsia"/>
-        </w:rPr>
-        <w:t>出售自己无用的东西来补贴自己生活。</w:t>
+        <w:t>对于用户而言，该系统是为了方便校园学生进行低价的有价值的物品转移。</w:t>
+      </w:r>
+    </w:p>
+    <w:p>
+      <w:r>
+        <w:rPr>
+          <w:rFonts w:hint="eastAsia"/>
+        </w:rPr>
+        <w:t>校园二手交易系统可以更好的帮助用户买家查询到该系统的所有物品，并且可以浏览该物品的大概信息，以低廉的价格来获得对自己有用的物品。</w:t>
+      </w:r>
+    </w:p>
+    <w:p>
+      <w:r>
+        <w:rPr>
+          <w:rFonts w:hint="eastAsia"/>
+        </w:rPr>
+        <w:t>校园二手交易系统可以更好的帮助用户卖家很好的出售自己无用的东西来补贴自己生活。</w:t>
       </w:r>
     </w:p>
     <w:p>
@@ -334,19 +202,7 @@
         <w:rPr>
           <w:rFonts w:hint="eastAsia"/>
         </w:rPr>
-        <w:t>编写本计划书的目的是</w:t>
-      </w:r>
-      <w:r>
-        <w:rPr>
-          <w:rFonts w:hint="eastAsia"/>
-        </w:rPr>
-        <w:t>明确系统</w:t>
-      </w:r>
-      <w:r>
-        <w:rPr>
-          <w:rFonts w:hint="eastAsia"/>
-        </w:rPr>
-        <w:t>开发过程中对各项工作任务的项目目标，开发</w:t>
+        <w:t>编写本计划书的目的是明确系统开发过程中对各项工作任务的项目目标，开发</w:t>
       </w:r>
       <w:proofErr w:type="gramStart"/>
       <w:r>
@@ -465,14 +321,12 @@
         </w:rPr>
         <w:t>编程语言：</w:t>
       </w:r>
-      <w:proofErr w:type="gramStart"/>
       <w:r>
         <w:rPr>
           <w:rFonts w:hint="eastAsia"/>
         </w:rPr>
         <w:t>java</w:t>
       </w:r>
-      <w:proofErr w:type="gramEnd"/>
     </w:p>
     <w:p>
       <w:r>
@@ -641,27 +495,15 @@
         <w:rPr>
           <w:rFonts w:hint="eastAsia"/>
         </w:rPr>
-        <w:t>软件需求说明书：对所开发软件的功能、性能、用户界面及运行环境等</w:t>
-      </w:r>
-      <w:r>
-        <w:rPr>
-          <w:rFonts w:hint="eastAsia"/>
-        </w:rPr>
-        <w:t>做出详细的说明。它是在用户与开发人员双方对软件需求取得共同理解并达成协议的条件下编写的，也是实施开发工作的基础。该说明书应给出数据逻辑和数据采集的各项要求，为生产和维护系统数据文件做好准备。</w:t>
-      </w:r>
-    </w:p>
-    <w:p>
-      <w:r>
-        <w:rPr>
-          <w:rFonts w:hint="eastAsia"/>
-        </w:rPr>
-        <w:t>概要设计说明书：该说明书是概要实际阶段的工作出成果，它应该说明功能分配、模块划分、程序的总体结构、输入输出以及接口设计、运行设计、数据结构设计</w:t>
-      </w:r>
-      <w:r>
-        <w:rPr>
-          <w:rFonts w:hint="eastAsia"/>
-        </w:rPr>
-        <w:t>和出错处理设计等，为详细设计提供基础。</w:t>
+        <w:t>软件需求说明书：对所开发软件的功能、性能、用户界面及运行环境等做出详细的说明。它是在用户与开发人员双方对软件需求取得共同理解并达成协议的条件下编写的，也是实施开发工作的基础。该说明书应给出数据逻辑和数据采集的各项要求，为生产和维护系统数据文件做好准备。</w:t>
+      </w:r>
+    </w:p>
+    <w:p>
+      <w:r>
+        <w:rPr>
+          <w:rFonts w:hint="eastAsia"/>
+        </w:rPr>
+        <w:t>概要设计说明书：该说明书是概要实际阶段的工作出成果，它应该说明功能分配、模块划分、程序的总体结构、输入输出以及接口设计、运行设计、数据结构设计和出错处理设计等，为详细设计提供基础。</w:t>
       </w:r>
     </w:p>
     <w:p>
@@ -697,13 +539,7 @@
         <w:rPr>
           <w:rFonts w:hint="eastAsia"/>
         </w:rPr>
-        <w:t>测试制订实施计</w:t>
-      </w:r>
-      <w:r>
-        <w:rPr>
-          <w:rFonts w:hint="eastAsia"/>
-        </w:rPr>
-        <w:t>划。计划应包括测试的内</w:t>
+        <w:t>测试制订实施计划。计划应包括测试的内</w:t>
       </w:r>
       <w:r>
         <w:rPr>
@@ -859,13 +695,7 @@
         <w:rPr>
           <w:rFonts w:hint="eastAsia"/>
         </w:rPr>
-        <w:t>外，还</w:t>
-      </w:r>
-      <w:r>
-        <w:rPr>
-          <w:rFonts w:hint="eastAsia"/>
-        </w:rPr>
-        <w:t>需对开发工作做出评价，总结出经验和教训。</w:t>
+        <w:t>外，还需对开发工作做出评价，总结出经验和教训。</w:t>
       </w:r>
       <w:r>
         <w:rPr>
@@ -1072,13 +902,7 @@
         <w:rPr>
           <w:rFonts w:hint="eastAsia"/>
         </w:rPr>
-        <w:t>统一，采用标准规范，没有下列</w:t>
-      </w:r>
-      <w:r>
-        <w:rPr>
-          <w:rFonts w:hint="eastAsia"/>
-        </w:rPr>
-        <w:t>错误：由于软件缺陷造</w:t>
+        <w:t>统一，采用标准规范，没有下列错误：由于软件缺陷造</w:t>
       </w:r>
       <w:r>
         <w:rPr>
@@ -1280,13 +1104,7 @@
         <w:rPr>
           <w:rFonts w:hint="eastAsia"/>
         </w:rPr>
-        <w:t>日开始，完成对整个系统的可行性报告分析、需求分析说明书、开发计划说明说、系统设计书、项目测试、项目总结，对概念模型、存储模式、完整性控制、存取权限等进行了</w:t>
-      </w:r>
-      <w:r>
-        <w:rPr>
-          <w:rFonts w:hint="eastAsia"/>
-        </w:rPr>
-        <w:t>定义，对系统功能各模块进行了详细设计，定义了数据库总体结构、编码命名规范，并交付用户。</w:t>
+        <w:t>日开始，完成对整个系统的可行性报告分析、需求分析说明书、开发计划说明说、系统设计书、项目测试、项目总结，对概念模型、存储模式、完整性控制、存取权限等进行了定义，对系统功能各模块进行了详细设计，定义了数据库总体结构、编码命名规范，并交付用户。</w:t>
       </w:r>
       <w:r>
         <w:rPr>
@@ -1349,8 +1167,6 @@
         <w:pStyle w:val="1"/>
         <w:spacing w:line="360" w:lineRule="auto"/>
       </w:pPr>
-      <w:bookmarkStart w:id="0" w:name="_GoBack"/>
-      <w:bookmarkEnd w:id="0"/>
       <w:r>
         <w:rPr>
           <w:rFonts w:hint="eastAsia"/>
@@ -1372,7 +1188,6 @@
         <w:spacing w:line="360" w:lineRule="auto"/>
         <w:ind w:firstLine="420"/>
       </w:pPr>
-      <w:proofErr w:type="gramStart"/>
       <w:r>
         <w:rPr>
           <w:rFonts w:hint="eastAsia"/>
@@ -1386,14 +1201,7 @@
         <w:rPr>
           <w:rFonts w:hint="eastAsia"/>
         </w:rPr>
-        <w:t>对于二手交易系统来说</w:t>
-      </w:r>
-      <w:proofErr w:type="gramEnd"/>
-      <w:r>
-        <w:rPr>
-          <w:rFonts w:hint="eastAsia"/>
-        </w:rPr>
-        <w:t>，需求包含买方需求和卖方需求，买方需求包含其所需要的物品和价格，卖方的需求是物品的价格。在进行这一系列的买卖活动中，买方和卖方都需要确保自己的利益不会损失，买家需要一定的诚信值，不然不能进行购买商品，卖方需要通过系统管理员的审核后，才能发布自己的出售清单。</w:t>
+        <w:t>对于二手交易系统来说，需求包含买方需求和卖方需求，买方需求包含其所需要的物品和价格，卖方的需求是物品的价格。在进行这一系列的买卖活动中，买方和卖方都需要确保自己的利益不会损失，买家需要一定的诚信值，不然不能进行购买商品，卖方需要通过系统管理员的审核后，才能发布自己的出售清单。</w:t>
       </w:r>
     </w:p>
     <w:p>
@@ -1606,16 +1414,8 @@
         <w:rPr>
           <w:rFonts w:hint="eastAsia"/>
         </w:rPr>
-        <w:t xml:space="preserve"> </w:t>
-      </w:r>
-      <w:proofErr w:type="spellStart"/>
-      <w:r>
-        <w:rPr>
-          <w:rFonts w:hint="eastAsia"/>
-        </w:rPr>
-        <w:t>GitHub</w:t>
-      </w:r>
-      <w:proofErr w:type="spellEnd"/>
+        <w:t xml:space="preserve"> GitHub</w:t>
+      </w:r>
       <w:r>
         <w:rPr>
           <w:rFonts w:hint="eastAsia"/>
@@ -1952,8 +1752,1296 @@
     </w:p>
     <w:p>
       <w:pPr>
+        <w:pStyle w:val="1"/>
+      </w:pPr>
+      <w:r>
+        <w:rPr>
+          <w:rFonts w:hint="eastAsia"/>
+        </w:rPr>
+        <w:t>6</w:t>
+      </w:r>
+      <w:r>
+        <w:rPr>
+          <w:rFonts w:hint="eastAsia"/>
+        </w:rPr>
+        <w:t>实施详细软件开发的计划</w:t>
+      </w:r>
+    </w:p>
+    <w:p>
+      <w:pPr>
+        <w:pStyle w:val="2"/>
+      </w:pPr>
+      <w:r>
+        <w:rPr>
+          <w:rFonts w:hint="eastAsia"/>
+        </w:rPr>
+        <w:t>6.1</w:t>
+      </w:r>
+      <w:r>
+        <w:rPr>
+          <w:rFonts w:hint="eastAsia"/>
+        </w:rPr>
+        <w:t>项目计划和监督</w:t>
+      </w:r>
+    </w:p>
+    <w:p>
+      <w:r>
+        <w:rPr>
+          <w:rFonts w:hint="eastAsia"/>
+        </w:rPr>
+        <w:t>小组十人分配项目中的任务，软件分析定义，软件开发和综合测试由每个人负责参与完成，十人互相监督，团队合作一起完成。</w:t>
+      </w:r>
+    </w:p>
+    <w:p>
+      <w:pPr>
+        <w:pStyle w:val="3"/>
+      </w:pPr>
+      <w:r>
+        <w:rPr>
+          <w:rFonts w:hint="eastAsia"/>
+        </w:rPr>
+        <w:t>6.1.1</w:t>
+      </w:r>
+      <w:r>
+        <w:rPr>
+          <w:rFonts w:hint="eastAsia"/>
+        </w:rPr>
+        <w:t>软件开发计划（包括对计划的更新）</w:t>
+      </w:r>
+    </w:p>
+    <w:p>
+      <w:r>
+        <w:rPr>
+          <w:rFonts w:hint="eastAsia"/>
+        </w:rPr>
+        <w:t>根据需求分析，该软件应该基本实现：</w:t>
+      </w:r>
+    </w:p>
+    <w:p/>
+    <w:p>
+      <w:r>
+        <w:rPr>
+          <w:rFonts w:hint="eastAsia"/>
+        </w:rPr>
+        <w:t>登陆，注册，找回功能：</w:t>
+      </w:r>
+    </w:p>
+    <w:p>
+      <w:r>
+        <w:rPr>
+          <w:rFonts w:hint="eastAsia"/>
+        </w:rPr>
+        <w:t>作为用户可以注册来登陆进入系统；</w:t>
+      </w:r>
+    </w:p>
+    <w:p>
+      <w:r>
+        <w:rPr>
+          <w:rFonts w:hint="eastAsia"/>
+        </w:rPr>
+        <w:t>作为用户可以登陆到主页浏览产品；</w:t>
+      </w:r>
+    </w:p>
+    <w:p>
+      <w:r>
+        <w:rPr>
+          <w:rFonts w:hint="eastAsia"/>
+        </w:rPr>
+        <w:t>作为用户可以通过邮箱来找回密码；</w:t>
+      </w:r>
+    </w:p>
+    <w:p>
+      <w:r>
+        <w:rPr>
+          <w:rFonts w:hint="eastAsia"/>
+        </w:rPr>
+        <w:t>作为管理员可登陆到管理界面；</w:t>
+      </w:r>
+    </w:p>
+    <w:p>
+      <w:r>
+        <w:rPr>
+          <w:rFonts w:hint="eastAsia"/>
+        </w:rPr>
+        <w:t>作为超级管理员可登陆到超级管理界面。</w:t>
+      </w:r>
+    </w:p>
+    <w:p/>
+    <w:p>
+      <w:r>
+        <w:rPr>
+          <w:rFonts w:hint="eastAsia"/>
+        </w:rPr>
+        <w:t>浏览功能：</w:t>
+      </w:r>
+    </w:p>
+    <w:p>
+      <w:r>
+        <w:rPr>
+          <w:rFonts w:hint="eastAsia"/>
+        </w:rPr>
+        <w:t>作为用户可以在主页浏览产品来寻找想要产品；</w:t>
+      </w:r>
+    </w:p>
+    <w:p>
+      <w:r>
+        <w:rPr>
+          <w:rFonts w:hint="eastAsia"/>
+        </w:rPr>
+        <w:t>作为用户可以通过关键字搜寻想要找的产品；</w:t>
+      </w:r>
+    </w:p>
+    <w:p>
+      <w:r>
+        <w:rPr>
+          <w:rFonts w:hint="eastAsia"/>
+        </w:rPr>
+        <w:t>作为用户可以举报违规产品。</w:t>
+      </w:r>
+    </w:p>
+    <w:p/>
+    <w:p>
+      <w:r>
+        <w:rPr>
+          <w:rFonts w:hint="eastAsia"/>
+        </w:rPr>
+        <w:t>历史记录功能：</w:t>
+      </w:r>
+    </w:p>
+    <w:p>
+      <w:r>
+        <w:rPr>
+          <w:rFonts w:hint="eastAsia"/>
+        </w:rPr>
+        <w:t>作为用户可以查看自己的卖东西的记录；</w:t>
+      </w:r>
+    </w:p>
+    <w:p>
+      <w:r>
+        <w:rPr>
+          <w:rFonts w:hint="eastAsia"/>
+        </w:rPr>
+        <w:t>作为用户可以查看自己买的东西的记录；</w:t>
+      </w:r>
+    </w:p>
+    <w:p>
+      <w:r>
+        <w:rPr>
+          <w:rFonts w:hint="eastAsia"/>
+        </w:rPr>
+        <w:t>作为用户可以查看卖家所卖东西的记录。</w:t>
+      </w:r>
+    </w:p>
+    <w:p/>
+    <w:p>
+      <w:r>
+        <w:rPr>
+          <w:rFonts w:hint="eastAsia"/>
+        </w:rPr>
+        <w:t>个人信息修改功能：</w:t>
+      </w:r>
+    </w:p>
+    <w:p>
+      <w:r>
+        <w:rPr>
+          <w:rFonts w:hint="eastAsia"/>
+        </w:rPr>
+        <w:t>作为用户可以修改自己的个人信息；</w:t>
+      </w:r>
+    </w:p>
+    <w:p>
+      <w:r>
+        <w:rPr>
+          <w:rFonts w:hint="eastAsia"/>
+        </w:rPr>
+        <w:t>作为用户可以查看自己的个人信息。</w:t>
+      </w:r>
+    </w:p>
+    <w:p/>
+    <w:p>
+      <w:r>
+        <w:rPr>
+          <w:rFonts w:hint="eastAsia"/>
+        </w:rPr>
+        <w:t>用户发布产品和取消产品功能：</w:t>
+      </w:r>
+    </w:p>
+    <w:p>
+      <w:r>
+        <w:rPr>
+          <w:rFonts w:hint="eastAsia"/>
+        </w:rPr>
+        <w:t>作为用户可以发布产品；</w:t>
+      </w:r>
+    </w:p>
+    <w:p>
+      <w:r>
+        <w:rPr>
+          <w:rFonts w:hint="eastAsia"/>
+        </w:rPr>
+        <w:t>作为用户可以取消已发布产品；</w:t>
+      </w:r>
+    </w:p>
+    <w:p>
+      <w:r>
+        <w:rPr>
+          <w:rFonts w:hint="eastAsia"/>
+        </w:rPr>
+        <w:t>作为用户可以修改自己发布的产品的信息；</w:t>
+      </w:r>
+    </w:p>
+    <w:p>
+      <w:r>
+        <w:rPr>
+          <w:rFonts w:hint="eastAsia"/>
+        </w:rPr>
+        <w:t>作为用户可以查看自己产品的状态。</w:t>
+      </w:r>
+    </w:p>
+    <w:p/>
+    <w:p>
+      <w:r>
+        <w:rPr>
+          <w:rFonts w:hint="eastAsia"/>
+        </w:rPr>
+        <w:lastRenderedPageBreak/>
+        <w:t>购买产品功能：</w:t>
+      </w:r>
+    </w:p>
+    <w:p>
+      <w:r>
+        <w:rPr>
+          <w:rFonts w:hint="eastAsia"/>
+        </w:rPr>
+        <w:t>作为用户可以把产品加入购物车来继续浏览；</w:t>
+      </w:r>
+    </w:p>
+    <w:p>
+      <w:r>
+        <w:rPr>
+          <w:rFonts w:hint="eastAsia"/>
+        </w:rPr>
+        <w:t>作为用户可以点击确定来生成订单；</w:t>
+      </w:r>
+    </w:p>
+    <w:p>
+      <w:r>
+        <w:rPr>
+          <w:rFonts w:hint="eastAsia"/>
+        </w:rPr>
+        <w:t>作为用户可以点击来取消订单。</w:t>
+      </w:r>
+    </w:p>
+    <w:p/>
+    <w:p>
+      <w:r>
+        <w:rPr>
+          <w:rFonts w:hint="eastAsia"/>
+        </w:rPr>
+        <w:t>留言功能：</w:t>
+      </w:r>
+    </w:p>
+    <w:p>
+      <w:r>
+        <w:rPr>
+          <w:rFonts w:hint="eastAsia"/>
+        </w:rPr>
+        <w:t>作为用户可以作为买家对卖家进行商品相关的询问；</w:t>
+      </w:r>
+    </w:p>
+    <w:p>
+      <w:r>
+        <w:rPr>
+          <w:rFonts w:hint="eastAsia"/>
+        </w:rPr>
+        <w:t>作为用户可以作为卖家对买家留言回复；</w:t>
+      </w:r>
+    </w:p>
+    <w:p>
+      <w:r>
+        <w:rPr>
+          <w:rFonts w:hint="eastAsia"/>
+        </w:rPr>
+        <w:t>作为用户可以作为买家对卖家留言回复。</w:t>
+      </w:r>
+    </w:p>
+    <w:p/>
+    <w:p>
+      <w:r>
+        <w:rPr>
+          <w:rFonts w:hint="eastAsia"/>
+        </w:rPr>
+        <w:t>评价功能：</w:t>
+      </w:r>
+    </w:p>
+    <w:p>
+      <w:r>
+        <w:rPr>
+          <w:rFonts w:hint="eastAsia"/>
+        </w:rPr>
+        <w:t>作为用户可以作为买家，再购买商品后对卖家的商品进行评价；</w:t>
+      </w:r>
+    </w:p>
+    <w:p>
+      <w:r>
+        <w:rPr>
+          <w:rFonts w:hint="eastAsia"/>
+        </w:rPr>
+        <w:t>作为用户可以对曾经购买过的商品的评价进行修改。</w:t>
+      </w:r>
+    </w:p>
+    <w:p/>
+    <w:p>
+      <w:r>
+        <w:rPr>
+          <w:rFonts w:hint="eastAsia"/>
+        </w:rPr>
+        <w:t>用户申请成为卖家：</w:t>
+      </w:r>
+    </w:p>
+    <w:p>
+      <w:r>
+        <w:rPr>
+          <w:rFonts w:hint="eastAsia"/>
+        </w:rPr>
+        <w:t>作为用户可以向系统（管理员）提出申请成为卖家；</w:t>
+      </w:r>
+    </w:p>
+    <w:p>
+      <w:r>
+        <w:rPr>
+          <w:rFonts w:hint="eastAsia"/>
+        </w:rPr>
+        <w:t>只有经过审批后具有卖家资格的用户才有权利发布想要出售的商品。</w:t>
+      </w:r>
+    </w:p>
+    <w:p/>
+    <w:p>
+      <w:r>
+        <w:rPr>
+          <w:rFonts w:hint="eastAsia"/>
+        </w:rPr>
+        <w:t>悬赏功能：</w:t>
+      </w:r>
+    </w:p>
+    <w:p>
+      <w:r>
+        <w:rPr>
+          <w:rFonts w:hint="eastAsia"/>
+        </w:rPr>
+        <w:t>作为用户可以发布自己想要但是没有人发布的二手货的信息；</w:t>
+      </w:r>
+    </w:p>
+    <w:p>
+      <w:r>
+        <w:rPr>
+          <w:rFonts w:hint="eastAsia"/>
+        </w:rPr>
+        <w:t>作为用户可以在发布的帖子进行回复。</w:t>
+      </w:r>
+    </w:p>
+    <w:p/>
+    <w:p>
+      <w:r>
+        <w:rPr>
+          <w:rFonts w:hint="eastAsia"/>
+        </w:rPr>
+        <w:t>管理员审核用户能否成为卖家功能：</w:t>
+      </w:r>
+    </w:p>
+    <w:p>
+      <w:r>
+        <w:rPr>
+          <w:rFonts w:hint="eastAsia"/>
+        </w:rPr>
+        <w:t>作为管理员可以通过点击审核的按钮来审核用户。</w:t>
+      </w:r>
+    </w:p>
+    <w:p/>
+    <w:p>
+      <w:r>
+        <w:rPr>
+          <w:rFonts w:hint="eastAsia"/>
+        </w:rPr>
+        <w:t>管理员增删</w:t>
+      </w:r>
+      <w:proofErr w:type="gramStart"/>
+      <w:r>
+        <w:rPr>
+          <w:rFonts w:hint="eastAsia"/>
+        </w:rPr>
+        <w:t>改查用户</w:t>
+      </w:r>
+      <w:proofErr w:type="gramEnd"/>
+      <w:r>
+        <w:rPr>
+          <w:rFonts w:hint="eastAsia"/>
+        </w:rPr>
+        <w:t>和产品功能：</w:t>
+      </w:r>
+    </w:p>
+    <w:p>
+      <w:r>
+        <w:rPr>
+          <w:rFonts w:hint="eastAsia"/>
+        </w:rPr>
+        <w:t>作为管理员可以对用户信息进行增删改查；</w:t>
+      </w:r>
+    </w:p>
+    <w:p>
+      <w:r>
+        <w:rPr>
+          <w:rFonts w:hint="eastAsia"/>
+        </w:rPr>
+        <w:t>作为管理员可以对被举报的违规产品进行删除；</w:t>
+      </w:r>
+    </w:p>
+    <w:p>
+      <w:r>
+        <w:rPr>
+          <w:rFonts w:hint="eastAsia"/>
+        </w:rPr>
+        <w:t>作为管理员可以搜索已经发布的产品。</w:t>
+      </w:r>
+    </w:p>
+    <w:p/>
+    <w:p>
+      <w:r>
+        <w:rPr>
+          <w:rFonts w:hint="eastAsia"/>
+        </w:rPr>
+        <w:t>超级管理员</w:t>
+      </w:r>
+      <w:proofErr w:type="gramStart"/>
+      <w:r>
+        <w:rPr>
+          <w:rFonts w:hint="eastAsia"/>
+        </w:rPr>
+        <w:t>增删改查管理员</w:t>
+      </w:r>
+      <w:proofErr w:type="gramEnd"/>
+      <w:r>
+        <w:rPr>
+          <w:rFonts w:hint="eastAsia"/>
+        </w:rPr>
+        <w:t>功能：</w:t>
+      </w:r>
+    </w:p>
+    <w:p>
+      <w:r>
+        <w:rPr>
+          <w:rFonts w:hint="eastAsia"/>
+        </w:rPr>
+        <w:t>作为超级管理员我们可以对管理员信息进行增删改查。</w:t>
+      </w:r>
+    </w:p>
+    <w:p/>
+    <w:p>
+      <w:pPr>
+        <w:pStyle w:val="3"/>
+      </w:pPr>
+      <w:r>
+        <w:rPr>
+          <w:rFonts w:hint="eastAsia"/>
+        </w:rPr>
+        <w:t>6.1.2CSCI</w:t>
+      </w:r>
+      <w:r>
+        <w:rPr>
+          <w:rFonts w:hint="eastAsia"/>
+        </w:rPr>
+        <w:t>测试计划</w:t>
+      </w:r>
+    </w:p>
+    <w:p>
+      <w:pPr>
+        <w:pStyle w:val="3"/>
+      </w:pPr>
+      <w:r>
+        <w:rPr>
+          <w:rFonts w:hint="eastAsia"/>
+        </w:rPr>
+        <w:t>6.1.3</w:t>
+      </w:r>
+      <w:r>
+        <w:rPr>
+          <w:rFonts w:hint="eastAsia"/>
+        </w:rPr>
+        <w:t>系统测试计划</w:t>
+      </w:r>
+    </w:p>
+    <w:p>
+      <w:pPr>
+        <w:pStyle w:val="3"/>
+      </w:pPr>
+      <w:r>
+        <w:rPr>
+          <w:rFonts w:hint="eastAsia"/>
+        </w:rPr>
+        <w:t>6.1.4</w:t>
+      </w:r>
+      <w:r>
+        <w:rPr>
+          <w:rFonts w:hint="eastAsia"/>
+        </w:rPr>
+        <w:t>软件安装计划</w:t>
+      </w:r>
+    </w:p>
+    <w:p>
+      <w:r>
+        <w:rPr>
+          <w:rFonts w:hint="eastAsia"/>
+        </w:rPr>
+        <w:t>在从项目开发阶段到最后软件的正式发布期间，做好项目的保密工作，小组成员对所有的项目所有相关文档进行加密，做好备份工作。</w:t>
+      </w:r>
+    </w:p>
+    <w:p>
+      <w:pPr>
+        <w:pStyle w:val="3"/>
+      </w:pPr>
+      <w:r>
+        <w:rPr>
+          <w:rFonts w:hint="eastAsia"/>
+        </w:rPr>
+        <w:t>6.1.5</w:t>
+      </w:r>
+      <w:r>
+        <w:rPr>
+          <w:rFonts w:hint="eastAsia"/>
+        </w:rPr>
+        <w:t>软件移交计划</w:t>
+      </w:r>
+    </w:p>
+    <w:p>
+      <w:r>
+        <w:rPr>
+          <w:rFonts w:hint="eastAsia"/>
+        </w:rPr>
+        <w:t>在完成全部软件设计和测试后移交软件。</w:t>
+      </w:r>
+    </w:p>
+    <w:p>
+      <w:pPr>
+        <w:pStyle w:val="3"/>
+      </w:pPr>
+      <w:r>
+        <w:rPr>
+          <w:rFonts w:hint="eastAsia"/>
+        </w:rPr>
+        <w:lastRenderedPageBreak/>
+        <w:t>6.1.6</w:t>
+      </w:r>
+      <w:r>
+        <w:rPr>
+          <w:rFonts w:hint="eastAsia"/>
+        </w:rPr>
+        <w:t>跟踪和更新计划，包括评审管理的时间间隔</w:t>
+      </w:r>
+    </w:p>
+    <w:p>
+      <w:r>
+        <w:rPr>
+          <w:rFonts w:hint="eastAsia"/>
+        </w:rPr>
+        <w:t>每天进行跟踪和更新，每天进行评审。</w:t>
+      </w:r>
+    </w:p>
+    <w:p>
+      <w:pPr>
+        <w:pStyle w:val="2"/>
+      </w:pPr>
+      <w:r>
+        <w:rPr>
+          <w:rFonts w:hint="eastAsia"/>
+        </w:rPr>
+        <w:t>6.2</w:t>
+      </w:r>
+      <w:r>
+        <w:rPr>
+          <w:rFonts w:hint="eastAsia"/>
+        </w:rPr>
+        <w:t>建立软件开发环境</w:t>
+      </w:r>
+    </w:p>
+    <w:p>
+      <w:r>
+        <w:rPr>
+          <w:rFonts w:hint="eastAsia"/>
+        </w:rPr>
+        <w:t>搭建</w:t>
+      </w:r>
+      <w:proofErr w:type="spellStart"/>
+      <w:r>
+        <w:rPr>
+          <w:rFonts w:hint="eastAsia"/>
+        </w:rPr>
+        <w:t>jdk</w:t>
+      </w:r>
+      <w:proofErr w:type="spellEnd"/>
+      <w:r>
+        <w:rPr>
+          <w:rFonts w:hint="eastAsia"/>
+        </w:rPr>
+        <w:t>环境，下载安装</w:t>
+      </w:r>
+      <w:r>
+        <w:rPr>
+          <w:rFonts w:hint="eastAsia"/>
+        </w:rPr>
+        <w:t>eclipse</w:t>
+      </w:r>
+      <w:r>
+        <w:rPr>
+          <w:rFonts w:hint="eastAsia"/>
+        </w:rPr>
+        <w:t>，安装</w:t>
+      </w:r>
+      <w:r>
+        <w:rPr>
+          <w:rFonts w:hint="eastAsia"/>
+        </w:rPr>
+        <w:t>MySQL</w:t>
+      </w:r>
+      <w:r>
+        <w:rPr>
+          <w:rFonts w:hint="eastAsia"/>
+        </w:rPr>
+        <w:t>，搭建</w:t>
+      </w:r>
+      <w:r>
+        <w:rPr>
+          <w:rFonts w:hint="eastAsia"/>
+        </w:rPr>
+        <w:t>tomcat</w:t>
+      </w:r>
+      <w:r>
+        <w:rPr>
+          <w:rFonts w:hint="eastAsia"/>
+        </w:rPr>
+        <w:t>服务器环境，下载</w:t>
+      </w:r>
+      <w:r>
+        <w:rPr>
+          <w:rFonts w:hint="eastAsia"/>
+        </w:rPr>
+        <w:t>Git</w:t>
+      </w:r>
+      <w:r>
+        <w:rPr>
+          <w:rFonts w:hint="eastAsia"/>
+        </w:rPr>
+        <w:t>和</w:t>
+      </w:r>
+      <w:r>
+        <w:rPr>
+          <w:rFonts w:hint="eastAsia"/>
+        </w:rPr>
+        <w:t>GitHub</w:t>
+      </w:r>
+      <w:r>
+        <w:rPr>
+          <w:rFonts w:hint="eastAsia"/>
+        </w:rPr>
+        <w:t>客户端。</w:t>
+      </w:r>
+    </w:p>
+    <w:p>
+      <w:pPr>
+        <w:pStyle w:val="3"/>
+      </w:pPr>
+      <w:r>
+        <w:rPr>
+          <w:rFonts w:hint="eastAsia"/>
+        </w:rPr>
+        <w:t>6.2.1</w:t>
+      </w:r>
+      <w:r>
+        <w:rPr>
+          <w:rFonts w:hint="eastAsia"/>
+        </w:rPr>
+        <w:t>软件工程环境</w:t>
+      </w:r>
+    </w:p>
+    <w:p>
+      <w:r>
+        <w:rPr>
+          <w:rFonts w:hint="eastAsia"/>
+        </w:rPr>
+        <w:t>开发环境：</w:t>
+      </w:r>
+      <w:r>
+        <w:rPr>
+          <w:rFonts w:hint="eastAsia"/>
+        </w:rPr>
+        <w:t>J2EE</w:t>
+      </w:r>
+    </w:p>
+    <w:p>
+      <w:r>
+        <w:rPr>
+          <w:rFonts w:hint="eastAsia"/>
+        </w:rPr>
+        <w:t>开发工具：</w:t>
+      </w:r>
+      <w:r>
+        <w:rPr>
+          <w:rFonts w:hint="eastAsia"/>
+        </w:rPr>
+        <w:t>eclipse</w:t>
+      </w:r>
+    </w:p>
+    <w:p>
+      <w:pPr>
+        <w:pStyle w:val="3"/>
+      </w:pPr>
+      <w:r>
+        <w:rPr>
+          <w:rFonts w:hint="eastAsia"/>
+        </w:rPr>
+        <w:t>6.2.2</w:t>
+      </w:r>
+      <w:r>
+        <w:rPr>
+          <w:rFonts w:hint="eastAsia"/>
+        </w:rPr>
+        <w:t>软件测试环境</w:t>
+      </w:r>
+    </w:p>
+    <w:p>
+      <w:r>
+        <w:rPr>
+          <w:rFonts w:hint="eastAsia"/>
+        </w:rPr>
+        <w:t>Windows2000</w:t>
+      </w:r>
+      <w:r>
+        <w:rPr>
+          <w:rFonts w:hint="eastAsia"/>
+        </w:rPr>
+        <w:t>操作系统以上的计算机。</w:t>
+      </w:r>
+    </w:p>
+    <w:p>
+      <w:pPr>
+        <w:pStyle w:val="3"/>
+      </w:pPr>
+      <w:r>
+        <w:rPr>
+          <w:rFonts w:hint="eastAsia"/>
+        </w:rPr>
+        <w:t>6.2.3</w:t>
+      </w:r>
+      <w:r>
+        <w:rPr>
+          <w:rFonts w:hint="eastAsia"/>
+        </w:rPr>
+        <w:t>软件开发库</w:t>
+      </w:r>
+    </w:p>
+    <w:p>
+      <w:r>
+        <w:t>J</w:t>
+      </w:r>
+      <w:r>
+        <w:rPr>
+          <w:rFonts w:hint="eastAsia"/>
+        </w:rPr>
+        <w:t>dk10.0.2</w:t>
+      </w:r>
+      <w:r>
+        <w:rPr>
+          <w:rFonts w:hint="eastAsia"/>
+        </w:rPr>
+        <w:t>的函数库和类库</w:t>
+      </w:r>
+    </w:p>
+    <w:p>
+      <w:r>
+        <w:rPr>
+          <w:rFonts w:hint="eastAsia"/>
+        </w:rPr>
+        <w:t>Spring</w:t>
+      </w:r>
+      <w:r>
+        <w:rPr>
+          <w:rFonts w:hint="eastAsia"/>
+        </w:rPr>
+        <w:t>库</w:t>
+      </w:r>
+    </w:p>
+    <w:p>
+      <w:pPr>
+        <w:pStyle w:val="2"/>
+      </w:pPr>
+      <w:r>
+        <w:t>6.3</w:t>
+      </w:r>
+      <w:r>
+        <w:rPr>
+          <w:rFonts w:hint="eastAsia"/>
+        </w:rPr>
+        <w:t>系统需求分析</w:t>
+      </w:r>
+    </w:p>
+    <w:p>
+      <w:pPr>
+        <w:pStyle w:val="3"/>
+      </w:pPr>
+      <w:r>
+        <w:rPr>
+          <w:rFonts w:hint="eastAsia"/>
+        </w:rPr>
+        <w:t>6.3.1</w:t>
+      </w:r>
+      <w:r>
+        <w:rPr>
+          <w:rFonts w:hint="eastAsia"/>
+        </w:rPr>
+        <w:t>用户输入分析</w:t>
+      </w:r>
+    </w:p>
+    <w:p>
+      <w:r>
+        <w:rPr>
+          <w:rFonts w:hint="eastAsia"/>
+        </w:rPr>
+        <w:t>界面操作：浏览产品信息，查看产品详细信息。</w:t>
+      </w:r>
+    </w:p>
+    <w:p>
+      <w:r>
+        <w:rPr>
+          <w:rFonts w:hint="eastAsia"/>
+        </w:rPr>
+        <w:t>设置操作：个人信息设置，发布产品信息设置。</w:t>
+      </w:r>
+    </w:p>
+    <w:p>
+      <w:r>
+        <w:rPr>
+          <w:rFonts w:hint="eastAsia"/>
+        </w:rPr>
+        <w:t>产品交易操作：发布产品，购买产品，取消发布。</w:t>
+      </w:r>
+    </w:p>
+    <w:p>
+      <w:r>
+        <w:rPr>
+          <w:rFonts w:hint="eastAsia"/>
+        </w:rPr>
+        <w:t>其他操作：注册操作，登陆操作，登出操作。</w:t>
+      </w:r>
+    </w:p>
+    <w:p>
+      <w:pPr>
+        <w:pStyle w:val="3"/>
+      </w:pPr>
+      <w:r>
+        <w:rPr>
+          <w:rFonts w:hint="eastAsia"/>
+        </w:rPr>
+        <w:t>6.3.2</w:t>
+      </w:r>
+      <w:r>
+        <w:rPr>
+          <w:rFonts w:hint="eastAsia"/>
+        </w:rPr>
+        <w:t>运行概念</w:t>
+      </w:r>
+    </w:p>
+    <w:p>
+      <w:r>
+        <w:rPr>
+          <w:rFonts w:hint="eastAsia"/>
+        </w:rPr>
+        <w:t>系统运行在计算机上，用户通过输入查询所需信息，通过操作系统完成所需功能。</w:t>
+      </w:r>
+    </w:p>
+    <w:p>
+      <w:pPr>
+        <w:pStyle w:val="3"/>
+      </w:pPr>
+      <w:r>
+        <w:rPr>
+          <w:rFonts w:hint="eastAsia"/>
+        </w:rPr>
+        <w:t>6.3.3</w:t>
+      </w:r>
+      <w:r>
+        <w:rPr>
+          <w:rFonts w:hint="eastAsia"/>
+        </w:rPr>
+        <w:t>系统需求</w:t>
+      </w:r>
+    </w:p>
+    <w:p>
+      <w:r>
+        <w:rPr>
+          <w:rFonts w:hint="eastAsia"/>
+        </w:rPr>
+        <w:t>系统需要有一定的实施和运行的可能，还要有一定的收益。</w:t>
+      </w:r>
+    </w:p>
+    <w:p>
+      <w:pPr>
+        <w:pStyle w:val="2"/>
+      </w:pPr>
+      <w:r>
+        <w:rPr>
+          <w:rFonts w:hint="eastAsia"/>
+        </w:rPr>
+        <w:lastRenderedPageBreak/>
+        <w:t>6.4</w:t>
+      </w:r>
+      <w:r>
+        <w:rPr>
+          <w:rFonts w:hint="eastAsia"/>
+        </w:rPr>
+        <w:t>系统设计</w:t>
+      </w:r>
+    </w:p>
+    <w:p>
+      <w:pPr>
+        <w:pStyle w:val="3"/>
+      </w:pPr>
+      <w:r>
+        <w:rPr>
+          <w:rFonts w:hint="eastAsia"/>
+        </w:rPr>
+        <w:t>6.4.1</w:t>
+      </w:r>
+      <w:r>
+        <w:rPr>
+          <w:rFonts w:hint="eastAsia"/>
+        </w:rPr>
+        <w:t>系统级设计决策</w:t>
+      </w:r>
+    </w:p>
+    <w:p>
+      <w:pPr>
+        <w:pStyle w:val="3"/>
+      </w:pPr>
+      <w:r>
+        <w:rPr>
+          <w:rFonts w:hint="eastAsia"/>
+        </w:rPr>
+        <w:t>6.4.2</w:t>
+      </w:r>
+      <w:r>
+        <w:rPr>
+          <w:rFonts w:hint="eastAsia"/>
+        </w:rPr>
+        <w:t>系统体系结构设计</w:t>
+      </w:r>
+    </w:p>
+    <w:p>
+      <w:pPr>
+        <w:pStyle w:val="2"/>
+      </w:pPr>
+      <w:r>
+        <w:rPr>
+          <w:rFonts w:hint="eastAsia"/>
+        </w:rPr>
+        <w:t>6.5</w:t>
+      </w:r>
+      <w:r>
+        <w:rPr>
+          <w:rFonts w:hint="eastAsia"/>
+        </w:rPr>
+        <w:t>软件需求分析</w:t>
+      </w:r>
+    </w:p>
+    <w:p>
+      <w:pPr>
+        <w:pStyle w:val="2"/>
+      </w:pPr>
+      <w:r>
+        <w:rPr>
+          <w:rFonts w:hint="eastAsia"/>
+        </w:rPr>
+        <w:t>6.6</w:t>
+      </w:r>
+      <w:r>
+        <w:rPr>
+          <w:rFonts w:hint="eastAsia"/>
+        </w:rPr>
+        <w:t>软件设计</w:t>
+      </w:r>
+    </w:p>
+    <w:p>
+      <w:pPr>
+        <w:pStyle w:val="3"/>
+      </w:pPr>
+      <w:r>
+        <w:rPr>
+          <w:rFonts w:hint="eastAsia"/>
+        </w:rPr>
+        <w:t>6.6.1CSCI</w:t>
+      </w:r>
+      <w:r>
+        <w:rPr>
+          <w:rFonts w:hint="eastAsia"/>
+        </w:rPr>
+        <w:t>级设计决策</w:t>
+      </w:r>
+    </w:p>
+    <w:p>
+      <w:pPr>
+        <w:pStyle w:val="3"/>
+      </w:pPr>
+      <w:r>
+        <w:rPr>
+          <w:rFonts w:hint="eastAsia"/>
+        </w:rPr>
+        <w:t>6.6.2CSCI</w:t>
+      </w:r>
+      <w:r>
+        <w:rPr>
+          <w:rFonts w:hint="eastAsia"/>
+        </w:rPr>
+        <w:t>体系结构设计</w:t>
+      </w:r>
+    </w:p>
+    <w:p>
+      <w:pPr>
+        <w:pStyle w:val="3"/>
+      </w:pPr>
+      <w:r>
+        <w:rPr>
+          <w:rFonts w:hint="eastAsia"/>
+        </w:rPr>
+        <w:t>6.6.3CSCI</w:t>
+      </w:r>
+      <w:r>
+        <w:rPr>
+          <w:rFonts w:hint="eastAsia"/>
+        </w:rPr>
+        <w:t>详细设计</w:t>
+      </w:r>
+    </w:p>
+    <w:p>
+      <w:pPr>
+        <w:pStyle w:val="2"/>
+      </w:pPr>
+      <w:r>
+        <w:rPr>
+          <w:rFonts w:hint="eastAsia"/>
+        </w:rPr>
+        <w:t>6.7</w:t>
+      </w:r>
+      <w:r>
+        <w:rPr>
+          <w:rFonts w:hint="eastAsia"/>
+        </w:rPr>
+        <w:t>软件实现和配置项测试</w:t>
+      </w:r>
+    </w:p>
+    <w:p>
+      <w:pPr>
+        <w:pStyle w:val="3"/>
+      </w:pPr>
+      <w:r>
+        <w:t>6.7.1</w:t>
+      </w:r>
+      <w:r>
+        <w:rPr>
+          <w:rFonts w:hint="eastAsia"/>
+        </w:rPr>
+        <w:t>软件实现</w:t>
+      </w:r>
+    </w:p>
+    <w:p>
+      <w:r>
+        <w:rPr>
+          <w:rFonts w:hint="eastAsia"/>
+        </w:rPr>
+        <w:t>软件实施需要在特定平台上进行。</w:t>
+      </w:r>
+    </w:p>
+    <w:p>
+      <w:pPr>
+        <w:pStyle w:val="3"/>
+      </w:pPr>
+      <w:r>
+        <w:rPr>
+          <w:rFonts w:hint="eastAsia"/>
+        </w:rPr>
+        <w:t>6.7.2</w:t>
+      </w:r>
+      <w:r>
+        <w:rPr>
+          <w:rFonts w:hint="eastAsia"/>
+        </w:rPr>
+        <w:t>配置项测试准备</w:t>
+      </w:r>
+    </w:p>
+    <w:p>
+      <w:r>
+        <w:rPr>
+          <w:rFonts w:hint="eastAsia"/>
+        </w:rPr>
+        <w:t>由用户在自己的平台上进行测试，需要配置一台计算机。</w:t>
+      </w:r>
+    </w:p>
+    <w:p>
+      <w:pPr>
+        <w:pStyle w:val="3"/>
+      </w:pPr>
+      <w:r>
+        <w:rPr>
+          <w:rFonts w:hint="eastAsia"/>
+        </w:rPr>
+        <w:t>6.7.3</w:t>
+      </w:r>
+      <w:r>
+        <w:rPr>
+          <w:rFonts w:hint="eastAsia"/>
+        </w:rPr>
+        <w:t>配置项测试执行</w:t>
+      </w:r>
+    </w:p>
+    <w:p>
+      <w:r>
+        <w:rPr>
+          <w:rFonts w:hint="eastAsia"/>
+        </w:rPr>
+        <w:t>由用户在自己的平台上进行测试，需要配置一台计算机，运行程序，执行各个功能，看是否满足要求。</w:t>
+      </w:r>
+    </w:p>
+    <w:p>
+      <w:pPr>
+        <w:pStyle w:val="3"/>
+      </w:pPr>
+      <w:r>
+        <w:rPr>
+          <w:rFonts w:hint="eastAsia"/>
+        </w:rPr>
+        <w:t>6.7.4</w:t>
+      </w:r>
+      <w:r>
+        <w:rPr>
+          <w:rFonts w:hint="eastAsia"/>
+        </w:rPr>
+        <w:t>修改和再测试</w:t>
+      </w:r>
+    </w:p>
+    <w:p>
+      <w:r>
+        <w:rPr>
+          <w:rFonts w:hint="eastAsia"/>
+        </w:rPr>
+        <w:t>由用户在自己的平台上进行测试，需要配置一台计算机，运行程序，执行各个功能，看是否满足要求。如果不能满足需求，则报告给开发者，开发者进行修改，然后用户运行新程序，再进行测试。</w:t>
+      </w:r>
+    </w:p>
+    <w:p>
+      <w:pPr>
+        <w:pStyle w:val="3"/>
+      </w:pPr>
+      <w:r>
+        <w:rPr>
+          <w:rFonts w:hint="eastAsia"/>
+        </w:rPr>
+        <w:lastRenderedPageBreak/>
+        <w:t>6.7.5</w:t>
+      </w:r>
+      <w:r>
+        <w:rPr>
+          <w:rFonts w:hint="eastAsia"/>
+        </w:rPr>
+        <w:t>配置项测试结果分析与记录</w:t>
+      </w:r>
+    </w:p>
+    <w:p>
+      <w:pPr>
+        <w:pStyle w:val="2"/>
+      </w:pPr>
+      <w:r>
+        <w:rPr>
+          <w:rFonts w:hint="eastAsia"/>
+        </w:rPr>
+        <w:t>6.8</w:t>
+      </w:r>
+      <w:r>
+        <w:rPr>
+          <w:rFonts w:hint="eastAsia"/>
+        </w:rPr>
+        <w:t>配置项集成和测试</w:t>
+      </w:r>
+    </w:p>
+    <w:p>
+      <w:pPr>
+        <w:pStyle w:val="3"/>
+      </w:pPr>
+      <w:r>
+        <w:rPr>
+          <w:rFonts w:hint="eastAsia"/>
+        </w:rPr>
+        <w:t>6.8.1</w:t>
+      </w:r>
+      <w:r>
+        <w:rPr>
+          <w:rFonts w:hint="eastAsia"/>
+        </w:rPr>
+        <w:t>配置项集成和测试准备</w:t>
+      </w:r>
+    </w:p>
+    <w:p>
+      <w:pPr>
+        <w:pStyle w:val="3"/>
+      </w:pPr>
+      <w:r>
+        <w:rPr>
+          <w:rFonts w:hint="eastAsia"/>
+        </w:rPr>
+        <w:t>6.8.2</w:t>
+      </w:r>
+      <w:r>
+        <w:rPr>
+          <w:rFonts w:hint="eastAsia"/>
+        </w:rPr>
+        <w:t>配置项集成和测试执行</w:t>
+      </w:r>
+    </w:p>
+    <w:p>
+      <w:pPr>
+        <w:pStyle w:val="3"/>
+      </w:pPr>
+      <w:r>
+        <w:rPr>
+          <w:rFonts w:hint="eastAsia"/>
+        </w:rPr>
+        <w:t>6.8.3</w:t>
+      </w:r>
+      <w:r>
+        <w:rPr>
+          <w:rFonts w:hint="eastAsia"/>
+        </w:rPr>
+        <w:t>修改和再测试</w:t>
+      </w:r>
+    </w:p>
+    <w:p>
+      <w:pPr>
+        <w:pStyle w:val="3"/>
+      </w:pPr>
+      <w:r>
+        <w:rPr>
+          <w:rFonts w:hint="eastAsia"/>
+        </w:rPr>
+        <w:t>6.8.4</w:t>
+      </w:r>
+      <w:r>
+        <w:rPr>
+          <w:rFonts w:hint="eastAsia"/>
+        </w:rPr>
+        <w:t>配置项集成和测试结果分析与记录</w:t>
+      </w:r>
+    </w:p>
+    <w:p>
+      <w:pPr>
         <w:spacing w:line="360" w:lineRule="auto"/>
       </w:pPr>
+      <w:bookmarkStart w:id="0" w:name="_GoBack"/>
+      <w:bookmarkEnd w:id="0"/>
     </w:p>
     <w:p/>
     <w:sectPr>
@@ -1967,7 +3055,7 @@
 </file>
 
 <file path=word/endnotes.xml><?xml version="1.0" encoding="utf-8"?>
-<w:endnotes xmlns:ve="http://schemas.openxmlformats.org/markup-compatibility/2006" xmlns:o="urn:schemas-microsoft-com:office:office" xmlns:r="http://schemas.openxmlformats.org/officeDocument/2006/relationships" xmlns:m="http://schemas.openxmlformats.org/officeDocument/2006/math" xmlns:v="urn:schemas-microsoft-com:vml" xmlns:wp="http://schemas.openxmlformats.org/drawingml/2006/wordprocessingDrawing" xmlns:w10="urn:schemas-microsoft-com:office:word" xmlns:w="http://schemas.openxmlformats.org/wordprocessingml/2006/main" xmlns:wne="http://schemas.microsoft.com/office/word/2006/wordml">
+<w:endnotes xmlns:wpc="http://schemas.microsoft.com/office/word/2010/wordprocessingCanvas" xmlns:cx="http://schemas.microsoft.com/office/drawing/2014/chartex" xmlns:cx1="http://schemas.microsoft.com/office/drawing/2015/9/8/chartex" xmlns:cx2="http://schemas.microsoft.com/office/drawing/2015/10/21/chartex" xmlns:cx3="http://schemas.microsoft.com/office/drawing/2016/5/9/chartex" xmlns:cx4="http://schemas.microsoft.com/office/drawing/2016/5/10/chartex" xmlns:cx5="http://schemas.microsoft.com/office/drawing/2016/5/11/chartex" xmlns:cx6="http://schemas.microsoft.com/office/drawing/2016/5/12/chartex" xmlns:cx7="http://schemas.microsoft.com/office/drawing/2016/5/13/chartex" xmlns:cx8="http://schemas.microsoft.com/office/drawing/2016/5/14/chartex" xmlns:mc="http://schemas.openxmlformats.org/markup-compatibility/2006" xmlns:aink="http://schemas.microsoft.com/office/drawing/2016/ink" xmlns:am3d="http://schemas.microsoft.com/office/drawing/2017/model3d" xmlns:o="urn:schemas-microsoft-com:office:office" xmlns:r="http://schemas.openxmlformats.org/officeDocument/2006/relationships" xmlns:m="http://schemas.openxmlformats.org/officeDocument/2006/math" xmlns:v="urn:schemas-microsoft-com:vml" xmlns:wp14="http://schemas.microsoft.com/office/word/2010/wordprocessingDrawing" xmlns:wp="http://schemas.openxmlformats.org/drawingml/2006/wordprocessingDrawing" xmlns:w10="urn:schemas-microsoft-com:office:word" xmlns:w="http://schemas.openxmlformats.org/wordprocessingml/2006/main" xmlns:w14="http://schemas.microsoft.com/office/word/2010/wordml" xmlns:w15="http://schemas.microsoft.com/office/word/2012/wordml" xmlns:w16cid="http://schemas.microsoft.com/office/word/2016/wordml/cid" xmlns:w16se="http://schemas.microsoft.com/office/word/2015/wordml/symex" xmlns:wpg="http://schemas.microsoft.com/office/word/2010/wordprocessingGroup" xmlns:wpi="http://schemas.microsoft.com/office/word/2010/wordprocessingInk" xmlns:wne="http://schemas.microsoft.com/office/word/2006/wordml" xmlns:wps="http://schemas.microsoft.com/office/word/2010/wordprocessingShape" mc:Ignorable="w14 w15 w16se w16cid wp14">
   <w:endnote w:type="separator" w:id="-1">
     <w:p>
       <w:r>
@@ -1986,7 +3074,7 @@
 </file>
 
 <file path=word/footnotes.xml><?xml version="1.0" encoding="utf-8"?>
-<w:footnotes xmlns:ve="http://schemas.openxmlformats.org/markup-compatibility/2006" xmlns:o="urn:schemas-microsoft-com:office:office" xmlns:r="http://schemas.openxmlformats.org/officeDocument/2006/relationships" xmlns:m="http://schemas.openxmlformats.org/officeDocument/2006/math" xmlns:v="urn:schemas-microsoft-com:vml" xmlns:wp="http://schemas.openxmlformats.org/drawingml/2006/wordprocessingDrawing" xmlns:w10="urn:schemas-microsoft-com:office:word" xmlns:w="http://schemas.openxmlformats.org/wordprocessingml/2006/main" xmlns:wne="http://schemas.microsoft.com/office/word/2006/wordml">
+<w:footnotes xmlns:wpc="http://schemas.microsoft.com/office/word/2010/wordprocessingCanvas" xmlns:cx="http://schemas.microsoft.com/office/drawing/2014/chartex" xmlns:cx1="http://schemas.microsoft.com/office/drawing/2015/9/8/chartex" xmlns:cx2="http://schemas.microsoft.com/office/drawing/2015/10/21/chartex" xmlns:cx3="http://schemas.microsoft.com/office/drawing/2016/5/9/chartex" xmlns:cx4="http://schemas.microsoft.com/office/drawing/2016/5/10/chartex" xmlns:cx5="http://schemas.microsoft.com/office/drawing/2016/5/11/chartex" xmlns:cx6="http://schemas.microsoft.com/office/drawing/2016/5/12/chartex" xmlns:cx7="http://schemas.microsoft.com/office/drawing/2016/5/13/chartex" xmlns:cx8="http://schemas.microsoft.com/office/drawing/2016/5/14/chartex" xmlns:mc="http://schemas.openxmlformats.org/markup-compatibility/2006" xmlns:aink="http://schemas.microsoft.com/office/drawing/2016/ink" xmlns:am3d="http://schemas.microsoft.com/office/drawing/2017/model3d" xmlns:o="urn:schemas-microsoft-com:office:office" xmlns:r="http://schemas.openxmlformats.org/officeDocument/2006/relationships" xmlns:m="http://schemas.openxmlformats.org/officeDocument/2006/math" xmlns:v="urn:schemas-microsoft-com:vml" xmlns:wp14="http://schemas.microsoft.com/office/word/2010/wordprocessingDrawing" xmlns:wp="http://schemas.openxmlformats.org/drawingml/2006/wordprocessingDrawing" xmlns:w10="urn:schemas-microsoft-com:office:word" xmlns:w="http://schemas.openxmlformats.org/wordprocessingml/2006/main" xmlns:w14="http://schemas.microsoft.com/office/word/2010/wordml" xmlns:w15="http://schemas.microsoft.com/office/word/2012/wordml" xmlns:w16cid="http://schemas.microsoft.com/office/word/2016/wordml/cid" xmlns:w16se="http://schemas.microsoft.com/office/word/2015/wordml/symex" xmlns:wpg="http://schemas.microsoft.com/office/word/2010/wordprocessingGroup" xmlns:wpi="http://schemas.microsoft.com/office/word/2010/wordprocessingInk" xmlns:wne="http://schemas.microsoft.com/office/word/2006/wordml" xmlns:wps="http://schemas.microsoft.com/office/word/2010/wordprocessingShape" mc:Ignorable="w14 w15 w16se w16cid wp14">
   <w:footnote w:type="separator" w:id="-1">
     <w:p>
       <w:r>
@@ -2005,7 +3093,7 @@
 </file>
 
 <file path=word/styles.xml><?xml version="1.0" encoding="utf-8"?>
-<w:styles xmlns:r="http://schemas.openxmlformats.org/officeDocument/2006/relationships" xmlns:w="http://schemas.openxmlformats.org/wordprocessingml/2006/main">
+<w:styles xmlns:mc="http://schemas.openxmlformats.org/markup-compatibility/2006" xmlns:r="http://schemas.openxmlformats.org/officeDocument/2006/relationships" xmlns:w="http://schemas.openxmlformats.org/wordprocessingml/2006/main" xmlns:w14="http://schemas.microsoft.com/office/word/2010/wordml" xmlns:w15="http://schemas.microsoft.com/office/word/2012/wordml" xmlns:w16cid="http://schemas.microsoft.com/office/word/2016/wordml/cid" xmlns:w16se="http://schemas.microsoft.com/office/word/2015/wordml/symex" mc:Ignorable="w14 w15 w16se w16cid">
   <w:docDefaults>
     <w:rPrDefault>
       <w:rPr>
@@ -2015,30 +3103,151 @@
     </w:rPrDefault>
     <w:pPrDefault/>
   </w:docDefaults>
-  <w:latentStyles w:defLockedState="0" w:defUIPriority="0" w:defSemiHidden="0" w:defUnhideWhenUsed="0" w:defQFormat="0" w:count="267">
+  <w:latentStyles w:defLockedState="0" w:defUIPriority="0" w:defSemiHidden="0" w:defUnhideWhenUsed="0" w:defQFormat="0" w:count="376">
     <w:lsdException w:name="Normal" w:qFormat="1"/>
     <w:lsdException w:name="heading 1" w:qFormat="1"/>
-    <w:lsdException w:name="heading 2" w:unhideWhenUsed="1" w:qFormat="1"/>
-    <w:lsdException w:name="heading 3" w:unhideWhenUsed="1" w:qFormat="1"/>
+    <w:lsdException w:name="heading 2" w:semiHidden="1" w:unhideWhenUsed="1" w:qFormat="1"/>
+    <w:lsdException w:name="heading 3" w:semiHidden="1" w:unhideWhenUsed="1" w:qFormat="1"/>
     <w:lsdException w:name="heading 4" w:semiHidden="1" w:uiPriority="9" w:unhideWhenUsed="1" w:qFormat="1"/>
     <w:lsdException w:name="heading 5" w:semiHidden="1" w:unhideWhenUsed="1" w:qFormat="1"/>
     <w:lsdException w:name="heading 6" w:semiHidden="1" w:unhideWhenUsed="1" w:qFormat="1"/>
     <w:lsdException w:name="heading 7" w:semiHidden="1" w:unhideWhenUsed="1" w:qFormat="1"/>
     <w:lsdException w:name="heading 8" w:semiHidden="1" w:unhideWhenUsed="1" w:qFormat="1"/>
     <w:lsdException w:name="heading 9" w:semiHidden="1" w:unhideWhenUsed="1" w:qFormat="1"/>
+    <w:lsdException w:name="index 1" w:semiHidden="1" w:unhideWhenUsed="1"/>
+    <w:lsdException w:name="index 2" w:semiHidden="1" w:unhideWhenUsed="1"/>
+    <w:lsdException w:name="index 3" w:semiHidden="1" w:unhideWhenUsed="1"/>
+    <w:lsdException w:name="index 4" w:semiHidden="1" w:unhideWhenUsed="1"/>
+    <w:lsdException w:name="index 5" w:semiHidden="1" w:unhideWhenUsed="1"/>
+    <w:lsdException w:name="index 6" w:semiHidden="1" w:unhideWhenUsed="1"/>
+    <w:lsdException w:name="index 7" w:semiHidden="1" w:unhideWhenUsed="1"/>
+    <w:lsdException w:name="index 8" w:semiHidden="1" w:unhideWhenUsed="1"/>
+    <w:lsdException w:name="index 9" w:semiHidden="1" w:unhideWhenUsed="1"/>
+    <w:lsdException w:name="toc 1" w:semiHidden="1" w:unhideWhenUsed="1"/>
+    <w:lsdException w:name="toc 2" w:semiHidden="1" w:unhideWhenUsed="1"/>
+    <w:lsdException w:name="toc 3" w:semiHidden="1" w:unhideWhenUsed="1"/>
+    <w:lsdException w:name="toc 4" w:semiHidden="1" w:unhideWhenUsed="1"/>
+    <w:lsdException w:name="toc 5" w:semiHidden="1" w:unhideWhenUsed="1"/>
+    <w:lsdException w:name="toc 6" w:semiHidden="1" w:unhideWhenUsed="1"/>
+    <w:lsdException w:name="toc 7" w:semiHidden="1" w:unhideWhenUsed="1"/>
+    <w:lsdException w:name="toc 8" w:semiHidden="1" w:unhideWhenUsed="1"/>
+    <w:lsdException w:name="toc 9" w:semiHidden="1" w:unhideWhenUsed="1"/>
+    <w:lsdException w:name="Normal Indent" w:semiHidden="1" w:unhideWhenUsed="1"/>
+    <w:lsdException w:name="footnote text" w:semiHidden="1" w:unhideWhenUsed="1"/>
+    <w:lsdException w:name="annotation text" w:semiHidden="1" w:unhideWhenUsed="1"/>
+    <w:lsdException w:name="header" w:semiHidden="1" w:unhideWhenUsed="1"/>
+    <w:lsdException w:name="footer" w:semiHidden="1" w:unhideWhenUsed="1"/>
+    <w:lsdException w:name="index heading" w:semiHidden="1" w:unhideWhenUsed="1"/>
     <w:lsdException w:name="caption" w:semiHidden="1" w:unhideWhenUsed="1" w:qFormat="1"/>
+    <w:lsdException w:name="table of figures" w:semiHidden="1" w:unhideWhenUsed="1"/>
+    <w:lsdException w:name="envelope address" w:semiHidden="1" w:unhideWhenUsed="1"/>
+    <w:lsdException w:name="envelope return" w:semiHidden="1" w:unhideWhenUsed="1"/>
+    <w:lsdException w:name="footnote reference" w:semiHidden="1" w:unhideWhenUsed="1"/>
+    <w:lsdException w:name="annotation reference" w:semiHidden="1" w:unhideWhenUsed="1"/>
+    <w:lsdException w:name="line number" w:semiHidden="1" w:unhideWhenUsed="1"/>
+    <w:lsdException w:name="page number" w:semiHidden="1" w:unhideWhenUsed="1"/>
+    <w:lsdException w:name="endnote reference" w:semiHidden="1" w:unhideWhenUsed="1"/>
+    <w:lsdException w:name="endnote text" w:semiHidden="1" w:unhideWhenUsed="1"/>
+    <w:lsdException w:name="macro" w:semiHidden="1" w:unhideWhenUsed="1"/>
+    <w:lsdException w:name="toa heading" w:semiHidden="1" w:unhideWhenUsed="1"/>
+    <w:lsdException w:name="List Number" w:semiHidden="1" w:unhideWhenUsed="1"/>
+    <w:lsdException w:name="List 2" w:semiHidden="1" w:unhideWhenUsed="1"/>
+    <w:lsdException w:name="List 3" w:semiHidden="1" w:unhideWhenUsed="1"/>
+    <w:lsdException w:name="List 4" w:semiHidden="1" w:unhideWhenUsed="1"/>
+    <w:lsdException w:name="List 5" w:semiHidden="1" w:unhideWhenUsed="1"/>
+    <w:lsdException w:name="List Bullet 2" w:semiHidden="1" w:unhideWhenUsed="1"/>
+    <w:lsdException w:name="List Bullet 3" w:semiHidden="1" w:unhideWhenUsed="1"/>
+    <w:lsdException w:name="List Bullet 4" w:semiHidden="1" w:unhideWhenUsed="1"/>
+    <w:lsdException w:name="List Bullet 5" w:semiHidden="1" w:unhideWhenUsed="1"/>
+    <w:lsdException w:name="List Number 2" w:semiHidden="1" w:unhideWhenUsed="1"/>
+    <w:lsdException w:name="List Number 3" w:semiHidden="1" w:unhideWhenUsed="1"/>
+    <w:lsdException w:name="List Number 4" w:semiHidden="1" w:unhideWhenUsed="1"/>
+    <w:lsdException w:name="List Number 5" w:semiHidden="1" w:unhideWhenUsed="1"/>
     <w:lsdException w:name="Title" w:qFormat="1"/>
-    <w:lsdException w:name="Default Paragraph Font" w:semiHidden="1"/>
+    <w:lsdException w:name="Closing" w:semiHidden="1" w:unhideWhenUsed="1"/>
+    <w:lsdException w:name="Signature" w:semiHidden="1" w:unhideWhenUsed="1"/>
+    <w:lsdException w:name="Default Paragraph Font" w:semiHidden="1" w:unhideWhenUsed="1"/>
+    <w:lsdException w:name="Body Text" w:semiHidden="1" w:unhideWhenUsed="1"/>
+    <w:lsdException w:name="Body Text Indent" w:semiHidden="1" w:unhideWhenUsed="1"/>
+    <w:lsdException w:name="List Continue" w:semiHidden="1" w:unhideWhenUsed="1"/>
+    <w:lsdException w:name="Message Header" w:semiHidden="1" w:unhideWhenUsed="1"/>
     <w:lsdException w:name="Subtitle" w:qFormat="1"/>
+    <w:lsdException w:name="Salutation" w:semiHidden="1" w:unhideWhenUsed="1"/>
+    <w:lsdException w:name="Date" w:semiHidden="1" w:unhideWhenUsed="1"/>
+    <w:lsdException w:name="Body Text First Indent" w:semiHidden="1" w:unhideWhenUsed="1"/>
+    <w:lsdException w:name="Body Text First Indent 2" w:semiHidden="1" w:unhideWhenUsed="1"/>
+    <w:lsdException w:name="Note Heading" w:semiHidden="1" w:unhideWhenUsed="1"/>
+    <w:lsdException w:name="Body Text 2" w:semiHidden="1" w:unhideWhenUsed="1"/>
+    <w:lsdException w:name="Body Text 3" w:semiHidden="1" w:unhideWhenUsed="1"/>
+    <w:lsdException w:name="Body Text Indent 2" w:semiHidden="1" w:unhideWhenUsed="1"/>
+    <w:lsdException w:name="Body Text Indent 3" w:semiHidden="1" w:unhideWhenUsed="1"/>
+    <w:lsdException w:name="Block Text" w:semiHidden="1" w:unhideWhenUsed="1"/>
+    <w:lsdException w:name="Hyperlink" w:semiHidden="1" w:unhideWhenUsed="1"/>
+    <w:lsdException w:name="FollowedHyperlink" w:semiHidden="1" w:unhideWhenUsed="1"/>
     <w:lsdException w:name="Strong" w:qFormat="1"/>
     <w:lsdException w:name="Emphasis" w:qFormat="1"/>
+    <w:lsdException w:name="Document Map" w:semiHidden="1" w:unhideWhenUsed="1"/>
+    <w:lsdException w:name="Plain Text" w:semiHidden="1" w:unhideWhenUsed="1"/>
+    <w:lsdException w:name="E-mail Signature" w:semiHidden="1" w:unhideWhenUsed="1"/>
     <w:lsdException w:name="HTML Top of Form" w:semiHidden="1" w:uiPriority="99" w:unhideWhenUsed="1"/>
     <w:lsdException w:name="HTML Bottom of Form" w:semiHidden="1" w:uiPriority="99" w:unhideWhenUsed="1"/>
-    <w:lsdException w:name="Normal Table" w:semiHidden="1"/>
+    <w:lsdException w:name="Normal (Web)" w:semiHidden="1" w:unhideWhenUsed="1"/>
+    <w:lsdException w:name="HTML Acronym" w:semiHidden="1" w:unhideWhenUsed="1"/>
+    <w:lsdException w:name="HTML Address" w:semiHidden="1" w:unhideWhenUsed="1"/>
+    <w:lsdException w:name="HTML Cite" w:semiHidden="1" w:unhideWhenUsed="1"/>
+    <w:lsdException w:name="HTML Code" w:semiHidden="1" w:unhideWhenUsed="1"/>
+    <w:lsdException w:name="HTML Definition" w:semiHidden="1" w:unhideWhenUsed="1"/>
+    <w:lsdException w:name="HTML Keyboard" w:semiHidden="1" w:unhideWhenUsed="1"/>
+    <w:lsdException w:name="HTML Preformatted" w:semiHidden="1" w:unhideWhenUsed="1"/>
+    <w:lsdException w:name="HTML Sample" w:semiHidden="1" w:unhideWhenUsed="1"/>
+    <w:lsdException w:name="HTML Typewriter" w:semiHidden="1" w:unhideWhenUsed="1"/>
+    <w:lsdException w:name="HTML Variable" w:semiHidden="1" w:unhideWhenUsed="1"/>
+    <w:lsdException w:name="Normal Table" w:semiHidden="1" w:unhideWhenUsed="1"/>
+    <w:lsdException w:name="annotation subject" w:semiHidden="1" w:unhideWhenUsed="1"/>
     <w:lsdException w:name="No List" w:semiHidden="1" w:uiPriority="99" w:unhideWhenUsed="1"/>
     <w:lsdException w:name="Outline List 1" w:semiHidden="1" w:uiPriority="99" w:unhideWhenUsed="1"/>
     <w:lsdException w:name="Outline List 2" w:semiHidden="1" w:uiPriority="99" w:unhideWhenUsed="1"/>
     <w:lsdException w:name="Outline List 3" w:semiHidden="1" w:uiPriority="99" w:unhideWhenUsed="1"/>
+    <w:lsdException w:name="Table Simple 1" w:semiHidden="1" w:unhideWhenUsed="1"/>
+    <w:lsdException w:name="Table Simple 2" w:semiHidden="1" w:unhideWhenUsed="1"/>
+    <w:lsdException w:name="Table Simple 3" w:semiHidden="1" w:unhideWhenUsed="1"/>
+    <w:lsdException w:name="Table Classic 1" w:semiHidden="1" w:unhideWhenUsed="1"/>
+    <w:lsdException w:name="Table Classic 2" w:semiHidden="1" w:unhideWhenUsed="1"/>
+    <w:lsdException w:name="Table Classic 3" w:semiHidden="1" w:unhideWhenUsed="1"/>
+    <w:lsdException w:name="Table Classic 4" w:semiHidden="1" w:unhideWhenUsed="1"/>
+    <w:lsdException w:name="Table Colorful 1" w:semiHidden="1" w:unhideWhenUsed="1"/>
+    <w:lsdException w:name="Table Colorful 2" w:semiHidden="1" w:unhideWhenUsed="1"/>
+    <w:lsdException w:name="Table Colorful 3" w:semiHidden="1" w:unhideWhenUsed="1"/>
+    <w:lsdException w:name="Table Columns 1" w:semiHidden="1" w:unhideWhenUsed="1"/>
+    <w:lsdException w:name="Table Columns 2" w:semiHidden="1" w:unhideWhenUsed="1"/>
+    <w:lsdException w:name="Table Columns 3" w:semiHidden="1" w:unhideWhenUsed="1"/>
+    <w:lsdException w:name="Table Columns 4" w:semiHidden="1" w:unhideWhenUsed="1"/>
+    <w:lsdException w:name="Table Columns 5" w:semiHidden="1" w:unhideWhenUsed="1"/>
+    <w:lsdException w:name="Table Grid 1" w:semiHidden="1" w:unhideWhenUsed="1"/>
+    <w:lsdException w:name="Table Grid 2" w:semiHidden="1" w:unhideWhenUsed="1"/>
+    <w:lsdException w:name="Table Grid 3" w:semiHidden="1" w:unhideWhenUsed="1"/>
+    <w:lsdException w:name="Table Grid 4" w:semiHidden="1" w:unhideWhenUsed="1"/>
+    <w:lsdException w:name="Table Grid 5" w:semiHidden="1" w:unhideWhenUsed="1"/>
+    <w:lsdException w:name="Table Grid 6" w:semiHidden="1" w:unhideWhenUsed="1"/>
+    <w:lsdException w:name="Table Grid 7" w:semiHidden="1" w:unhideWhenUsed="1"/>
+    <w:lsdException w:name="Table Grid 8" w:semiHidden="1" w:unhideWhenUsed="1"/>
+    <w:lsdException w:name="Table List 1" w:semiHidden="1" w:unhideWhenUsed="1"/>
+    <w:lsdException w:name="Table List 2" w:semiHidden="1" w:unhideWhenUsed="1"/>
+    <w:lsdException w:name="Table List 3" w:semiHidden="1" w:unhideWhenUsed="1"/>
+    <w:lsdException w:name="Table List 4" w:semiHidden="1" w:unhideWhenUsed="1"/>
+    <w:lsdException w:name="Table List 5" w:semiHidden="1" w:unhideWhenUsed="1"/>
+    <w:lsdException w:name="Table List 6" w:semiHidden="1" w:unhideWhenUsed="1"/>
+    <w:lsdException w:name="Table List 7" w:semiHidden="1" w:unhideWhenUsed="1"/>
+    <w:lsdException w:name="Table List 8" w:semiHidden="1" w:unhideWhenUsed="1"/>
+    <w:lsdException w:name="Table 3D effects 1" w:semiHidden="1" w:unhideWhenUsed="1"/>
+    <w:lsdException w:name="Table 3D effects 2" w:semiHidden="1" w:unhideWhenUsed="1"/>
+    <w:lsdException w:name="Table 3D effects 3" w:semiHidden="1" w:unhideWhenUsed="1"/>
+    <w:lsdException w:name="Table Contemporary" w:semiHidden="1" w:unhideWhenUsed="1"/>
+    <w:lsdException w:name="Table Elegant" w:semiHidden="1" w:unhideWhenUsed="1"/>
+    <w:lsdException w:name="Table Professional" w:semiHidden="1" w:unhideWhenUsed="1"/>
+    <w:lsdException w:name="Table Subtle 1" w:semiHidden="1" w:unhideWhenUsed="1"/>
+    <w:lsdException w:name="Table Subtle 2" w:semiHidden="1" w:unhideWhenUsed="1"/>
+    <w:lsdException w:name="Table Web 1" w:semiHidden="1" w:unhideWhenUsed="1"/>
     <w:lsdException w:name="Placeholder Text" w:semiHidden="1" w:uiPriority="99" w:unhideWhenUsed="1"/>
     <w:lsdException w:name="No Spacing" w:semiHidden="1" w:uiPriority="99" w:unhideWhenUsed="1"/>
     <w:lsdException w:name="Light Shading" w:uiPriority="60"/>
@@ -2150,6 +3359,115 @@
     <w:lsdException w:name="Book Title" w:uiPriority="33" w:qFormat="1"/>
     <w:lsdException w:name="Bibliography" w:semiHidden="1" w:uiPriority="37" w:unhideWhenUsed="1"/>
     <w:lsdException w:name="TOC Heading" w:semiHidden="1" w:uiPriority="39" w:unhideWhenUsed="1" w:qFormat="1"/>
+    <w:lsdException w:name="Plain Table 1" w:uiPriority="41"/>
+    <w:lsdException w:name="Plain Table 2" w:uiPriority="42"/>
+    <w:lsdException w:name="Plain Table 3" w:uiPriority="43"/>
+    <w:lsdException w:name="Plain Table 4" w:uiPriority="44"/>
+    <w:lsdException w:name="Plain Table 5" w:uiPriority="45"/>
+    <w:lsdException w:name="Grid Table Light" w:uiPriority="40"/>
+    <w:lsdException w:name="Grid Table 1 Light" w:uiPriority="46"/>
+    <w:lsdException w:name="Grid Table 2" w:uiPriority="47"/>
+    <w:lsdException w:name="Grid Table 3" w:uiPriority="48"/>
+    <w:lsdException w:name="Grid Table 4" w:uiPriority="49"/>
+    <w:lsdException w:name="Grid Table 5 Dark" w:uiPriority="50"/>
+    <w:lsdException w:name="Grid Table 6 Colorful" w:uiPriority="51"/>
+    <w:lsdException w:name="Grid Table 7 Colorful" w:uiPriority="52"/>
+    <w:lsdException w:name="Grid Table 1 Light Accent 1" w:uiPriority="46"/>
+    <w:lsdException w:name="Grid Table 2 Accent 1" w:uiPriority="47"/>
+    <w:lsdException w:name="Grid Table 3 Accent 1" w:uiPriority="48"/>
+    <w:lsdException w:name="Grid Table 4 Accent 1" w:uiPriority="49"/>
+    <w:lsdException w:name="Grid Table 5 Dark Accent 1" w:uiPriority="50"/>
+    <w:lsdException w:name="Grid Table 6 Colorful Accent 1" w:uiPriority="51"/>
+    <w:lsdException w:name="Grid Table 7 Colorful Accent 1" w:uiPriority="52"/>
+    <w:lsdException w:name="Grid Table 1 Light Accent 2" w:uiPriority="46"/>
+    <w:lsdException w:name="Grid Table 2 Accent 2" w:uiPriority="47"/>
+    <w:lsdException w:name="Grid Table 3 Accent 2" w:uiPriority="48"/>
+    <w:lsdException w:name="Grid Table 4 Accent 2" w:uiPriority="49"/>
+    <w:lsdException w:name="Grid Table 5 Dark Accent 2" w:uiPriority="50"/>
+    <w:lsdException w:name="Grid Table 6 Colorful Accent 2" w:uiPriority="51"/>
+    <w:lsdException w:name="Grid Table 7 Colorful Accent 2" w:uiPriority="52"/>
+    <w:lsdException w:name="Grid Table 1 Light Accent 3" w:uiPriority="46"/>
+    <w:lsdException w:name="Grid Table 2 Accent 3" w:uiPriority="47"/>
+    <w:lsdException w:name="Grid Table 3 Accent 3" w:uiPriority="48"/>
+    <w:lsdException w:name="Grid Table 4 Accent 3" w:uiPriority="49"/>
+    <w:lsdException w:name="Grid Table 5 Dark Accent 3" w:uiPriority="50"/>
+    <w:lsdException w:name="Grid Table 6 Colorful Accent 3" w:uiPriority="51"/>
+    <w:lsdException w:name="Grid Table 7 Colorful Accent 3" w:uiPriority="52"/>
+    <w:lsdException w:name="Grid Table 1 Light Accent 4" w:uiPriority="46"/>
+    <w:lsdException w:name="Grid Table 2 Accent 4" w:uiPriority="47"/>
+    <w:lsdException w:name="Grid Table 3 Accent 4" w:uiPriority="48"/>
+    <w:lsdException w:name="Grid Table 4 Accent 4" w:uiPriority="49"/>
+    <w:lsdException w:name="Grid Table 5 Dark Accent 4" w:uiPriority="50"/>
+    <w:lsdException w:name="Grid Table 6 Colorful Accent 4" w:uiPriority="51"/>
+    <w:lsdException w:name="Grid Table 7 Colorful Accent 4" w:uiPriority="52"/>
+    <w:lsdException w:name="Grid Table 1 Light Accent 5" w:uiPriority="46"/>
+    <w:lsdException w:name="Grid Table 2 Accent 5" w:uiPriority="47"/>
+    <w:lsdException w:name="Grid Table 3 Accent 5" w:uiPriority="48"/>
+    <w:lsdException w:name="Grid Table 4 Accent 5" w:uiPriority="49"/>
+    <w:lsdException w:name="Grid Table 5 Dark Accent 5" w:uiPriority="50"/>
+    <w:lsdException w:name="Grid Table 6 Colorful Accent 5" w:uiPriority="51"/>
+    <w:lsdException w:name="Grid Table 7 Colorful Accent 5" w:uiPriority="52"/>
+    <w:lsdException w:name="Grid Table 1 Light Accent 6" w:uiPriority="46"/>
+    <w:lsdException w:name="Grid Table 2 Accent 6" w:uiPriority="47"/>
+    <w:lsdException w:name="Grid Table 3 Accent 6" w:uiPriority="48"/>
+    <w:lsdException w:name="Grid Table 4 Accent 6" w:uiPriority="49"/>
+    <w:lsdException w:name="Grid Table 5 Dark Accent 6" w:uiPriority="50"/>
+    <w:lsdException w:name="Grid Table 6 Colorful Accent 6" w:uiPriority="51"/>
+    <w:lsdException w:name="Grid Table 7 Colorful Accent 6" w:uiPriority="52"/>
+    <w:lsdException w:name="List Table 1 Light" w:uiPriority="46"/>
+    <w:lsdException w:name="List Table 2" w:uiPriority="47"/>
+    <w:lsdException w:name="List Table 3" w:uiPriority="48"/>
+    <w:lsdException w:name="List Table 4" w:uiPriority="49"/>
+    <w:lsdException w:name="List Table 5 Dark" w:uiPriority="50"/>
+    <w:lsdException w:name="List Table 6 Colorful" w:uiPriority="51"/>
+    <w:lsdException w:name="List Table 7 Colorful" w:uiPriority="52"/>
+    <w:lsdException w:name="List Table 1 Light Accent 1" w:uiPriority="46"/>
+    <w:lsdException w:name="List Table 2 Accent 1" w:uiPriority="47"/>
+    <w:lsdException w:name="List Table 3 Accent 1" w:uiPriority="48"/>
+    <w:lsdException w:name="List Table 4 Accent 1" w:uiPriority="49"/>
+    <w:lsdException w:name="List Table 5 Dark Accent 1" w:uiPriority="50"/>
+    <w:lsdException w:name="List Table 6 Colorful Accent 1" w:uiPriority="51"/>
+    <w:lsdException w:name="List Table 7 Colorful Accent 1" w:uiPriority="52"/>
+    <w:lsdException w:name="List Table 1 Light Accent 2" w:uiPriority="46"/>
+    <w:lsdException w:name="List Table 2 Accent 2" w:uiPriority="47"/>
+    <w:lsdException w:name="List Table 3 Accent 2" w:uiPriority="48"/>
+    <w:lsdException w:name="List Table 4 Accent 2" w:uiPriority="49"/>
+    <w:lsdException w:name="List Table 5 Dark Accent 2" w:uiPriority="50"/>
+    <w:lsdException w:name="List Table 6 Colorful Accent 2" w:uiPriority="51"/>
+    <w:lsdException w:name="List Table 7 Colorful Accent 2" w:uiPriority="52"/>
+    <w:lsdException w:name="List Table 1 Light Accent 3" w:uiPriority="46"/>
+    <w:lsdException w:name="List Table 2 Accent 3" w:uiPriority="47"/>
+    <w:lsdException w:name="List Table 3 Accent 3" w:uiPriority="48"/>
+    <w:lsdException w:name="List Table 4 Accent 3" w:uiPriority="49"/>
+    <w:lsdException w:name="List Table 5 Dark Accent 3" w:uiPriority="50"/>
+    <w:lsdException w:name="List Table 6 Colorful Accent 3" w:uiPriority="51"/>
+    <w:lsdException w:name="List Table 7 Colorful Accent 3" w:uiPriority="52"/>
+    <w:lsdException w:name="List Table 1 Light Accent 4" w:uiPriority="46"/>
+    <w:lsdException w:name="List Table 2 Accent 4" w:uiPriority="47"/>
+    <w:lsdException w:name="List Table 3 Accent 4" w:uiPriority="48"/>
+    <w:lsdException w:name="List Table 4 Accent 4" w:uiPriority="49"/>
+    <w:lsdException w:name="List Table 5 Dark Accent 4" w:uiPriority="50"/>
+    <w:lsdException w:name="List Table 6 Colorful Accent 4" w:uiPriority="51"/>
+    <w:lsdException w:name="List Table 7 Colorful Accent 4" w:uiPriority="52"/>
+    <w:lsdException w:name="List Table 1 Light Accent 5" w:uiPriority="46"/>
+    <w:lsdException w:name="List Table 2 Accent 5" w:uiPriority="47"/>
+    <w:lsdException w:name="List Table 3 Accent 5" w:uiPriority="48"/>
+    <w:lsdException w:name="List Table 4 Accent 5" w:uiPriority="49"/>
+    <w:lsdException w:name="List Table 5 Dark Accent 5" w:uiPriority="50"/>
+    <w:lsdException w:name="List Table 6 Colorful Accent 5" w:uiPriority="51"/>
+    <w:lsdException w:name="List Table 7 Colorful Accent 5" w:uiPriority="52"/>
+    <w:lsdException w:name="List Table 1 Light Accent 6" w:uiPriority="46"/>
+    <w:lsdException w:name="List Table 2 Accent 6" w:uiPriority="47"/>
+    <w:lsdException w:name="List Table 3 Accent 6" w:uiPriority="48"/>
+    <w:lsdException w:name="List Table 4 Accent 6" w:uiPriority="49"/>
+    <w:lsdException w:name="List Table 5 Dark Accent 6" w:uiPriority="50"/>
+    <w:lsdException w:name="List Table 6 Colorful Accent 6" w:uiPriority="51"/>
+    <w:lsdException w:name="List Table 7 Colorful Accent 6" w:uiPriority="52"/>
+    <w:lsdException w:name="Mention" w:semiHidden="1" w:uiPriority="99" w:unhideWhenUsed="1"/>
+    <w:lsdException w:name="Smart Hyperlink" w:semiHidden="1" w:uiPriority="99" w:unhideWhenUsed="1"/>
+    <w:lsdException w:name="Hashtag" w:semiHidden="1" w:uiPriority="99" w:unhideWhenUsed="1"/>
+    <w:lsdException w:name="Unresolved Mention" w:semiHidden="1" w:uiPriority="99" w:unhideWhenUsed="1"/>
+    <w:lsdException w:name="Smart Link" w:semiHidden="1" w:uiPriority="99" w:unhideWhenUsed="1"/>
   </w:latentStyles>
   <w:style w:type="paragraph" w:default="1" w:styleId="a">
     <w:name w:val="Normal"/>
@@ -2225,7 +3543,7 @@
     <w:name w:val="heading 4"/>
     <w:basedOn w:val="a"/>
     <w:next w:val="a"/>
-    <w:link w:val="4Char"/>
+    <w:link w:val="40"/>
     <w:uiPriority w:val="9"/>
     <w:unhideWhenUsed/>
     <w:qFormat/>
@@ -2255,7 +3573,6 @@
     <w:uiPriority w:val="99"/>
     <w:semiHidden/>
     <w:unhideWhenUsed/>
-    <w:qFormat/>
     <w:tblPr>
       <w:tblInd w:w="0" w:type="dxa"/>
       <w:tblCellMar>
@@ -2275,7 +3592,7 @@
   <w:style w:type="paragraph" w:styleId="a3">
     <w:name w:val="header"/>
     <w:basedOn w:val="a"/>
-    <w:link w:val="Char"/>
+    <w:link w:val="a4"/>
     <w:rsid w:val="00E06FD3"/>
     <w:pPr>
       <w:pBdr>
@@ -2293,8 +3610,8 @@
       <w:szCs w:val="18"/>
     </w:rPr>
   </w:style>
-  <w:style w:type="character" w:customStyle="1" w:styleId="Char">
-    <w:name w:val="页眉 Char"/>
+  <w:style w:type="character" w:customStyle="1" w:styleId="a4">
+    <w:name w:val="页眉 字符"/>
     <w:basedOn w:val="a0"/>
     <w:link w:val="a3"/>
     <w:rsid w:val="00E06FD3"/>
@@ -2305,10 +3622,10 @@
       <w:szCs w:val="18"/>
     </w:rPr>
   </w:style>
-  <w:style w:type="paragraph" w:styleId="a4">
+  <w:style w:type="paragraph" w:styleId="a5">
     <w:name w:val="footer"/>
     <w:basedOn w:val="a"/>
-    <w:link w:val="Char0"/>
+    <w:link w:val="a6"/>
     <w:rsid w:val="00E06FD3"/>
     <w:pPr>
       <w:tabs>
@@ -2323,10 +3640,10 @@
       <w:szCs w:val="18"/>
     </w:rPr>
   </w:style>
-  <w:style w:type="character" w:customStyle="1" w:styleId="Char0">
-    <w:name w:val="页脚 Char"/>
+  <w:style w:type="character" w:customStyle="1" w:styleId="a6">
+    <w:name w:val="页脚 字符"/>
     <w:basedOn w:val="a0"/>
-    <w:link w:val="a4"/>
+    <w:link w:val="a5"/>
     <w:rsid w:val="00E06FD3"/>
     <w:rPr>
       <w:rFonts w:asciiTheme="minorHAnsi" w:eastAsiaTheme="minorEastAsia" w:hAnsiTheme="minorHAnsi" w:cstheme="minorBidi"/>
@@ -2335,8 +3652,8 @@
       <w:szCs w:val="18"/>
     </w:rPr>
   </w:style>
-  <w:style w:type="character" w:customStyle="1" w:styleId="4Char">
-    <w:name w:val="标题 4 Char"/>
+  <w:style w:type="character" w:customStyle="1" w:styleId="40">
+    <w:name w:val="标题 4 字符"/>
     <w:basedOn w:val="a0"/>
     <w:link w:val="4"/>
     <w:uiPriority w:val="9"/>

--- a/软件开发计划1.0.docx
+++ b/软件开发计划1.0.docx
@@ -1,6 +1,6 @@
 
 <file path=word/document.xml><?xml version="1.0" encoding="utf-8"?>
-<w:document xmlns:wpc="http://schemas.microsoft.com/office/word/2010/wordprocessingCanvas" xmlns:cx="http://schemas.microsoft.com/office/drawing/2014/chartex" xmlns:cx1="http://schemas.microsoft.com/office/drawing/2015/9/8/chartex" xmlns:cx2="http://schemas.microsoft.com/office/drawing/2015/10/21/chartex" xmlns:cx3="http://schemas.microsoft.com/office/drawing/2016/5/9/chartex" xmlns:cx4="http://schemas.microsoft.com/office/drawing/2016/5/10/chartex" xmlns:cx5="http://schemas.microsoft.com/office/drawing/2016/5/11/chartex" xmlns:cx6="http://schemas.microsoft.com/office/drawing/2016/5/12/chartex" xmlns:cx7="http://schemas.microsoft.com/office/drawing/2016/5/13/chartex" xmlns:cx8="http://schemas.microsoft.com/office/drawing/2016/5/14/chartex" xmlns:mc="http://schemas.openxmlformats.org/markup-compatibility/2006" xmlns:aink="http://schemas.microsoft.com/office/drawing/2016/ink" xmlns:am3d="http://schemas.microsoft.com/office/drawing/2017/model3d" xmlns:o="urn:schemas-microsoft-com:office:office" xmlns:r="http://schemas.openxmlformats.org/officeDocument/2006/relationships" xmlns:m="http://schemas.openxmlformats.org/officeDocument/2006/math" xmlns:v="urn:schemas-microsoft-com:vml" xmlns:wp14="http://schemas.microsoft.com/office/word/2010/wordprocessingDrawing" xmlns:wp="http://schemas.openxmlformats.org/drawingml/2006/wordprocessingDrawing" xmlns:w10="urn:schemas-microsoft-com:office:word" xmlns:w="http://schemas.openxmlformats.org/wordprocessingml/2006/main" xmlns:w14="http://schemas.microsoft.com/office/word/2010/wordml" xmlns:w15="http://schemas.microsoft.com/office/word/2012/wordml" xmlns:w16cid="http://schemas.microsoft.com/office/word/2016/wordml/cid" xmlns:w16se="http://schemas.microsoft.com/office/word/2015/wordml/symex" xmlns:wpg="http://schemas.microsoft.com/office/word/2010/wordprocessingGroup" xmlns:wpi="http://schemas.microsoft.com/office/word/2010/wordprocessingInk" xmlns:wne="http://schemas.microsoft.com/office/word/2006/wordml" xmlns:wps="http://schemas.microsoft.com/office/word/2010/wordprocessingShape" mc:Ignorable="w14 w15 w16se w16cid wp14">
+<w:document xmlns:wpc="http://schemas.microsoft.com/office/word/2010/wordprocessingCanvas" xmlns:mc="http://schemas.openxmlformats.org/markup-compatibility/2006" xmlns:o="urn:schemas-microsoft-com:office:office" xmlns:r="http://schemas.openxmlformats.org/officeDocument/2006/relationships" xmlns:m="http://schemas.openxmlformats.org/officeDocument/2006/math" xmlns:v="urn:schemas-microsoft-com:vml" xmlns:wp14="http://schemas.microsoft.com/office/word/2010/wordprocessingDrawing" xmlns:wp="http://schemas.openxmlformats.org/drawingml/2006/wordprocessingDrawing" xmlns:w10="urn:schemas-microsoft-com:office:word" xmlns:w="http://schemas.openxmlformats.org/wordprocessingml/2006/main" xmlns:w14="http://schemas.microsoft.com/office/word/2010/wordml" xmlns:wpg="http://schemas.microsoft.com/office/word/2010/wordprocessingGroup" xmlns:wpi="http://schemas.microsoft.com/office/word/2010/wordprocessingInk" xmlns:wne="http://schemas.microsoft.com/office/word/2006/wordml" xmlns:wps="http://schemas.microsoft.com/office/word/2010/wordprocessingShape" mc:Ignorable="w14 wp14">
   <w:body>
     <w:p>
       <w:pPr>
@@ -1378,7 +1378,7 @@
       <w:r>
         <w:t>软件被作为一系列的增量</w:t>
       </w:r>
-      <w:hyperlink r:id="rId7" w:tgtFrame="_blank" w:history="1">
+      <w:hyperlink r:id="rId8" w:tgtFrame="_blank" w:history="1">
         <w:r>
           <w:t>构件</w:t>
         </w:r>
@@ -3040,10 +3040,1681 @@
       <w:pPr>
         <w:spacing w:line="360" w:lineRule="auto"/>
       </w:pPr>
+    </w:p>
+    <w:p>
+      <w:pPr>
+        <w:pStyle w:val="1"/>
+      </w:pPr>
+      <w:r>
+        <w:rPr>
+          <w:rFonts w:hint="eastAsia"/>
+        </w:rPr>
+        <w:t xml:space="preserve">7. </w:t>
+      </w:r>
+      <w:r>
+        <w:rPr>
+          <w:rFonts w:hint="eastAsia"/>
+        </w:rPr>
+        <w:t>进度表和活动网络图</w:t>
+      </w:r>
+    </w:p>
+    <w:p>
+      <w:pPr>
+        <w:pStyle w:val="2"/>
+      </w:pPr>
+      <w:r>
+        <w:t>A</w:t>
+      </w:r>
+      <w:r>
+        <w:rPr>
+          <w:rFonts w:hint="eastAsia"/>
+        </w:rPr>
+        <w:t xml:space="preserve">. </w:t>
+      </w:r>
+      <w:r>
+        <w:rPr>
+          <w:rFonts w:hint="eastAsia"/>
+        </w:rPr>
+        <w:t>进度表</w:t>
+      </w:r>
+    </w:p>
+    <w:p>
+      <w:r>
+        <w:rPr>
+          <w:noProof/>
+        </w:rPr>
+        <w:drawing>
+          <wp:inline distT="0" distB="0" distL="0" distR="0" wp14:anchorId="62166040" wp14:editId="0F77700A">
+            <wp:extent cx="5274310" cy="2789158"/>
+            <wp:effectExtent l="0" t="0" r="2540" b="0"/>
+            <wp:docPr id="1" name="图片 1"/>
+            <wp:cNvGraphicFramePr>
+              <a:graphicFrameLocks xmlns:a="http://schemas.openxmlformats.org/drawingml/2006/main" noChangeAspect="1"/>
+            </wp:cNvGraphicFramePr>
+            <a:graphic xmlns:a="http://schemas.openxmlformats.org/drawingml/2006/main">
+              <a:graphicData uri="http://schemas.openxmlformats.org/drawingml/2006/picture">
+                <pic:pic xmlns:pic="http://schemas.openxmlformats.org/drawingml/2006/picture">
+                  <pic:nvPicPr>
+                    <pic:cNvPr id="0" name=""/>
+                    <pic:cNvPicPr/>
+                  </pic:nvPicPr>
+                  <pic:blipFill>
+                    <a:blip r:embed="rId9"/>
+                    <a:stretch>
+                      <a:fillRect/>
+                    </a:stretch>
+                  </pic:blipFill>
+                  <pic:spPr>
+                    <a:xfrm>
+                      <a:off x="0" y="0"/>
+                      <a:ext cx="5274310" cy="2789158"/>
+                    </a:xfrm>
+                    <a:prstGeom prst="rect">
+                      <a:avLst/>
+                    </a:prstGeom>
+                  </pic:spPr>
+                </pic:pic>
+              </a:graphicData>
+            </a:graphic>
+          </wp:inline>
+        </w:drawing>
+      </w:r>
+    </w:p>
+    <w:p>
+      <w:r>
+        <w:rPr>
+          <w:noProof/>
+        </w:rPr>
+        <w:drawing>
+          <wp:inline distT="0" distB="0" distL="0" distR="0" wp14:anchorId="7411DB9D" wp14:editId="6C2307C6">
+            <wp:extent cx="5274310" cy="178252"/>
+            <wp:effectExtent l="0" t="0" r="0" b="0"/>
+            <wp:docPr id="2" name="图片 2"/>
+            <wp:cNvGraphicFramePr>
+              <a:graphicFrameLocks xmlns:a="http://schemas.openxmlformats.org/drawingml/2006/main" noChangeAspect="1"/>
+            </wp:cNvGraphicFramePr>
+            <a:graphic xmlns:a="http://schemas.openxmlformats.org/drawingml/2006/main">
+              <a:graphicData uri="http://schemas.openxmlformats.org/drawingml/2006/picture">
+                <pic:pic xmlns:pic="http://schemas.openxmlformats.org/drawingml/2006/picture">
+                  <pic:nvPicPr>
+                    <pic:cNvPr id="0" name=""/>
+                    <pic:cNvPicPr/>
+                  </pic:nvPicPr>
+                  <pic:blipFill>
+                    <a:blip r:embed="rId10"/>
+                    <a:stretch>
+                      <a:fillRect/>
+                    </a:stretch>
+                  </pic:blipFill>
+                  <pic:spPr>
+                    <a:xfrm>
+                      <a:off x="0" y="0"/>
+                      <a:ext cx="5274310" cy="178252"/>
+                    </a:xfrm>
+                    <a:prstGeom prst="rect">
+                      <a:avLst/>
+                    </a:prstGeom>
+                  </pic:spPr>
+                </pic:pic>
+              </a:graphicData>
+            </a:graphic>
+          </wp:inline>
+        </w:drawing>
+      </w:r>
+    </w:p>
+    <w:p/>
+    <w:p>
+      <w:pPr>
+        <w:pStyle w:val="2"/>
+      </w:pPr>
+      <w:r>
+        <w:rPr>
+          <w:rFonts w:hint="eastAsia"/>
+        </w:rPr>
+        <w:lastRenderedPageBreak/>
+        <w:t xml:space="preserve">B. </w:t>
+      </w:r>
+      <w:r>
+        <w:rPr>
+          <w:rFonts w:hint="eastAsia"/>
+        </w:rPr>
+        <w:t>活动网络图</w:t>
+      </w:r>
+    </w:p>
+    <w:p>
+      <w:r>
+        <w:rPr>
+          <w:noProof/>
+        </w:rPr>
+        <w:drawing>
+          <wp:inline distT="0" distB="0" distL="0" distR="0" wp14:anchorId="16EE2CF2" wp14:editId="4A3EF6B0">
+            <wp:extent cx="5274310" cy="1922926"/>
+            <wp:effectExtent l="0" t="0" r="2540" b="1270"/>
+            <wp:docPr id="3" name="图片 3"/>
+            <wp:cNvGraphicFramePr>
+              <a:graphicFrameLocks xmlns:a="http://schemas.openxmlformats.org/drawingml/2006/main" noChangeAspect="1"/>
+            </wp:cNvGraphicFramePr>
+            <a:graphic xmlns:a="http://schemas.openxmlformats.org/drawingml/2006/main">
+              <a:graphicData uri="http://schemas.openxmlformats.org/drawingml/2006/picture">
+                <pic:pic xmlns:pic="http://schemas.openxmlformats.org/drawingml/2006/picture">
+                  <pic:nvPicPr>
+                    <pic:cNvPr id="0" name=""/>
+                    <pic:cNvPicPr/>
+                  </pic:nvPicPr>
+                  <pic:blipFill>
+                    <a:blip r:embed="rId11"/>
+                    <a:stretch>
+                      <a:fillRect/>
+                    </a:stretch>
+                  </pic:blipFill>
+                  <pic:spPr>
+                    <a:xfrm>
+                      <a:off x="0" y="0"/>
+                      <a:ext cx="5274310" cy="1922926"/>
+                    </a:xfrm>
+                    <a:prstGeom prst="rect">
+                      <a:avLst/>
+                    </a:prstGeom>
+                  </pic:spPr>
+                </pic:pic>
+              </a:graphicData>
+            </a:graphic>
+          </wp:inline>
+        </w:drawing>
+      </w:r>
+    </w:p>
+    <w:p/>
+    <w:p>
+      <w:pPr>
+        <w:pStyle w:val="1"/>
+      </w:pPr>
+      <w:r>
+        <w:rPr>
+          <w:rFonts w:hint="eastAsia"/>
+        </w:rPr>
+        <w:t xml:space="preserve">8. </w:t>
+      </w:r>
+      <w:r>
+        <w:rPr>
+          <w:rFonts w:hint="eastAsia"/>
+        </w:rPr>
+        <w:t>项目组织和资源</w:t>
+      </w:r>
+    </w:p>
+    <w:p>
+      <w:pPr>
+        <w:pStyle w:val="2"/>
+      </w:pPr>
+      <w:r>
+        <w:rPr>
+          <w:rFonts w:hint="eastAsia"/>
+        </w:rPr>
+        <w:t xml:space="preserve">8.1 </w:t>
+      </w:r>
+      <w:r>
+        <w:rPr>
+          <w:rFonts w:hint="eastAsia"/>
+        </w:rPr>
+        <w:t>项目组织</w:t>
+      </w:r>
+    </w:p>
+    <w:p>
+      <w:r>
+        <w:rPr>
+          <w:rFonts w:hint="eastAsia"/>
+        </w:rPr>
+        <w:t>本项目采用三个小组的分工模式，每一个小组负责特定的功能。其中每个小组都会有一个组长进行管理。每个小组在完成自己模块的同时，要把响应的结构写出来，这样其他小组在完成响应的模块的时候可以直接调用进行自己模块的开发。每个小组的组长负责分配、整合和提交每天的工作，而大组长进行每天三个组工作的整合。</w:t>
+      </w:r>
+    </w:p>
+    <w:p/>
+    <w:p>
+      <w:pPr>
+        <w:pStyle w:val="2"/>
+      </w:pPr>
+      <w:r>
+        <w:rPr>
+          <w:rFonts w:hint="eastAsia"/>
+        </w:rPr>
+        <w:t xml:space="preserve">8.2 </w:t>
+      </w:r>
+      <w:r>
+        <w:rPr>
+          <w:rFonts w:hint="eastAsia"/>
+        </w:rPr>
+        <w:t>项目资源</w:t>
+      </w:r>
+    </w:p>
+    <w:p>
+      <w:pPr>
+        <w:pStyle w:val="3"/>
+      </w:pPr>
+      <w:proofErr w:type="gramStart"/>
+      <w:r>
+        <w:rPr>
+          <w:rFonts w:hint="eastAsia"/>
+        </w:rPr>
+        <w:t>a</w:t>
+      </w:r>
+      <w:proofErr w:type="gramEnd"/>
+      <w:r>
+        <w:rPr>
+          <w:rFonts w:hint="eastAsia"/>
+        </w:rPr>
+        <w:t xml:space="preserve">. </w:t>
+      </w:r>
+      <w:r>
+        <w:rPr>
+          <w:rFonts w:hint="eastAsia"/>
+        </w:rPr>
+        <w:t>人力资源</w:t>
+      </w:r>
+    </w:p>
+    <w:p>
+      <w:r>
+        <w:rPr>
+          <w:rFonts w:hint="eastAsia"/>
+        </w:rPr>
+        <w:tab/>
+        <w:t>1</w:t>
+      </w:r>
+      <w:r>
+        <w:rPr>
+          <w:rFonts w:hint="eastAsia"/>
+        </w:rPr>
+        <w:t>）本项目投入的人力为</w:t>
+      </w:r>
+      <w:r>
+        <w:rPr>
+          <w:rFonts w:hint="eastAsia"/>
+        </w:rPr>
+        <w:t>10/14</w:t>
+      </w:r>
+      <w:r>
+        <w:rPr>
+          <w:rFonts w:hint="eastAsia"/>
+        </w:rPr>
+        <w:t>（人员</w:t>
+      </w:r>
+      <w:r>
+        <w:rPr>
+          <w:rFonts w:hint="eastAsia"/>
+        </w:rPr>
+        <w:t>/</w:t>
+      </w:r>
+      <w:r>
+        <w:rPr>
+          <w:rFonts w:hint="eastAsia"/>
+        </w:rPr>
+        <w:t>天数）</w:t>
+      </w:r>
+    </w:p>
+    <w:p>
+      <w:pPr>
+        <w:ind w:left="420"/>
+      </w:pPr>
+      <w:r>
+        <w:rPr>
+          <w:rFonts w:hint="eastAsia"/>
+        </w:rPr>
+        <w:t>2</w:t>
+      </w:r>
+      <w:r>
+        <w:rPr>
+          <w:rFonts w:hint="eastAsia"/>
+        </w:rPr>
+        <w:t>）本项目投入的人力为，管理</w:t>
+      </w:r>
+      <w:r>
+        <w:rPr>
+          <w:rFonts w:hint="eastAsia"/>
+        </w:rPr>
+        <w:t>1</w:t>
+      </w:r>
+      <w:r>
+        <w:rPr>
+          <w:rFonts w:hint="eastAsia"/>
+        </w:rPr>
+        <w:t>人，软件工程</w:t>
+      </w:r>
+      <w:r>
+        <w:rPr>
+          <w:rFonts w:hint="eastAsia"/>
+        </w:rPr>
+        <w:t>5</w:t>
+      </w:r>
+      <w:r>
+        <w:rPr>
+          <w:rFonts w:hint="eastAsia"/>
+        </w:rPr>
+        <w:t>人，软件测试</w:t>
+      </w:r>
+      <w:r>
+        <w:rPr>
+          <w:rFonts w:hint="eastAsia"/>
+        </w:rPr>
+        <w:t>3</w:t>
+      </w:r>
+      <w:r>
+        <w:rPr>
+          <w:rFonts w:hint="eastAsia"/>
+        </w:rPr>
+        <w:t>人，软件配置管理</w:t>
+      </w:r>
+      <w:r>
+        <w:rPr>
+          <w:rFonts w:hint="eastAsia"/>
+        </w:rPr>
+        <w:t>1</w:t>
+      </w:r>
+      <w:r>
+        <w:rPr>
+          <w:rFonts w:hint="eastAsia"/>
+        </w:rPr>
+        <w:t>人。</w:t>
+      </w:r>
+    </w:p>
+    <w:p/>
+    <w:p>
+      <w:pPr>
+        <w:pStyle w:val="1"/>
+      </w:pPr>
+      <w:r>
+        <w:rPr>
+          <w:rFonts w:hint="eastAsia"/>
+        </w:rPr>
+        <w:t>9.</w:t>
+      </w:r>
+      <w:r>
+        <w:rPr>
+          <w:rFonts w:hint="eastAsia"/>
+        </w:rPr>
+        <w:t>培训</w:t>
+      </w:r>
+    </w:p>
+    <w:p>
+      <w:pPr>
+        <w:pStyle w:val="2"/>
+      </w:pPr>
+      <w:r>
+        <w:rPr>
+          <w:rFonts w:hint="eastAsia"/>
+        </w:rPr>
+        <w:t>9.1</w:t>
+      </w:r>
+      <w:r>
+        <w:t xml:space="preserve"> </w:t>
+      </w:r>
+      <w:r>
+        <w:rPr>
+          <w:rFonts w:hint="eastAsia"/>
+        </w:rPr>
+        <w:t>项目的技术要求</w:t>
+      </w:r>
+    </w:p>
+    <w:p>
+      <w:pPr>
+        <w:ind w:firstLineChars="200" w:firstLine="420"/>
+        <w:jc w:val="left"/>
+      </w:pPr>
+      <w:r>
+        <w:rPr>
+          <w:rFonts w:hint="eastAsia"/>
+        </w:rPr>
+        <w:t>根据客户需求和项目策划结果，确定校园二手交易系统的计数要求，包括管理技术和开发技术。</w:t>
+      </w:r>
+    </w:p>
+    <w:p>
+      <w:pPr>
+        <w:pStyle w:val="2"/>
+      </w:pPr>
+      <w:r>
+        <w:rPr>
+          <w:rFonts w:hint="eastAsia"/>
+        </w:rPr>
+        <w:t xml:space="preserve">9.2 </w:t>
+      </w:r>
+      <w:r>
+        <w:rPr>
+          <w:rFonts w:hint="eastAsia"/>
+        </w:rPr>
+        <w:t>培训计划</w:t>
+      </w:r>
+    </w:p>
+    <w:p>
+      <w:pPr>
+        <w:ind w:firstLineChars="200" w:firstLine="420"/>
+        <w:jc w:val="left"/>
+      </w:pPr>
+      <w:r>
+        <w:rPr>
+          <w:rFonts w:hint="eastAsia"/>
+        </w:rPr>
+        <w:t>人员培训是工程实施的一个重要环节，对整个项目的实施至关重要，通过系统的培训，使得工作人员得到日常工作需要的专业技术知识和经验，从而保障整个系统的顺利运行。</w:t>
+      </w:r>
+    </w:p>
+    <w:p>
+      <w:pPr>
+        <w:pStyle w:val="3"/>
+      </w:pPr>
+      <w:r>
+        <w:rPr>
+          <w:rFonts w:hint="eastAsia"/>
+        </w:rPr>
+        <w:lastRenderedPageBreak/>
+        <w:t>9.2.1</w:t>
+      </w:r>
+      <w:r>
+        <w:rPr>
+          <w:rFonts w:hint="eastAsia"/>
+        </w:rPr>
+        <w:t>培训总体目标：</w:t>
+      </w:r>
+    </w:p>
+    <w:p>
+      <w:pPr>
+        <w:pStyle w:val="4"/>
+      </w:pPr>
+      <w:r>
+        <w:rPr>
+          <w:rFonts w:hint="eastAsia"/>
+        </w:rPr>
+        <w:t>9.2.1.</w:t>
+      </w:r>
+      <w:r>
+        <w:t>1</w:t>
+      </w:r>
+      <w:r>
+        <w:t>管理员培训。</w:t>
+      </w:r>
+    </w:p>
+    <w:p>
+      <w:pPr>
+        <w:jc w:val="left"/>
+      </w:pPr>
+      <w:r>
+        <w:t>培训对象：系统管理员。</w:t>
+      </w:r>
+      <w:r>
+        <w:t xml:space="preserve"> </w:t>
+      </w:r>
+    </w:p>
+    <w:p>
+      <w:pPr>
+        <w:jc w:val="left"/>
+      </w:pPr>
+      <w:r>
+        <w:t>培训目的：可以独立完成本单位行政执法的日常维护，解决一般问题。</w:t>
+      </w:r>
+      <w:r>
+        <w:t xml:space="preserve"> </w:t>
+      </w:r>
+    </w:p>
+    <w:p>
+      <w:pPr>
+        <w:jc w:val="left"/>
+      </w:pPr>
+      <w:r>
+        <w:t>培训内容：系统体系结构、系统配置、系统管理、系统使用。</w:t>
+      </w:r>
+      <w:r>
+        <w:t xml:space="preserve"> </w:t>
+      </w:r>
+    </w:p>
+    <w:p>
+      <w:pPr>
+        <w:jc w:val="left"/>
+      </w:pPr>
+      <w:r>
+        <w:t>培训方式：集中培训和个别培训。</w:t>
+      </w:r>
+      <w:r>
+        <w:t xml:space="preserve"> </w:t>
+      </w:r>
+    </w:p>
+    <w:p>
+      <w:pPr>
+        <w:jc w:val="left"/>
+      </w:pPr>
+      <w:r>
+        <w:t>培训批次：不少于</w:t>
+      </w:r>
+      <w:r>
+        <w:t xml:space="preserve"> 1 </w:t>
+      </w:r>
+      <w:r>
+        <w:t>次的集中培训，个别培训随时安排。</w:t>
+      </w:r>
+      <w:r>
+        <w:t xml:space="preserve"> </w:t>
+      </w:r>
+    </w:p>
+    <w:p>
+      <w:pPr>
+        <w:pStyle w:val="4"/>
+      </w:pPr>
+      <w:r>
+        <w:rPr>
+          <w:rFonts w:hint="eastAsia"/>
+        </w:rPr>
+        <w:t>9.2.1.2</w:t>
+      </w:r>
+      <w:r>
+        <w:t>使用人员培训</w:t>
+      </w:r>
+      <w:r>
+        <w:t xml:space="preserve"> </w:t>
+      </w:r>
+    </w:p>
+    <w:p>
+      <w:pPr>
+        <w:jc w:val="left"/>
+      </w:pPr>
+      <w:r>
+        <w:t>培训对象：系统一般使用人员。</w:t>
+      </w:r>
+      <w:r>
+        <w:t xml:space="preserve"> </w:t>
+      </w:r>
+    </w:p>
+    <w:p>
+      <w:pPr>
+        <w:jc w:val="left"/>
+      </w:pPr>
+      <w:r>
+        <w:t>培训目的：熟练掌握所涉及部分的操作。</w:t>
+      </w:r>
+      <w:r>
+        <w:t xml:space="preserve"> </w:t>
+      </w:r>
+    </w:p>
+    <w:p>
+      <w:pPr>
+        <w:jc w:val="left"/>
+      </w:pPr>
+      <w:r>
+        <w:t>培训内容：系统使用。</w:t>
+      </w:r>
+      <w:r>
+        <w:t xml:space="preserve"> </w:t>
+      </w:r>
+    </w:p>
+    <w:p>
+      <w:pPr>
+        <w:jc w:val="left"/>
+      </w:pPr>
+      <w:r>
+        <w:t>培训方式：集中培训和个别培训（主要针对领导）。</w:t>
+      </w:r>
+      <w:r>
+        <w:t xml:space="preserve"> </w:t>
+      </w:r>
+    </w:p>
+    <w:p>
+      <w:pPr>
+        <w:jc w:val="left"/>
+      </w:pPr>
+      <w:r>
+        <w:t>培训批次：不少于</w:t>
+      </w:r>
+      <w:r>
+        <w:t xml:space="preserve"> 2 </w:t>
+      </w:r>
+      <w:r>
+        <w:t>次的集中培训（本单位）。</w:t>
+      </w:r>
+    </w:p>
+    <w:p>
+      <w:pPr>
+        <w:ind w:firstLineChars="200" w:firstLine="420"/>
+        <w:jc w:val="left"/>
+      </w:pPr>
+      <w:r>
+        <w:rPr>
+          <w:rFonts w:hint="eastAsia"/>
+        </w:rPr>
+        <w:t>培训对象由于本项</w:t>
+      </w:r>
+      <w:r>
+        <w:t>目是一项综合型的项目，系统使用范围广，用户层次多，不同用户层次使用的系统角色不相</w:t>
+      </w:r>
+      <w:r>
+        <w:t xml:space="preserve"> </w:t>
+      </w:r>
+      <w:r>
+        <w:t>同，使用的内容和侧重点各不相同，因此我们在本项目中将针对不同的用户层次提供针对性的用户培训，保障培训效果，使各层次的用户都能熟练掌握系统的相关知识。</w:t>
+      </w:r>
+      <w:r>
+        <w:t xml:space="preserve"> </w:t>
+      </w:r>
+    </w:p>
+    <w:p>
+      <w:pPr>
+        <w:pStyle w:val="3"/>
+      </w:pPr>
+      <w:r>
+        <w:rPr>
+          <w:rFonts w:hint="eastAsia"/>
+        </w:rPr>
+        <w:t>9.2.2</w:t>
+      </w:r>
+      <w:r>
+        <w:t>普通用户层</w:t>
+      </w:r>
+      <w:r>
+        <w:rPr>
+          <w:rFonts w:hint="eastAsia"/>
+        </w:rPr>
+        <w:t>：</w:t>
+      </w:r>
+    </w:p>
+    <w:p>
+      <w:pPr>
+        <w:ind w:firstLineChars="200" w:firstLine="420"/>
+        <w:jc w:val="left"/>
+      </w:pPr>
+      <w:r>
+        <w:t>普通用户层是应用系统的直接使用者，涉及到系统的各方面功能，是对系统功能理解最深、业务最熟悉的用户群，然而普通用户</w:t>
+      </w:r>
+      <w:proofErr w:type="gramStart"/>
+      <w:r>
+        <w:t>层由于</w:t>
+      </w:r>
+      <w:proofErr w:type="gramEnd"/>
+      <w:r>
+        <w:t>覆盖的面广，各部门主要使用的功</w:t>
+      </w:r>
+      <w:r>
+        <w:t xml:space="preserve"> </w:t>
+      </w:r>
+      <w:r>
+        <w:t>能模块不尽相同，因此针对于普通用户将按照不同的部门的侧重点进行分期培训，组织类似</w:t>
+      </w:r>
+      <w:r>
+        <w:t xml:space="preserve"> </w:t>
+      </w:r>
+      <w:r>
+        <w:t>业务部门</w:t>
+      </w:r>
+      <w:r>
+        <w:rPr>
+          <w:rFonts w:hint="eastAsia"/>
+        </w:rPr>
+        <w:t>或单独部门进行培训，以便于各部门对各自业务系统使用的把握，以达到各用户能</w:t>
+      </w:r>
+      <w:r>
+        <w:t xml:space="preserve"> </w:t>
+      </w:r>
+      <w:r>
+        <w:t>熟练掌握系统的使用方法。</w:t>
+      </w:r>
+      <w:r>
+        <w:t xml:space="preserve"> </w:t>
+      </w:r>
+    </w:p>
+    <w:p>
+      <w:pPr>
+        <w:pStyle w:val="3"/>
+      </w:pPr>
+      <w:r>
+        <w:rPr>
+          <w:rFonts w:hint="eastAsia"/>
+        </w:rPr>
+        <w:t>9.</w:t>
+      </w:r>
+      <w:r>
+        <w:t>2</w:t>
+      </w:r>
+      <w:r>
+        <w:rPr>
+          <w:rFonts w:hint="eastAsia"/>
+        </w:rPr>
+        <w:t>.3</w:t>
+      </w:r>
+      <w:r>
+        <w:t>系统管理员和应用级管理员：</w:t>
+      </w:r>
+    </w:p>
+    <w:p>
+      <w:pPr>
+        <w:ind w:firstLineChars="200" w:firstLine="420"/>
+        <w:jc w:val="left"/>
+      </w:pPr>
+      <w:r>
+        <w:t>系统管理员和应用级管理员是业主单位对系统进行管理维护员，这一用户掌握一定的信息技术，并且针对应用系统管理员和平台维护员分别进行针对性</w:t>
+      </w:r>
+      <w:r>
+        <w:t xml:space="preserve"> </w:t>
+      </w:r>
+      <w:r>
+        <w:t>的培训，主要侧重于系统的建设原理和规划，总体架构，常见问题的解决，系统安装配置等内容。系统的维护和管理工作需要对应用系统较熟悉，并且能处理运行过程中遇到的各类问题，因此对于软件维护人员和管理员将采用共同参与项目维护和实施的方式，从长期实践中</w:t>
+      </w:r>
+      <w:r>
+        <w:t xml:space="preserve"> </w:t>
+      </w:r>
+      <w:r>
+        <w:rPr>
+          <w:rFonts w:hint="eastAsia"/>
+        </w:rPr>
+        <w:t>逐渐掌握系统维护知识，提升其技术技能和对系统的认识。</w:t>
+      </w:r>
+    </w:p>
+    <w:p>
+      <w:pPr>
+        <w:pStyle w:val="3"/>
+      </w:pPr>
+      <w:r>
+        <w:t>9.2.4</w:t>
+      </w:r>
+      <w:r>
+        <w:t>技术人员培训</w:t>
+      </w:r>
+    </w:p>
+    <w:p>
+      <w:pPr>
+        <w:ind w:firstLineChars="200" w:firstLine="420"/>
+        <w:jc w:val="left"/>
+      </w:pPr>
+      <w:r>
+        <w:t>技术人员主要是指业主单位具备一定的应用系统开发能力，主要用于系统上线后对系统的需求变动进行二次开发和修改，以及系统扩展能力的技术人员，针对这一用户群，将着重于应用系统的开发原理、开发工具、系统架构等进行培训，使其掌握系统二次开发技术，为今后系统升级改造、功能扩展储备技术</w:t>
+      </w:r>
+      <w:r>
+        <w:rPr>
+          <w:rFonts w:hint="eastAsia"/>
+        </w:rPr>
+        <w:t>力。</w:t>
+      </w:r>
+    </w:p>
+    <w:p>
+      <w:pPr>
+        <w:jc w:val="left"/>
+      </w:pPr>
+    </w:p>
+    <w:p>
+      <w:pPr>
+        <w:pStyle w:val="1"/>
+      </w:pPr>
+      <w:r>
+        <w:rPr>
+          <w:rFonts w:hint="eastAsia"/>
+        </w:rPr>
+        <w:t>10.</w:t>
+      </w:r>
+      <w:r>
+        <w:rPr>
+          <w:rFonts w:hint="eastAsia"/>
+        </w:rPr>
+        <w:t>项目估算</w:t>
+      </w:r>
+    </w:p>
+    <w:p>
+      <w:pPr>
+        <w:pStyle w:val="2"/>
+      </w:pPr>
+      <w:r>
+        <w:rPr>
+          <w:rFonts w:hint="eastAsia"/>
+        </w:rPr>
+        <w:t>10.1</w:t>
+      </w:r>
+      <w:r>
+        <w:rPr>
+          <w:rFonts w:hint="eastAsia"/>
+        </w:rPr>
+        <w:t>规模估算</w:t>
+      </w:r>
+    </w:p>
+    <w:p>
+      <w:pPr>
+        <w:jc w:val="left"/>
+      </w:pPr>
+      <w:r>
+        <w:rPr>
+          <w:rFonts w:hint="eastAsia"/>
+        </w:rPr>
+        <w:t xml:space="preserve"> </w:t>
+      </w:r>
+      <w:r>
+        <w:t xml:space="preserve">   </w:t>
+      </w:r>
+      <w:r>
+        <w:rPr>
+          <w:rFonts w:hint="eastAsia"/>
+        </w:rPr>
+        <w:t>小型规模，小组规模为</w:t>
+      </w:r>
+      <w:r>
+        <w:rPr>
+          <w:rFonts w:hint="eastAsia"/>
+        </w:rPr>
+        <w:t>10</w:t>
+      </w:r>
+      <w:r>
+        <w:rPr>
+          <w:rFonts w:hint="eastAsia"/>
+        </w:rPr>
+        <w:t>人。</w:t>
+      </w:r>
+    </w:p>
+    <w:p>
+      <w:pPr>
+        <w:pStyle w:val="2"/>
+      </w:pPr>
+      <w:r>
+        <w:rPr>
+          <w:rFonts w:hint="eastAsia"/>
+        </w:rPr>
+        <w:t>10.2</w:t>
+      </w:r>
+      <w:r>
+        <w:rPr>
+          <w:rFonts w:hint="eastAsia"/>
+        </w:rPr>
+        <w:t>工作量估算</w:t>
+      </w:r>
+    </w:p>
+    <w:p>
+      <w:pPr>
+        <w:jc w:val="left"/>
+      </w:pPr>
+      <w:r>
+        <w:rPr>
+          <w:rFonts w:hint="eastAsia"/>
+        </w:rPr>
+        <w:t xml:space="preserve"> </w:t>
+      </w:r>
+      <w:r>
+        <w:t xml:space="preserve">   </w:t>
+      </w:r>
+      <w:r>
+        <w:rPr>
+          <w:rFonts w:hint="eastAsia"/>
+        </w:rPr>
+        <w:t>两周，每天工作八小时。</w:t>
+      </w:r>
+    </w:p>
+    <w:p>
+      <w:pPr>
+        <w:pStyle w:val="2"/>
+      </w:pPr>
+      <w:r>
+        <w:rPr>
+          <w:rFonts w:hint="eastAsia"/>
+        </w:rPr>
+        <w:t>10.3</w:t>
+      </w:r>
+      <w:r>
+        <w:rPr>
+          <w:rFonts w:hint="eastAsia"/>
+        </w:rPr>
+        <w:t>成本估算</w:t>
+      </w:r>
+    </w:p>
+    <w:p>
+      <w:pPr>
+        <w:ind w:firstLineChars="200" w:firstLine="420"/>
+        <w:jc w:val="left"/>
+      </w:pPr>
+      <w:r>
+        <w:rPr>
+          <w:rFonts w:hint="eastAsia"/>
+        </w:rPr>
+        <w:t>根据项目的资源要求或计划及各种资源的价格信息，通过估算和预计的方法而得到项目各种活动成本和项目总成本的工作，本项目成本估算按精度分为：初步成本估算、项目设计概要</w:t>
+      </w:r>
+      <w:proofErr w:type="gramStart"/>
+      <w:r>
+        <w:rPr>
+          <w:rFonts w:hint="eastAsia"/>
+        </w:rPr>
+        <w:t>目成本</w:t>
+      </w:r>
+      <w:proofErr w:type="gramEnd"/>
+      <w:r>
+        <w:rPr>
+          <w:rFonts w:hint="eastAsia"/>
+        </w:rPr>
+        <w:t>估算三种。本次项目预计使用硬件设备</w:t>
+      </w:r>
+      <w:r>
+        <w:rPr>
+          <w:rFonts w:hint="eastAsia"/>
+        </w:rPr>
+        <w:t>10</w:t>
+      </w:r>
+      <w:r>
+        <w:rPr>
+          <w:rFonts w:hint="eastAsia"/>
+        </w:rPr>
+        <w:t>台，另外</w:t>
+      </w:r>
+      <w:proofErr w:type="gramStart"/>
+      <w:r>
+        <w:rPr>
+          <w:rFonts w:hint="eastAsia"/>
+        </w:rPr>
+        <w:t>需要租云服务器</w:t>
+      </w:r>
+      <w:proofErr w:type="gramEnd"/>
+      <w:r>
+        <w:rPr>
+          <w:rFonts w:hint="eastAsia"/>
+        </w:rPr>
+        <w:t>，所以需要经费</w:t>
+      </w:r>
+      <w:r>
+        <w:rPr>
+          <w:rFonts w:hint="eastAsia"/>
+        </w:rPr>
+        <w:t>100</w:t>
+      </w:r>
+      <w:r>
+        <w:rPr>
+          <w:rFonts w:hint="eastAsia"/>
+        </w:rPr>
+        <w:t>元租一个月的服务器。</w:t>
+      </w:r>
+    </w:p>
+    <w:p>
+      <w:pPr>
+        <w:pStyle w:val="2"/>
+      </w:pPr>
+      <w:r>
+        <w:rPr>
+          <w:rFonts w:hint="eastAsia"/>
+        </w:rPr>
+        <w:t>10.4</w:t>
+      </w:r>
+      <w:r>
+        <w:rPr>
+          <w:rFonts w:hint="eastAsia"/>
+        </w:rPr>
+        <w:t>关键计算机资源估算</w:t>
+      </w:r>
+    </w:p>
+    <w:p>
+      <w:pPr>
+        <w:jc w:val="left"/>
+      </w:pPr>
+      <w:r>
+        <w:rPr>
+          <w:rFonts w:hint="eastAsia"/>
+        </w:rPr>
+        <w:t xml:space="preserve"> </w:t>
+      </w:r>
+      <w:r>
+        <w:t xml:space="preserve">   </w:t>
+      </w:r>
+      <w:r>
+        <w:rPr>
+          <w:rFonts w:hint="eastAsia"/>
+        </w:rPr>
+        <w:t>需要</w:t>
+      </w:r>
+      <w:r>
+        <w:rPr>
+          <w:rFonts w:hint="eastAsia"/>
+        </w:rPr>
+        <w:t>10</w:t>
+      </w:r>
+      <w:r>
+        <w:rPr>
+          <w:rFonts w:hint="eastAsia"/>
+        </w:rPr>
+        <w:t>台安装好的</w:t>
+      </w:r>
+      <w:r>
+        <w:rPr>
+          <w:rFonts w:hint="eastAsia"/>
+        </w:rPr>
+        <w:t>e</w:t>
+      </w:r>
+      <w:r>
+        <w:t>clipse</w:t>
+      </w:r>
+      <w:r>
+        <w:rPr>
+          <w:rFonts w:hint="eastAsia"/>
+        </w:rPr>
+        <w:t>、</w:t>
+      </w:r>
+      <w:proofErr w:type="spellStart"/>
+      <w:r>
+        <w:rPr>
+          <w:rFonts w:hint="eastAsia"/>
+        </w:rPr>
+        <w:t>git</w:t>
+      </w:r>
+      <w:proofErr w:type="spellEnd"/>
+      <w:r>
+        <w:rPr>
+          <w:rFonts w:hint="eastAsia"/>
+        </w:rPr>
+        <w:t>等开发工具的电脑。</w:t>
+      </w:r>
+    </w:p>
+    <w:p>
+      <w:pPr>
+        <w:pStyle w:val="2"/>
+      </w:pPr>
+      <w:r>
+        <w:rPr>
+          <w:rFonts w:hint="eastAsia"/>
+        </w:rPr>
+        <w:t>10.5</w:t>
+      </w:r>
+      <w:r>
+        <w:rPr>
+          <w:rFonts w:hint="eastAsia"/>
+        </w:rPr>
+        <w:t>管理预留</w:t>
+      </w:r>
+    </w:p>
+    <w:p>
+      <w:pPr>
+        <w:jc w:val="left"/>
+      </w:pPr>
+      <w:r>
+        <w:rPr>
+          <w:rFonts w:hint="eastAsia"/>
+        </w:rPr>
+        <w:t xml:space="preserve"> </w:t>
+      </w:r>
+      <w:r>
+        <w:t xml:space="preserve">   </w:t>
+      </w:r>
+      <w:r>
+        <w:rPr>
+          <w:rFonts w:hint="eastAsia"/>
+        </w:rPr>
+        <w:t>无。</w:t>
+      </w:r>
+    </w:p>
+    <w:p/>
+    <w:p>
+      <w:pPr>
+        <w:pStyle w:val="1"/>
+      </w:pPr>
+    </w:p>
+    <w:p>
+      <w:pPr>
+        <w:pStyle w:val="1"/>
+      </w:pPr>
+      <w:r>
+        <w:t>11.</w:t>
+      </w:r>
+      <w:r>
+        <w:rPr>
+          <w:rFonts w:hint="eastAsia"/>
+        </w:rPr>
+        <w:t>风险管理</w:t>
+      </w:r>
+    </w:p>
+    <w:tbl>
+      <w:tblPr>
+        <w:tblStyle w:val="a5"/>
+        <w:tblW w:w="0" w:type="auto"/>
+        <w:tblLook w:val="04A0" w:firstRow="1" w:lastRow="0" w:firstColumn="1" w:lastColumn="0" w:noHBand="0" w:noVBand="1"/>
+      </w:tblPr>
+      <w:tblGrid>
+        <w:gridCol w:w="1101"/>
+        <w:gridCol w:w="3118"/>
+        <w:gridCol w:w="4111"/>
+      </w:tblGrid>
+      <w:tr>
+        <w:tc>
+          <w:tcPr>
+            <w:tcW w:w="1101" w:type="dxa"/>
+          </w:tcPr>
+          <w:p>
+            <w:r>
+              <w:rPr>
+                <w:rFonts w:hint="eastAsia"/>
+              </w:rPr>
+              <w:t>编号</w:t>
+            </w:r>
+          </w:p>
+        </w:tc>
+        <w:tc>
+          <w:tcPr>
+            <w:tcW w:w="3118" w:type="dxa"/>
+          </w:tcPr>
+          <w:p>
+            <w:r>
+              <w:rPr>
+                <w:rFonts w:hint="eastAsia"/>
+              </w:rPr>
+              <w:t>可能存在的风险</w:t>
+            </w:r>
+          </w:p>
+        </w:tc>
+        <w:tc>
+          <w:tcPr>
+            <w:tcW w:w="4111" w:type="dxa"/>
+          </w:tcPr>
+          <w:p>
+            <w:r>
+              <w:rPr>
+                <w:rFonts w:hint="eastAsia"/>
+              </w:rPr>
+              <w:t>对策</w:t>
+            </w:r>
+          </w:p>
+        </w:tc>
+      </w:tr>
+      <w:tr>
+        <w:tc>
+          <w:tcPr>
+            <w:tcW w:w="1101" w:type="dxa"/>
+          </w:tcPr>
+          <w:p>
+            <w:r>
+              <w:rPr>
+                <w:rFonts w:hint="eastAsia"/>
+              </w:rPr>
+              <w:t>1</w:t>
+            </w:r>
+          </w:p>
+        </w:tc>
+        <w:tc>
+          <w:tcPr>
+            <w:tcW w:w="3118" w:type="dxa"/>
+          </w:tcPr>
+          <w:p>
+            <w:r>
+              <w:rPr>
+                <w:rFonts w:hint="eastAsia"/>
+              </w:rPr>
+              <w:t>开发技术不熟练，开发进度受阻，代码交流困难。</w:t>
+            </w:r>
+          </w:p>
+        </w:tc>
+        <w:tc>
+          <w:tcPr>
+            <w:tcW w:w="4111" w:type="dxa"/>
+          </w:tcPr>
+          <w:p>
+            <w:r>
+              <w:rPr>
+                <w:rFonts w:hint="eastAsia"/>
+              </w:rPr>
+              <w:t>在开发进行之前，对开发可能会使用的技术、能力进行专门的培训；在开发时遇到难以解决的问题就及时进行小型会议针对问题解决。</w:t>
+            </w:r>
+          </w:p>
+        </w:tc>
+      </w:tr>
+      <w:tr>
+        <w:tc>
+          <w:tcPr>
+            <w:tcW w:w="1101" w:type="dxa"/>
+          </w:tcPr>
+          <w:p>
+            <w:r>
+              <w:rPr>
+                <w:rFonts w:hint="eastAsia"/>
+              </w:rPr>
+              <w:t>2</w:t>
+            </w:r>
+          </w:p>
+        </w:tc>
+        <w:tc>
+          <w:tcPr>
+            <w:tcW w:w="3118" w:type="dxa"/>
+          </w:tcPr>
+          <w:p>
+            <w:r>
+              <w:rPr>
+                <w:rFonts w:hint="eastAsia"/>
+              </w:rPr>
+              <w:t>缺乏设计人才，界面开发环节上耗费时间较多。</w:t>
+            </w:r>
+          </w:p>
+        </w:tc>
+        <w:tc>
+          <w:tcPr>
+            <w:tcW w:w="4111" w:type="dxa"/>
+          </w:tcPr>
+          <w:p>
+            <w:r>
+              <w:rPr>
+                <w:rFonts w:hint="eastAsia"/>
+              </w:rPr>
+              <w:t>界面开发环节在计划时间上可以多给出一点时间。</w:t>
+            </w:r>
+          </w:p>
+        </w:tc>
+      </w:tr>
+      <w:tr>
+        <w:tc>
+          <w:tcPr>
+            <w:tcW w:w="1101" w:type="dxa"/>
+          </w:tcPr>
+          <w:p>
+            <w:r>
+              <w:rPr>
+                <w:rFonts w:hint="eastAsia"/>
+              </w:rPr>
+              <w:t>3</w:t>
+            </w:r>
+          </w:p>
+        </w:tc>
+        <w:tc>
+          <w:tcPr>
+            <w:tcW w:w="3118" w:type="dxa"/>
+          </w:tcPr>
+          <w:p>
+            <w:r>
+              <w:rPr>
+                <w:rFonts w:hint="eastAsia"/>
+              </w:rPr>
+              <w:t>校园内推行二手交易网站可能会受到学校的阻碍；也可能有很多学生不接受。</w:t>
+            </w:r>
+          </w:p>
+        </w:tc>
+        <w:tc>
+          <w:tcPr>
+            <w:tcW w:w="4111" w:type="dxa"/>
+          </w:tcPr>
+          <w:p>
+            <w:r>
+              <w:rPr>
+                <w:rFonts w:hint="eastAsia"/>
+              </w:rPr>
+              <w:t>在进行设计之前对学校和学生的态度进行调查，征求校方领导的同意。</w:t>
+            </w:r>
+          </w:p>
+        </w:tc>
+      </w:tr>
+      <w:tr>
+        <w:tc>
+          <w:tcPr>
+            <w:tcW w:w="1101" w:type="dxa"/>
+          </w:tcPr>
+          <w:p>
+            <w:r>
+              <w:rPr>
+                <w:rFonts w:hint="eastAsia"/>
+              </w:rPr>
+              <w:t>4</w:t>
+            </w:r>
+          </w:p>
+        </w:tc>
+        <w:tc>
+          <w:tcPr>
+            <w:tcW w:w="3118" w:type="dxa"/>
+          </w:tcPr>
+          <w:p>
+            <w:r>
+              <w:rPr>
+                <w:rFonts w:hint="eastAsia"/>
+              </w:rPr>
+              <w:t>计划的开发时间短，很大可能会出现超时。</w:t>
+            </w:r>
+          </w:p>
+        </w:tc>
+        <w:tc>
+          <w:tcPr>
+            <w:tcW w:w="4111" w:type="dxa"/>
+          </w:tcPr>
+          <w:p>
+            <w:r>
+              <w:rPr>
+                <w:rFonts w:hint="eastAsia"/>
+              </w:rPr>
+              <w:t>严格按照计划进行开发，出现超时</w:t>
+            </w:r>
+            <w:proofErr w:type="gramStart"/>
+            <w:r>
+              <w:rPr>
+                <w:rFonts w:hint="eastAsia"/>
+              </w:rPr>
+              <w:t>时</w:t>
+            </w:r>
+            <w:proofErr w:type="gramEnd"/>
+            <w:r>
+              <w:rPr>
+                <w:rFonts w:hint="eastAsia"/>
+              </w:rPr>
+              <w:t>就要补救。</w:t>
+            </w:r>
+          </w:p>
+        </w:tc>
+      </w:tr>
+      <w:tr>
+        <w:tc>
+          <w:tcPr>
+            <w:tcW w:w="1101" w:type="dxa"/>
+          </w:tcPr>
+          <w:p>
+            <w:r>
+              <w:rPr>
+                <w:rFonts w:hint="eastAsia"/>
+              </w:rPr>
+              <w:t>5</w:t>
+            </w:r>
+          </w:p>
+        </w:tc>
+        <w:tc>
+          <w:tcPr>
+            <w:tcW w:w="3118" w:type="dxa"/>
+          </w:tcPr>
+          <w:p>
+            <w:r>
+              <w:rPr>
+                <w:rFonts w:hint="eastAsia"/>
+              </w:rPr>
+              <w:t>开发能力及经验不足，可能会出现软件性能不稳定，功能受限制。</w:t>
+            </w:r>
+          </w:p>
+        </w:tc>
+        <w:tc>
+          <w:tcPr>
+            <w:tcW w:w="4111" w:type="dxa"/>
+          </w:tcPr>
+          <w:p>
+            <w:r>
+              <w:rPr>
+                <w:rFonts w:hint="eastAsia"/>
+              </w:rPr>
+              <w:t>多请教有经验的开发人员，开发时多注意一些细节点。</w:t>
+            </w:r>
+          </w:p>
+        </w:tc>
+      </w:tr>
+    </w:tbl>
+    <w:p/>
+    <w:p>
+      <w:pPr>
+        <w:pStyle w:val="1"/>
+      </w:pPr>
+      <w:r>
+        <w:lastRenderedPageBreak/>
+        <w:t>12.</w:t>
+      </w:r>
+      <w:r>
+        <w:rPr>
+          <w:rFonts w:hint="eastAsia"/>
+        </w:rPr>
+        <w:t>支持条件</w:t>
+      </w:r>
+    </w:p>
+    <w:p>
+      <w:pPr>
+        <w:pStyle w:val="2"/>
+      </w:pPr>
+      <w:r>
+        <w:rPr>
+          <w:rFonts w:hint="eastAsia"/>
+        </w:rPr>
+        <w:t>12.1</w:t>
+      </w:r>
+      <w:r>
+        <w:rPr>
+          <w:rFonts w:hint="eastAsia"/>
+        </w:rPr>
+        <w:t>计算机系统支持</w:t>
+      </w:r>
+    </w:p>
+    <w:p>
+      <w:r>
+        <w:rPr>
+          <w:rFonts w:hint="eastAsia"/>
+        </w:rPr>
+        <w:t>硬件：</w:t>
+      </w:r>
+    </w:p>
+    <w:p>
+      <w:r>
+        <w:rPr>
+          <w:rFonts w:hint="eastAsia"/>
+        </w:rPr>
+        <w:t>Windows</w:t>
+      </w:r>
+      <w:r>
+        <w:rPr>
+          <w:rFonts w:hint="eastAsia"/>
+        </w:rPr>
+        <w:t>系统</w:t>
+      </w:r>
+      <w:r>
+        <w:rPr>
+          <w:rFonts w:hint="eastAsia"/>
+        </w:rPr>
+        <w:t>7</w:t>
+      </w:r>
+      <w:r>
+        <w:rPr>
+          <w:rFonts w:hint="eastAsia"/>
+        </w:rPr>
+        <w:t>以上电脑</w:t>
+      </w:r>
+      <w:r>
+        <w:rPr>
+          <w:rFonts w:hint="eastAsia"/>
+        </w:rPr>
+        <w:t>10</w:t>
+      </w:r>
+      <w:r>
+        <w:rPr>
+          <w:rFonts w:hint="eastAsia"/>
+        </w:rPr>
+        <w:t>台</w:t>
+      </w:r>
+    </w:p>
+    <w:p>
+      <w:r>
+        <w:rPr>
+          <w:rFonts w:hint="eastAsia"/>
+        </w:rPr>
+        <w:t>软件：</w:t>
+      </w:r>
+    </w:p>
+    <w:p>
+      <w:r>
+        <w:rPr>
+          <w:rFonts w:hint="eastAsia"/>
+        </w:rPr>
+        <w:t>Microsoft Office Word 2003</w:t>
+      </w:r>
+      <w:r>
+        <w:rPr>
+          <w:rFonts w:hint="eastAsia"/>
+        </w:rPr>
+        <w:t>以上</w:t>
+      </w:r>
+    </w:p>
+    <w:p>
+      <w:r>
+        <w:rPr>
+          <w:rFonts w:hint="eastAsia"/>
+        </w:rPr>
+        <w:t>Microsoft Office Project 2003</w:t>
+      </w:r>
+      <w:r>
+        <w:rPr>
+          <w:rFonts w:hint="eastAsia"/>
+        </w:rPr>
+        <w:t>以上</w:t>
+      </w:r>
+    </w:p>
+    <w:p>
+      <w:r>
+        <w:rPr>
+          <w:rFonts w:hint="eastAsia"/>
+        </w:rPr>
+        <w:t>Microsoft Office Visio 2003</w:t>
+      </w:r>
+      <w:r>
+        <w:rPr>
+          <w:rFonts w:hint="eastAsia"/>
+        </w:rPr>
+        <w:t>以上</w:t>
+      </w:r>
+    </w:p>
+    <w:p>
+      <w:r>
+        <w:t>E</w:t>
+      </w:r>
+      <w:r>
+        <w:rPr>
+          <w:rFonts w:hint="eastAsia"/>
+        </w:rPr>
+        <w:t>clipse 4.1</w:t>
+      </w:r>
+      <w:r>
+        <w:rPr>
+          <w:rFonts w:hint="eastAsia"/>
+        </w:rPr>
+        <w:t>以上</w:t>
+      </w:r>
+    </w:p>
+    <w:p>
+      <w:r>
+        <w:rPr>
+          <w:rFonts w:hint="eastAsia"/>
+        </w:rPr>
+        <w:t>Spring Tool Suite</w:t>
+      </w:r>
+    </w:p>
+    <w:p>
+      <w:r>
+        <w:rPr>
+          <w:rFonts w:hint="eastAsia"/>
+        </w:rPr>
+        <w:t>IE</w:t>
+      </w:r>
+      <w:r>
+        <w:rPr>
+          <w:rFonts w:hint="eastAsia"/>
+        </w:rPr>
+        <w:t>、</w:t>
+      </w:r>
+      <w:r>
+        <w:rPr>
+          <w:rFonts w:hint="eastAsia"/>
+        </w:rPr>
+        <w:t>Google Chrome</w:t>
+      </w:r>
+      <w:r>
+        <w:rPr>
+          <w:rFonts w:hint="eastAsia"/>
+        </w:rPr>
+        <w:t>、</w:t>
+      </w:r>
+      <w:r>
+        <w:rPr>
+          <w:rFonts w:hint="eastAsia"/>
+        </w:rPr>
+        <w:t>Firefox</w:t>
+      </w:r>
+      <w:r>
+        <w:rPr>
+          <w:rFonts w:hint="eastAsia"/>
+        </w:rPr>
+        <w:t>浏览器</w:t>
+      </w:r>
+    </w:p>
+    <w:p>
+      <w:proofErr w:type="spellStart"/>
+      <w:r>
+        <w:t>G</w:t>
+      </w:r>
+      <w:r>
+        <w:rPr>
+          <w:rFonts w:hint="eastAsia"/>
+        </w:rPr>
+        <w:t>it</w:t>
+      </w:r>
+      <w:proofErr w:type="spellEnd"/>
+    </w:p>
+    <w:p>
+      <w:proofErr w:type="spellStart"/>
+      <w:r>
+        <w:rPr>
+          <w:rFonts w:hint="eastAsia"/>
+        </w:rPr>
+        <w:t>MySql</w:t>
+      </w:r>
+      <w:proofErr w:type="spellEnd"/>
+    </w:p>
+    <w:p>
+      <w:pPr>
+        <w:pStyle w:val="2"/>
+      </w:pPr>
+      <w:r>
+        <w:rPr>
+          <w:rFonts w:hint="eastAsia"/>
+        </w:rPr>
+        <w:t>12.2</w:t>
+      </w:r>
+      <w:r>
+        <w:rPr>
+          <w:rFonts w:hint="eastAsia"/>
+        </w:rPr>
+        <w:t>需要需方承担的工作和提供的条件</w:t>
+      </w:r>
+    </w:p>
+    <w:p>
+      <w:r>
+        <w:rPr>
+          <w:rFonts w:hint="eastAsia"/>
+        </w:rPr>
+        <w:t>服务器</w:t>
+      </w:r>
+      <w:r>
+        <w:rPr>
+          <w:rFonts w:hint="eastAsia"/>
+        </w:rPr>
+        <w:t>System x3850 X6(3837I01)</w:t>
+      </w:r>
+      <w:r>
+        <w:rPr>
+          <w:rFonts w:hint="eastAsia"/>
+        </w:rPr>
+        <w:t>一台</w:t>
+      </w:r>
+    </w:p>
+    <w:p>
+      <w:r>
+        <w:rPr>
+          <w:rFonts w:hint="eastAsia"/>
+        </w:rPr>
+        <w:t>网络</w:t>
+      </w:r>
+      <w:r>
+        <w:rPr>
+          <w:rFonts w:hint="eastAsia"/>
+        </w:rPr>
+        <w:t>100Mbps</w:t>
+      </w:r>
+      <w:r>
+        <w:rPr>
+          <w:rFonts w:hint="eastAsia"/>
+        </w:rPr>
+        <w:t>以上</w:t>
+      </w:r>
+    </w:p>
+    <w:p>
+      <w:pPr>
+        <w:pStyle w:val="2"/>
+      </w:pPr>
+      <w:r>
+        <w:rPr>
+          <w:rFonts w:hint="eastAsia"/>
+        </w:rPr>
+        <w:t>12.3</w:t>
+      </w:r>
+      <w:r>
+        <w:rPr>
+          <w:rFonts w:hint="eastAsia"/>
+        </w:rPr>
+        <w:t>需要分包商承担的工作和提供的条件</w:t>
+      </w:r>
+    </w:p>
+    <w:p/>
+    <w:p/>
+    <w:p>
       <w:bookmarkStart w:id="0" w:name="_GoBack"/>
       <w:bookmarkEnd w:id="0"/>
     </w:p>
-    <w:p/>
     <w:sectPr>
       <w:pgSz w:w="11906" w:h="16838"/>
       <w:pgMar w:top="1440" w:right="1800" w:bottom="1440" w:left="1800" w:header="851" w:footer="992" w:gutter="0"/>
@@ -3055,7 +4726,7 @@
 </file>
 
 <file path=word/endnotes.xml><?xml version="1.0" encoding="utf-8"?>
-<w:endnotes xmlns:wpc="http://schemas.microsoft.com/office/word/2010/wordprocessingCanvas" xmlns:cx="http://schemas.microsoft.com/office/drawing/2014/chartex" xmlns:cx1="http://schemas.microsoft.com/office/drawing/2015/9/8/chartex" xmlns:cx2="http://schemas.microsoft.com/office/drawing/2015/10/21/chartex" xmlns:cx3="http://schemas.microsoft.com/office/drawing/2016/5/9/chartex" xmlns:cx4="http://schemas.microsoft.com/office/drawing/2016/5/10/chartex" xmlns:cx5="http://schemas.microsoft.com/office/drawing/2016/5/11/chartex" xmlns:cx6="http://schemas.microsoft.com/office/drawing/2016/5/12/chartex" xmlns:cx7="http://schemas.microsoft.com/office/drawing/2016/5/13/chartex" xmlns:cx8="http://schemas.microsoft.com/office/drawing/2016/5/14/chartex" xmlns:mc="http://schemas.openxmlformats.org/markup-compatibility/2006" xmlns:aink="http://schemas.microsoft.com/office/drawing/2016/ink" xmlns:am3d="http://schemas.microsoft.com/office/drawing/2017/model3d" xmlns:o="urn:schemas-microsoft-com:office:office" xmlns:r="http://schemas.openxmlformats.org/officeDocument/2006/relationships" xmlns:m="http://schemas.openxmlformats.org/officeDocument/2006/math" xmlns:v="urn:schemas-microsoft-com:vml" xmlns:wp14="http://schemas.microsoft.com/office/word/2010/wordprocessingDrawing" xmlns:wp="http://schemas.openxmlformats.org/drawingml/2006/wordprocessingDrawing" xmlns:w10="urn:schemas-microsoft-com:office:word" xmlns:w="http://schemas.openxmlformats.org/wordprocessingml/2006/main" xmlns:w14="http://schemas.microsoft.com/office/word/2010/wordml" xmlns:w15="http://schemas.microsoft.com/office/word/2012/wordml" xmlns:w16cid="http://schemas.microsoft.com/office/word/2016/wordml/cid" xmlns:w16se="http://schemas.microsoft.com/office/word/2015/wordml/symex" xmlns:wpg="http://schemas.microsoft.com/office/word/2010/wordprocessingGroup" xmlns:wpi="http://schemas.microsoft.com/office/word/2010/wordprocessingInk" xmlns:wne="http://schemas.microsoft.com/office/word/2006/wordml" xmlns:wps="http://schemas.microsoft.com/office/word/2010/wordprocessingShape" mc:Ignorable="w14 w15 w16se w16cid wp14">
+<w:endnotes xmlns:wpc="http://schemas.microsoft.com/office/word/2010/wordprocessingCanvas" xmlns:mc="http://schemas.openxmlformats.org/markup-compatibility/2006" xmlns:o="urn:schemas-microsoft-com:office:office" xmlns:r="http://schemas.openxmlformats.org/officeDocument/2006/relationships" xmlns:m="http://schemas.openxmlformats.org/officeDocument/2006/math" xmlns:v="urn:schemas-microsoft-com:vml" xmlns:wp14="http://schemas.microsoft.com/office/word/2010/wordprocessingDrawing" xmlns:wp="http://schemas.openxmlformats.org/drawingml/2006/wordprocessingDrawing" xmlns:w10="urn:schemas-microsoft-com:office:word" xmlns:w="http://schemas.openxmlformats.org/wordprocessingml/2006/main" xmlns:w14="http://schemas.microsoft.com/office/word/2010/wordml" xmlns:wpg="http://schemas.microsoft.com/office/word/2010/wordprocessingGroup" xmlns:wpi="http://schemas.microsoft.com/office/word/2010/wordprocessingInk" xmlns:wne="http://schemas.microsoft.com/office/word/2006/wordml" xmlns:wps="http://schemas.microsoft.com/office/word/2010/wordprocessingShape" mc:Ignorable="w14 wp14">
   <w:endnote w:type="separator" w:id="-1">
     <w:p>
       <w:r>
@@ -3074,7 +4745,7 @@
 </file>
 
 <file path=word/footnotes.xml><?xml version="1.0" encoding="utf-8"?>
-<w:footnotes xmlns:wpc="http://schemas.microsoft.com/office/word/2010/wordprocessingCanvas" xmlns:cx="http://schemas.microsoft.com/office/drawing/2014/chartex" xmlns:cx1="http://schemas.microsoft.com/office/drawing/2015/9/8/chartex" xmlns:cx2="http://schemas.microsoft.com/office/drawing/2015/10/21/chartex" xmlns:cx3="http://schemas.microsoft.com/office/drawing/2016/5/9/chartex" xmlns:cx4="http://schemas.microsoft.com/office/drawing/2016/5/10/chartex" xmlns:cx5="http://schemas.microsoft.com/office/drawing/2016/5/11/chartex" xmlns:cx6="http://schemas.microsoft.com/office/drawing/2016/5/12/chartex" xmlns:cx7="http://schemas.microsoft.com/office/drawing/2016/5/13/chartex" xmlns:cx8="http://schemas.microsoft.com/office/drawing/2016/5/14/chartex" xmlns:mc="http://schemas.openxmlformats.org/markup-compatibility/2006" xmlns:aink="http://schemas.microsoft.com/office/drawing/2016/ink" xmlns:am3d="http://schemas.microsoft.com/office/drawing/2017/model3d" xmlns:o="urn:schemas-microsoft-com:office:office" xmlns:r="http://schemas.openxmlformats.org/officeDocument/2006/relationships" xmlns:m="http://schemas.openxmlformats.org/officeDocument/2006/math" xmlns:v="urn:schemas-microsoft-com:vml" xmlns:wp14="http://schemas.microsoft.com/office/word/2010/wordprocessingDrawing" xmlns:wp="http://schemas.openxmlformats.org/drawingml/2006/wordprocessingDrawing" xmlns:w10="urn:schemas-microsoft-com:office:word" xmlns:w="http://schemas.openxmlformats.org/wordprocessingml/2006/main" xmlns:w14="http://schemas.microsoft.com/office/word/2010/wordml" xmlns:w15="http://schemas.microsoft.com/office/word/2012/wordml" xmlns:w16cid="http://schemas.microsoft.com/office/word/2016/wordml/cid" xmlns:w16se="http://schemas.microsoft.com/office/word/2015/wordml/symex" xmlns:wpg="http://schemas.microsoft.com/office/word/2010/wordprocessingGroup" xmlns:wpi="http://schemas.microsoft.com/office/word/2010/wordprocessingInk" xmlns:wne="http://schemas.microsoft.com/office/word/2006/wordml" xmlns:wps="http://schemas.microsoft.com/office/word/2010/wordprocessingShape" mc:Ignorable="w14 w15 w16se w16cid wp14">
+<w:footnotes xmlns:wpc="http://schemas.microsoft.com/office/word/2010/wordprocessingCanvas" xmlns:mc="http://schemas.openxmlformats.org/markup-compatibility/2006" xmlns:o="urn:schemas-microsoft-com:office:office" xmlns:r="http://schemas.openxmlformats.org/officeDocument/2006/relationships" xmlns:m="http://schemas.openxmlformats.org/officeDocument/2006/math" xmlns:v="urn:schemas-microsoft-com:vml" xmlns:wp14="http://schemas.microsoft.com/office/word/2010/wordprocessingDrawing" xmlns:wp="http://schemas.openxmlformats.org/drawingml/2006/wordprocessingDrawing" xmlns:w10="urn:schemas-microsoft-com:office:word" xmlns:w="http://schemas.openxmlformats.org/wordprocessingml/2006/main" xmlns:w14="http://schemas.microsoft.com/office/word/2010/wordml" xmlns:wpg="http://schemas.microsoft.com/office/word/2010/wordprocessingGroup" xmlns:wpi="http://schemas.microsoft.com/office/word/2010/wordprocessingInk" xmlns:wne="http://schemas.microsoft.com/office/word/2006/wordml" xmlns:wps="http://schemas.microsoft.com/office/word/2010/wordprocessingShape" mc:Ignorable="w14 wp14">
   <w:footnote w:type="separator" w:id="-1">
     <w:p>
       <w:r>
@@ -3093,7 +4764,7 @@
 </file>
 
 <file path=word/styles.xml><?xml version="1.0" encoding="utf-8"?>
-<w:styles xmlns:mc="http://schemas.openxmlformats.org/markup-compatibility/2006" xmlns:r="http://schemas.openxmlformats.org/officeDocument/2006/relationships" xmlns:w="http://schemas.openxmlformats.org/wordprocessingml/2006/main" xmlns:w14="http://schemas.microsoft.com/office/word/2010/wordml" xmlns:w15="http://schemas.microsoft.com/office/word/2012/wordml" xmlns:w16cid="http://schemas.microsoft.com/office/word/2016/wordml/cid" xmlns:w16se="http://schemas.microsoft.com/office/word/2015/wordml/symex" mc:Ignorable="w14 w15 w16se w16cid">
+<w:styles xmlns:mc="http://schemas.openxmlformats.org/markup-compatibility/2006" xmlns:r="http://schemas.openxmlformats.org/officeDocument/2006/relationships" xmlns:w="http://schemas.openxmlformats.org/wordprocessingml/2006/main" xmlns:w14="http://schemas.microsoft.com/office/word/2010/wordml" mc:Ignorable="w14">
   <w:docDefaults>
     <w:rPrDefault>
       <w:rPr>
@@ -3103,371 +4774,151 @@
     </w:rPrDefault>
     <w:pPrDefault/>
   </w:docDefaults>
-  <w:latentStyles w:defLockedState="0" w:defUIPriority="0" w:defSemiHidden="0" w:defUnhideWhenUsed="0" w:defQFormat="0" w:count="376">
-    <w:lsdException w:name="Normal" w:qFormat="1"/>
-    <w:lsdException w:name="heading 1" w:qFormat="1"/>
-    <w:lsdException w:name="heading 2" w:semiHidden="1" w:unhideWhenUsed="1" w:qFormat="1"/>
-    <w:lsdException w:name="heading 3" w:semiHidden="1" w:unhideWhenUsed="1" w:qFormat="1"/>
-    <w:lsdException w:name="heading 4" w:semiHidden="1" w:uiPriority="9" w:unhideWhenUsed="1" w:qFormat="1"/>
-    <w:lsdException w:name="heading 5" w:semiHidden="1" w:unhideWhenUsed="1" w:qFormat="1"/>
-    <w:lsdException w:name="heading 6" w:semiHidden="1" w:unhideWhenUsed="1" w:qFormat="1"/>
-    <w:lsdException w:name="heading 7" w:semiHidden="1" w:unhideWhenUsed="1" w:qFormat="1"/>
-    <w:lsdException w:name="heading 8" w:semiHidden="1" w:unhideWhenUsed="1" w:qFormat="1"/>
-    <w:lsdException w:name="heading 9" w:semiHidden="1" w:unhideWhenUsed="1" w:qFormat="1"/>
-    <w:lsdException w:name="index 1" w:semiHidden="1" w:unhideWhenUsed="1"/>
-    <w:lsdException w:name="index 2" w:semiHidden="1" w:unhideWhenUsed="1"/>
-    <w:lsdException w:name="index 3" w:semiHidden="1" w:unhideWhenUsed="1"/>
-    <w:lsdException w:name="index 4" w:semiHidden="1" w:unhideWhenUsed="1"/>
-    <w:lsdException w:name="index 5" w:semiHidden="1" w:unhideWhenUsed="1"/>
-    <w:lsdException w:name="index 6" w:semiHidden="1" w:unhideWhenUsed="1"/>
-    <w:lsdException w:name="index 7" w:semiHidden="1" w:unhideWhenUsed="1"/>
-    <w:lsdException w:name="index 8" w:semiHidden="1" w:unhideWhenUsed="1"/>
-    <w:lsdException w:name="index 9" w:semiHidden="1" w:unhideWhenUsed="1"/>
-    <w:lsdException w:name="toc 1" w:semiHidden="1" w:unhideWhenUsed="1"/>
-    <w:lsdException w:name="toc 2" w:semiHidden="1" w:unhideWhenUsed="1"/>
-    <w:lsdException w:name="toc 3" w:semiHidden="1" w:unhideWhenUsed="1"/>
-    <w:lsdException w:name="toc 4" w:semiHidden="1" w:unhideWhenUsed="1"/>
-    <w:lsdException w:name="toc 5" w:semiHidden="1" w:unhideWhenUsed="1"/>
-    <w:lsdException w:name="toc 6" w:semiHidden="1" w:unhideWhenUsed="1"/>
-    <w:lsdException w:name="toc 7" w:semiHidden="1" w:unhideWhenUsed="1"/>
-    <w:lsdException w:name="toc 8" w:semiHidden="1" w:unhideWhenUsed="1"/>
-    <w:lsdException w:name="toc 9" w:semiHidden="1" w:unhideWhenUsed="1"/>
-    <w:lsdException w:name="Normal Indent" w:semiHidden="1" w:unhideWhenUsed="1"/>
-    <w:lsdException w:name="footnote text" w:semiHidden="1" w:unhideWhenUsed="1"/>
-    <w:lsdException w:name="annotation text" w:semiHidden="1" w:unhideWhenUsed="1"/>
-    <w:lsdException w:name="header" w:semiHidden="1" w:unhideWhenUsed="1"/>
-    <w:lsdException w:name="footer" w:semiHidden="1" w:unhideWhenUsed="1"/>
-    <w:lsdException w:name="index heading" w:semiHidden="1" w:unhideWhenUsed="1"/>
-    <w:lsdException w:name="caption" w:semiHidden="1" w:unhideWhenUsed="1" w:qFormat="1"/>
-    <w:lsdException w:name="table of figures" w:semiHidden="1" w:unhideWhenUsed="1"/>
-    <w:lsdException w:name="envelope address" w:semiHidden="1" w:unhideWhenUsed="1"/>
-    <w:lsdException w:name="envelope return" w:semiHidden="1" w:unhideWhenUsed="1"/>
-    <w:lsdException w:name="footnote reference" w:semiHidden="1" w:unhideWhenUsed="1"/>
-    <w:lsdException w:name="annotation reference" w:semiHidden="1" w:unhideWhenUsed="1"/>
-    <w:lsdException w:name="line number" w:semiHidden="1" w:unhideWhenUsed="1"/>
-    <w:lsdException w:name="page number" w:semiHidden="1" w:unhideWhenUsed="1"/>
-    <w:lsdException w:name="endnote reference" w:semiHidden="1" w:unhideWhenUsed="1"/>
-    <w:lsdException w:name="endnote text" w:semiHidden="1" w:unhideWhenUsed="1"/>
-    <w:lsdException w:name="macro" w:semiHidden="1" w:unhideWhenUsed="1"/>
-    <w:lsdException w:name="toa heading" w:semiHidden="1" w:unhideWhenUsed="1"/>
-    <w:lsdException w:name="List Number" w:semiHidden="1" w:unhideWhenUsed="1"/>
-    <w:lsdException w:name="List 2" w:semiHidden="1" w:unhideWhenUsed="1"/>
-    <w:lsdException w:name="List 3" w:semiHidden="1" w:unhideWhenUsed="1"/>
-    <w:lsdException w:name="List 4" w:semiHidden="1" w:unhideWhenUsed="1"/>
-    <w:lsdException w:name="List 5" w:semiHidden="1" w:unhideWhenUsed="1"/>
-    <w:lsdException w:name="List Bullet 2" w:semiHidden="1" w:unhideWhenUsed="1"/>
-    <w:lsdException w:name="List Bullet 3" w:semiHidden="1" w:unhideWhenUsed="1"/>
-    <w:lsdException w:name="List Bullet 4" w:semiHidden="1" w:unhideWhenUsed="1"/>
-    <w:lsdException w:name="List Bullet 5" w:semiHidden="1" w:unhideWhenUsed="1"/>
-    <w:lsdException w:name="List Number 2" w:semiHidden="1" w:unhideWhenUsed="1"/>
-    <w:lsdException w:name="List Number 3" w:semiHidden="1" w:unhideWhenUsed="1"/>
-    <w:lsdException w:name="List Number 4" w:semiHidden="1" w:unhideWhenUsed="1"/>
-    <w:lsdException w:name="List Number 5" w:semiHidden="1" w:unhideWhenUsed="1"/>
-    <w:lsdException w:name="Title" w:qFormat="1"/>
-    <w:lsdException w:name="Closing" w:semiHidden="1" w:unhideWhenUsed="1"/>
-    <w:lsdException w:name="Signature" w:semiHidden="1" w:unhideWhenUsed="1"/>
-    <w:lsdException w:name="Default Paragraph Font" w:semiHidden="1" w:unhideWhenUsed="1"/>
-    <w:lsdException w:name="Body Text" w:semiHidden="1" w:unhideWhenUsed="1"/>
-    <w:lsdException w:name="Body Text Indent" w:semiHidden="1" w:unhideWhenUsed="1"/>
-    <w:lsdException w:name="List Continue" w:semiHidden="1" w:unhideWhenUsed="1"/>
-    <w:lsdException w:name="Message Header" w:semiHidden="1" w:unhideWhenUsed="1"/>
-    <w:lsdException w:name="Subtitle" w:qFormat="1"/>
-    <w:lsdException w:name="Salutation" w:semiHidden="1" w:unhideWhenUsed="1"/>
-    <w:lsdException w:name="Date" w:semiHidden="1" w:unhideWhenUsed="1"/>
-    <w:lsdException w:name="Body Text First Indent" w:semiHidden="1" w:unhideWhenUsed="1"/>
-    <w:lsdException w:name="Body Text First Indent 2" w:semiHidden="1" w:unhideWhenUsed="1"/>
-    <w:lsdException w:name="Note Heading" w:semiHidden="1" w:unhideWhenUsed="1"/>
-    <w:lsdException w:name="Body Text 2" w:semiHidden="1" w:unhideWhenUsed="1"/>
-    <w:lsdException w:name="Body Text 3" w:semiHidden="1" w:unhideWhenUsed="1"/>
-    <w:lsdException w:name="Body Text Indent 2" w:semiHidden="1" w:unhideWhenUsed="1"/>
-    <w:lsdException w:name="Body Text Indent 3" w:semiHidden="1" w:unhideWhenUsed="1"/>
-    <w:lsdException w:name="Block Text" w:semiHidden="1" w:unhideWhenUsed="1"/>
-    <w:lsdException w:name="Hyperlink" w:semiHidden="1" w:unhideWhenUsed="1"/>
-    <w:lsdException w:name="FollowedHyperlink" w:semiHidden="1" w:unhideWhenUsed="1"/>
-    <w:lsdException w:name="Strong" w:qFormat="1"/>
-    <w:lsdException w:name="Emphasis" w:qFormat="1"/>
-    <w:lsdException w:name="Document Map" w:semiHidden="1" w:unhideWhenUsed="1"/>
-    <w:lsdException w:name="Plain Text" w:semiHidden="1" w:unhideWhenUsed="1"/>
-    <w:lsdException w:name="E-mail Signature" w:semiHidden="1" w:unhideWhenUsed="1"/>
-    <w:lsdException w:name="HTML Top of Form" w:semiHidden="1" w:uiPriority="99" w:unhideWhenUsed="1"/>
-    <w:lsdException w:name="HTML Bottom of Form" w:semiHidden="1" w:uiPriority="99" w:unhideWhenUsed="1"/>
-    <w:lsdException w:name="Normal (Web)" w:semiHidden="1" w:unhideWhenUsed="1"/>
-    <w:lsdException w:name="HTML Acronym" w:semiHidden="1" w:unhideWhenUsed="1"/>
-    <w:lsdException w:name="HTML Address" w:semiHidden="1" w:unhideWhenUsed="1"/>
-    <w:lsdException w:name="HTML Cite" w:semiHidden="1" w:unhideWhenUsed="1"/>
-    <w:lsdException w:name="HTML Code" w:semiHidden="1" w:unhideWhenUsed="1"/>
-    <w:lsdException w:name="HTML Definition" w:semiHidden="1" w:unhideWhenUsed="1"/>
-    <w:lsdException w:name="HTML Keyboard" w:semiHidden="1" w:unhideWhenUsed="1"/>
-    <w:lsdException w:name="HTML Preformatted" w:semiHidden="1" w:unhideWhenUsed="1"/>
-    <w:lsdException w:name="HTML Sample" w:semiHidden="1" w:unhideWhenUsed="1"/>
-    <w:lsdException w:name="HTML Typewriter" w:semiHidden="1" w:unhideWhenUsed="1"/>
-    <w:lsdException w:name="HTML Variable" w:semiHidden="1" w:unhideWhenUsed="1"/>
-    <w:lsdException w:name="Normal Table" w:semiHidden="1" w:unhideWhenUsed="1"/>
-    <w:lsdException w:name="annotation subject" w:semiHidden="1" w:unhideWhenUsed="1"/>
-    <w:lsdException w:name="No List" w:semiHidden="1" w:uiPriority="99" w:unhideWhenUsed="1"/>
-    <w:lsdException w:name="Outline List 1" w:semiHidden="1" w:uiPriority="99" w:unhideWhenUsed="1"/>
-    <w:lsdException w:name="Outline List 2" w:semiHidden="1" w:uiPriority="99" w:unhideWhenUsed="1"/>
-    <w:lsdException w:name="Outline List 3" w:semiHidden="1" w:uiPriority="99" w:unhideWhenUsed="1"/>
-    <w:lsdException w:name="Table Simple 1" w:semiHidden="1" w:unhideWhenUsed="1"/>
-    <w:lsdException w:name="Table Simple 2" w:semiHidden="1" w:unhideWhenUsed="1"/>
-    <w:lsdException w:name="Table Simple 3" w:semiHidden="1" w:unhideWhenUsed="1"/>
-    <w:lsdException w:name="Table Classic 1" w:semiHidden="1" w:unhideWhenUsed="1"/>
-    <w:lsdException w:name="Table Classic 2" w:semiHidden="1" w:unhideWhenUsed="1"/>
-    <w:lsdException w:name="Table Classic 3" w:semiHidden="1" w:unhideWhenUsed="1"/>
-    <w:lsdException w:name="Table Classic 4" w:semiHidden="1" w:unhideWhenUsed="1"/>
-    <w:lsdException w:name="Table Colorful 1" w:semiHidden="1" w:unhideWhenUsed="1"/>
-    <w:lsdException w:name="Table Colorful 2" w:semiHidden="1" w:unhideWhenUsed="1"/>
-    <w:lsdException w:name="Table Colorful 3" w:semiHidden="1" w:unhideWhenUsed="1"/>
-    <w:lsdException w:name="Table Columns 1" w:semiHidden="1" w:unhideWhenUsed="1"/>
-    <w:lsdException w:name="Table Columns 2" w:semiHidden="1" w:unhideWhenUsed="1"/>
-    <w:lsdException w:name="Table Columns 3" w:semiHidden="1" w:unhideWhenUsed="1"/>
-    <w:lsdException w:name="Table Columns 4" w:semiHidden="1" w:unhideWhenUsed="1"/>
-    <w:lsdException w:name="Table Columns 5" w:semiHidden="1" w:unhideWhenUsed="1"/>
-    <w:lsdException w:name="Table Grid 1" w:semiHidden="1" w:unhideWhenUsed="1"/>
-    <w:lsdException w:name="Table Grid 2" w:semiHidden="1" w:unhideWhenUsed="1"/>
-    <w:lsdException w:name="Table Grid 3" w:semiHidden="1" w:unhideWhenUsed="1"/>
-    <w:lsdException w:name="Table Grid 4" w:semiHidden="1" w:unhideWhenUsed="1"/>
-    <w:lsdException w:name="Table Grid 5" w:semiHidden="1" w:unhideWhenUsed="1"/>
-    <w:lsdException w:name="Table Grid 6" w:semiHidden="1" w:unhideWhenUsed="1"/>
-    <w:lsdException w:name="Table Grid 7" w:semiHidden="1" w:unhideWhenUsed="1"/>
-    <w:lsdException w:name="Table Grid 8" w:semiHidden="1" w:unhideWhenUsed="1"/>
-    <w:lsdException w:name="Table List 1" w:semiHidden="1" w:unhideWhenUsed="1"/>
-    <w:lsdException w:name="Table List 2" w:semiHidden="1" w:unhideWhenUsed="1"/>
-    <w:lsdException w:name="Table List 3" w:semiHidden="1" w:unhideWhenUsed="1"/>
-    <w:lsdException w:name="Table List 4" w:semiHidden="1" w:unhideWhenUsed="1"/>
-    <w:lsdException w:name="Table List 5" w:semiHidden="1" w:unhideWhenUsed="1"/>
-    <w:lsdException w:name="Table List 6" w:semiHidden="1" w:unhideWhenUsed="1"/>
-    <w:lsdException w:name="Table List 7" w:semiHidden="1" w:unhideWhenUsed="1"/>
-    <w:lsdException w:name="Table List 8" w:semiHidden="1" w:unhideWhenUsed="1"/>
-    <w:lsdException w:name="Table 3D effects 1" w:semiHidden="1" w:unhideWhenUsed="1"/>
-    <w:lsdException w:name="Table 3D effects 2" w:semiHidden="1" w:unhideWhenUsed="1"/>
-    <w:lsdException w:name="Table 3D effects 3" w:semiHidden="1" w:unhideWhenUsed="1"/>
-    <w:lsdException w:name="Table Contemporary" w:semiHidden="1" w:unhideWhenUsed="1"/>
-    <w:lsdException w:name="Table Elegant" w:semiHidden="1" w:unhideWhenUsed="1"/>
-    <w:lsdException w:name="Table Professional" w:semiHidden="1" w:unhideWhenUsed="1"/>
-    <w:lsdException w:name="Table Subtle 1" w:semiHidden="1" w:unhideWhenUsed="1"/>
-    <w:lsdException w:name="Table Subtle 2" w:semiHidden="1" w:unhideWhenUsed="1"/>
-    <w:lsdException w:name="Table Web 1" w:semiHidden="1" w:unhideWhenUsed="1"/>
-    <w:lsdException w:name="Placeholder Text" w:semiHidden="1" w:uiPriority="99" w:unhideWhenUsed="1"/>
-    <w:lsdException w:name="No Spacing" w:semiHidden="1" w:uiPriority="99" w:unhideWhenUsed="1"/>
-    <w:lsdException w:name="Light Shading" w:uiPriority="60"/>
-    <w:lsdException w:name="Light List" w:uiPriority="61"/>
-    <w:lsdException w:name="Light Grid" w:uiPriority="62"/>
-    <w:lsdException w:name="Medium Shading 1" w:uiPriority="63"/>
-    <w:lsdException w:name="Medium Shading 2" w:uiPriority="64"/>
-    <w:lsdException w:name="Medium List 1" w:uiPriority="65"/>
-    <w:lsdException w:name="Medium List 2" w:uiPriority="66"/>
-    <w:lsdException w:name="Medium Grid 1" w:uiPriority="67"/>
-    <w:lsdException w:name="Medium Grid 2" w:uiPriority="68"/>
-    <w:lsdException w:name="Medium Grid 3" w:uiPriority="69"/>
-    <w:lsdException w:name="Dark List" w:uiPriority="70"/>
-    <w:lsdException w:name="Colorful Shading" w:uiPriority="71"/>
-    <w:lsdException w:name="Colorful List" w:uiPriority="72"/>
-    <w:lsdException w:name="Colorful Grid" w:uiPriority="73"/>
-    <w:lsdException w:name="Light Shading Accent 1" w:uiPriority="60"/>
-    <w:lsdException w:name="Light List Accent 1" w:uiPriority="61"/>
-    <w:lsdException w:name="Light Grid Accent 1" w:uiPriority="62"/>
-    <w:lsdException w:name="Medium Shading 1 Accent 1" w:uiPriority="63"/>
-    <w:lsdException w:name="Medium Shading 2 Accent 1" w:uiPriority="64"/>
-    <w:lsdException w:name="Medium List 1 Accent 1" w:uiPriority="65"/>
-    <w:lsdException w:name="Revision" w:semiHidden="1" w:uiPriority="99" w:unhideWhenUsed="1"/>
-    <w:lsdException w:name="List Paragraph" w:semiHidden="1" w:uiPriority="99" w:unhideWhenUsed="1"/>
-    <w:lsdException w:name="Quote" w:semiHidden="1" w:uiPriority="99" w:unhideWhenUsed="1"/>
-    <w:lsdException w:name="Intense Quote" w:semiHidden="1" w:uiPriority="99" w:unhideWhenUsed="1"/>
-    <w:lsdException w:name="Medium List 2 Accent 1" w:uiPriority="66"/>
-    <w:lsdException w:name="Medium Grid 1 Accent 1" w:uiPriority="67"/>
-    <w:lsdException w:name="Medium Grid 2 Accent 1" w:uiPriority="68"/>
-    <w:lsdException w:name="Medium Grid 3 Accent 1" w:uiPriority="69"/>
-    <w:lsdException w:name="Dark List Accent 1" w:uiPriority="70"/>
-    <w:lsdException w:name="Colorful Shading Accent 1" w:uiPriority="71"/>
-    <w:lsdException w:name="Colorful List Accent 1" w:uiPriority="72"/>
-    <w:lsdException w:name="Colorful Grid Accent 1" w:uiPriority="73"/>
-    <w:lsdException w:name="Light Shading Accent 2" w:uiPriority="60"/>
-    <w:lsdException w:name="Light List Accent 2" w:uiPriority="61"/>
-    <w:lsdException w:name="Light Grid Accent 2" w:uiPriority="62"/>
-    <w:lsdException w:name="Medium Shading 1 Accent 2" w:uiPriority="63"/>
-    <w:lsdException w:name="Medium Shading 2 Accent 2" w:uiPriority="64"/>
-    <w:lsdException w:name="Medium List 1 Accent 2" w:uiPriority="65"/>
-    <w:lsdException w:name="Medium List 2 Accent 2" w:uiPriority="66"/>
-    <w:lsdException w:name="Medium Grid 1 Accent 2" w:uiPriority="67"/>
-    <w:lsdException w:name="Medium Grid 2 Accent 2" w:uiPriority="68"/>
-    <w:lsdException w:name="Medium Grid 3 Accent 2" w:uiPriority="69"/>
-    <w:lsdException w:name="Dark List Accent 2" w:uiPriority="70"/>
-    <w:lsdException w:name="Colorful Shading Accent 2" w:uiPriority="71"/>
-    <w:lsdException w:name="Colorful List Accent 2" w:uiPriority="72"/>
-    <w:lsdException w:name="Colorful Grid Accent 2" w:uiPriority="73"/>
-    <w:lsdException w:name="Light Shading Accent 3" w:uiPriority="60"/>
-    <w:lsdException w:name="Light List Accent 3" w:uiPriority="61"/>
-    <w:lsdException w:name="Light Grid Accent 3" w:uiPriority="62"/>
-    <w:lsdException w:name="Medium Shading 1 Accent 3" w:uiPriority="63"/>
-    <w:lsdException w:name="Medium Shading 2 Accent 3" w:uiPriority="64"/>
-    <w:lsdException w:name="Medium List 1 Accent 3" w:uiPriority="65"/>
-    <w:lsdException w:name="Medium List 2 Accent 3" w:uiPriority="66"/>
-    <w:lsdException w:name="Medium Grid 1 Accent 3" w:uiPriority="67"/>
-    <w:lsdException w:name="Medium Grid 2 Accent 3" w:uiPriority="68"/>
-    <w:lsdException w:name="Medium Grid 3 Accent 3" w:uiPriority="69"/>
-    <w:lsdException w:name="Dark List Accent 3" w:uiPriority="70"/>
-    <w:lsdException w:name="Colorful Shading Accent 3" w:uiPriority="71"/>
-    <w:lsdException w:name="Colorful List Accent 3" w:uiPriority="72"/>
-    <w:lsdException w:name="Colorful Grid Accent 3" w:uiPriority="73"/>
-    <w:lsdException w:name="Light Shading Accent 4" w:uiPriority="60"/>
-    <w:lsdException w:name="Light List Accent 4" w:uiPriority="61"/>
-    <w:lsdException w:name="Light Grid Accent 4" w:uiPriority="62"/>
-    <w:lsdException w:name="Medium Shading 1 Accent 4" w:uiPriority="63"/>
-    <w:lsdException w:name="Medium Shading 2 Accent 4" w:uiPriority="64"/>
-    <w:lsdException w:name="Medium List 1 Accent 4" w:uiPriority="65"/>
-    <w:lsdException w:name="Medium List 2 Accent 4" w:uiPriority="66"/>
-    <w:lsdException w:name="Medium Grid 1 Accent 4" w:uiPriority="67"/>
-    <w:lsdException w:name="Medium Grid 2 Accent 4" w:uiPriority="68"/>
-    <w:lsdException w:name="Medium Grid 3 Accent 4" w:uiPriority="69"/>
-    <w:lsdException w:name="Dark List Accent 4" w:uiPriority="70"/>
-    <w:lsdException w:name="Colorful Shading Accent 4" w:uiPriority="71"/>
-    <w:lsdException w:name="Colorful List Accent 4" w:uiPriority="72"/>
-    <w:lsdException w:name="Colorful Grid Accent 4" w:uiPriority="73"/>
-    <w:lsdException w:name="Light Shading Accent 5" w:uiPriority="60"/>
-    <w:lsdException w:name="Light List Accent 5" w:uiPriority="61"/>
-    <w:lsdException w:name="Light Grid Accent 5" w:uiPriority="62"/>
-    <w:lsdException w:name="Medium Shading 1 Accent 5" w:uiPriority="63"/>
-    <w:lsdException w:name="Medium Shading 2 Accent 5" w:uiPriority="64"/>
-    <w:lsdException w:name="Medium List 1 Accent 5" w:uiPriority="65"/>
-    <w:lsdException w:name="Medium List 2 Accent 5" w:uiPriority="66"/>
-    <w:lsdException w:name="Medium Grid 1 Accent 5" w:uiPriority="67"/>
-    <w:lsdException w:name="Medium Grid 2 Accent 5" w:uiPriority="68"/>
-    <w:lsdException w:name="Medium Grid 3 Accent 5" w:uiPriority="69"/>
-    <w:lsdException w:name="Dark List Accent 5" w:uiPriority="70"/>
-    <w:lsdException w:name="Colorful Shading Accent 5" w:uiPriority="71"/>
-    <w:lsdException w:name="Colorful List Accent 5" w:uiPriority="72"/>
-    <w:lsdException w:name="Colorful Grid Accent 5" w:uiPriority="73"/>
-    <w:lsdException w:name="Light Shading Accent 6" w:uiPriority="60"/>
-    <w:lsdException w:name="Light List Accent 6" w:uiPriority="61"/>
-    <w:lsdException w:name="Light Grid Accent 6" w:uiPriority="62"/>
-    <w:lsdException w:name="Medium Shading 1 Accent 6" w:uiPriority="63"/>
-    <w:lsdException w:name="Medium Shading 2 Accent 6" w:uiPriority="64"/>
-    <w:lsdException w:name="Medium List 1 Accent 6" w:uiPriority="65"/>
-    <w:lsdException w:name="Medium List 2 Accent 6" w:uiPriority="66"/>
-    <w:lsdException w:name="Medium Grid 1 Accent 6" w:uiPriority="67"/>
-    <w:lsdException w:name="Medium Grid 2 Accent 6" w:uiPriority="68"/>
-    <w:lsdException w:name="Medium Grid 3 Accent 6" w:uiPriority="69"/>
-    <w:lsdException w:name="Dark List Accent 6" w:uiPriority="70"/>
-    <w:lsdException w:name="Colorful Shading Accent 6" w:uiPriority="71"/>
-    <w:lsdException w:name="Colorful List Accent 6" w:uiPriority="72"/>
-    <w:lsdException w:name="Colorful Grid Accent 6" w:uiPriority="73"/>
-    <w:lsdException w:name="Subtle Emphasis" w:uiPriority="19" w:qFormat="1"/>
-    <w:lsdException w:name="Intense Emphasis" w:uiPriority="21" w:qFormat="1"/>
-    <w:lsdException w:name="Subtle Reference" w:uiPriority="31" w:qFormat="1"/>
-    <w:lsdException w:name="Intense Reference" w:uiPriority="32" w:qFormat="1"/>
-    <w:lsdException w:name="Book Title" w:uiPriority="33" w:qFormat="1"/>
-    <w:lsdException w:name="Bibliography" w:semiHidden="1" w:uiPriority="37" w:unhideWhenUsed="1"/>
-    <w:lsdException w:name="TOC Heading" w:semiHidden="1" w:uiPriority="39" w:unhideWhenUsed="1" w:qFormat="1"/>
-    <w:lsdException w:name="Plain Table 1" w:uiPriority="41"/>
-    <w:lsdException w:name="Plain Table 2" w:uiPriority="42"/>
-    <w:lsdException w:name="Plain Table 3" w:uiPriority="43"/>
-    <w:lsdException w:name="Plain Table 4" w:uiPriority="44"/>
-    <w:lsdException w:name="Plain Table 5" w:uiPriority="45"/>
-    <w:lsdException w:name="Grid Table Light" w:uiPriority="40"/>
-    <w:lsdException w:name="Grid Table 1 Light" w:uiPriority="46"/>
-    <w:lsdException w:name="Grid Table 2" w:uiPriority="47"/>
-    <w:lsdException w:name="Grid Table 3" w:uiPriority="48"/>
-    <w:lsdException w:name="Grid Table 4" w:uiPriority="49"/>
-    <w:lsdException w:name="Grid Table 5 Dark" w:uiPriority="50"/>
-    <w:lsdException w:name="Grid Table 6 Colorful" w:uiPriority="51"/>
-    <w:lsdException w:name="Grid Table 7 Colorful" w:uiPriority="52"/>
-    <w:lsdException w:name="Grid Table 1 Light Accent 1" w:uiPriority="46"/>
-    <w:lsdException w:name="Grid Table 2 Accent 1" w:uiPriority="47"/>
-    <w:lsdException w:name="Grid Table 3 Accent 1" w:uiPriority="48"/>
-    <w:lsdException w:name="Grid Table 4 Accent 1" w:uiPriority="49"/>
-    <w:lsdException w:name="Grid Table 5 Dark Accent 1" w:uiPriority="50"/>
-    <w:lsdException w:name="Grid Table 6 Colorful Accent 1" w:uiPriority="51"/>
-    <w:lsdException w:name="Grid Table 7 Colorful Accent 1" w:uiPriority="52"/>
-    <w:lsdException w:name="Grid Table 1 Light Accent 2" w:uiPriority="46"/>
-    <w:lsdException w:name="Grid Table 2 Accent 2" w:uiPriority="47"/>
-    <w:lsdException w:name="Grid Table 3 Accent 2" w:uiPriority="48"/>
-    <w:lsdException w:name="Grid Table 4 Accent 2" w:uiPriority="49"/>
-    <w:lsdException w:name="Grid Table 5 Dark Accent 2" w:uiPriority="50"/>
-    <w:lsdException w:name="Grid Table 6 Colorful Accent 2" w:uiPriority="51"/>
-    <w:lsdException w:name="Grid Table 7 Colorful Accent 2" w:uiPriority="52"/>
-    <w:lsdException w:name="Grid Table 1 Light Accent 3" w:uiPriority="46"/>
-    <w:lsdException w:name="Grid Table 2 Accent 3" w:uiPriority="47"/>
-    <w:lsdException w:name="Grid Table 3 Accent 3" w:uiPriority="48"/>
-    <w:lsdException w:name="Grid Table 4 Accent 3" w:uiPriority="49"/>
-    <w:lsdException w:name="Grid Table 5 Dark Accent 3" w:uiPriority="50"/>
-    <w:lsdException w:name="Grid Table 6 Colorful Accent 3" w:uiPriority="51"/>
-    <w:lsdException w:name="Grid Table 7 Colorful Accent 3" w:uiPriority="52"/>
-    <w:lsdException w:name="Grid Table 1 Light Accent 4" w:uiPriority="46"/>
-    <w:lsdException w:name="Grid Table 2 Accent 4" w:uiPriority="47"/>
-    <w:lsdException w:name="Grid Table 3 Accent 4" w:uiPriority="48"/>
-    <w:lsdException w:name="Grid Table 4 Accent 4" w:uiPriority="49"/>
-    <w:lsdException w:name="Grid Table 5 Dark Accent 4" w:uiPriority="50"/>
-    <w:lsdException w:name="Grid Table 6 Colorful Accent 4" w:uiPriority="51"/>
-    <w:lsdException w:name="Grid Table 7 Colorful Accent 4" w:uiPriority="52"/>
-    <w:lsdException w:name="Grid Table 1 Light Accent 5" w:uiPriority="46"/>
-    <w:lsdException w:name="Grid Table 2 Accent 5" w:uiPriority="47"/>
-    <w:lsdException w:name="Grid Table 3 Accent 5" w:uiPriority="48"/>
-    <w:lsdException w:name="Grid Table 4 Accent 5" w:uiPriority="49"/>
-    <w:lsdException w:name="Grid Table 5 Dark Accent 5" w:uiPriority="50"/>
-    <w:lsdException w:name="Grid Table 6 Colorful Accent 5" w:uiPriority="51"/>
-    <w:lsdException w:name="Grid Table 7 Colorful Accent 5" w:uiPriority="52"/>
-    <w:lsdException w:name="Grid Table 1 Light Accent 6" w:uiPriority="46"/>
-    <w:lsdException w:name="Grid Table 2 Accent 6" w:uiPriority="47"/>
-    <w:lsdException w:name="Grid Table 3 Accent 6" w:uiPriority="48"/>
-    <w:lsdException w:name="Grid Table 4 Accent 6" w:uiPriority="49"/>
-    <w:lsdException w:name="Grid Table 5 Dark Accent 6" w:uiPriority="50"/>
-    <w:lsdException w:name="Grid Table 6 Colorful Accent 6" w:uiPriority="51"/>
-    <w:lsdException w:name="Grid Table 7 Colorful Accent 6" w:uiPriority="52"/>
-    <w:lsdException w:name="List Table 1 Light" w:uiPriority="46"/>
-    <w:lsdException w:name="List Table 2" w:uiPriority="47"/>
-    <w:lsdException w:name="List Table 3" w:uiPriority="48"/>
-    <w:lsdException w:name="List Table 4" w:uiPriority="49"/>
-    <w:lsdException w:name="List Table 5 Dark" w:uiPriority="50"/>
-    <w:lsdException w:name="List Table 6 Colorful" w:uiPriority="51"/>
-    <w:lsdException w:name="List Table 7 Colorful" w:uiPriority="52"/>
-    <w:lsdException w:name="List Table 1 Light Accent 1" w:uiPriority="46"/>
-    <w:lsdException w:name="List Table 2 Accent 1" w:uiPriority="47"/>
-    <w:lsdException w:name="List Table 3 Accent 1" w:uiPriority="48"/>
-    <w:lsdException w:name="List Table 4 Accent 1" w:uiPriority="49"/>
-    <w:lsdException w:name="List Table 5 Dark Accent 1" w:uiPriority="50"/>
-    <w:lsdException w:name="List Table 6 Colorful Accent 1" w:uiPriority="51"/>
-    <w:lsdException w:name="List Table 7 Colorful Accent 1" w:uiPriority="52"/>
-    <w:lsdException w:name="List Table 1 Light Accent 2" w:uiPriority="46"/>
-    <w:lsdException w:name="List Table 2 Accent 2" w:uiPriority="47"/>
-    <w:lsdException w:name="List Table 3 Accent 2" w:uiPriority="48"/>
-    <w:lsdException w:name="List Table 4 Accent 2" w:uiPriority="49"/>
-    <w:lsdException w:name="List Table 5 Dark Accent 2" w:uiPriority="50"/>
-    <w:lsdException w:name="List Table 6 Colorful Accent 2" w:uiPriority="51"/>
-    <w:lsdException w:name="List Table 7 Colorful Accent 2" w:uiPriority="52"/>
-    <w:lsdException w:name="List Table 1 Light Accent 3" w:uiPriority="46"/>
-    <w:lsdException w:name="List Table 2 Accent 3" w:uiPriority="47"/>
-    <w:lsdException w:name="List Table 3 Accent 3" w:uiPriority="48"/>
-    <w:lsdException w:name="List Table 4 Accent 3" w:uiPriority="49"/>
-    <w:lsdException w:name="List Table 5 Dark Accent 3" w:uiPriority="50"/>
-    <w:lsdException w:name="List Table 6 Colorful Accent 3" w:uiPriority="51"/>
-    <w:lsdException w:name="List Table 7 Colorful Accent 3" w:uiPriority="52"/>
-    <w:lsdException w:name="List Table 1 Light Accent 4" w:uiPriority="46"/>
-    <w:lsdException w:name="List Table 2 Accent 4" w:uiPriority="47"/>
-    <w:lsdException w:name="List Table 3 Accent 4" w:uiPriority="48"/>
-    <w:lsdException w:name="List Table 4 Accent 4" w:uiPriority="49"/>
-    <w:lsdException w:name="List Table 5 Dark Accent 4" w:uiPriority="50"/>
-    <w:lsdException w:name="List Table 6 Colorful Accent 4" w:uiPriority="51"/>
-    <w:lsdException w:name="List Table 7 Colorful Accent 4" w:uiPriority="52"/>
-    <w:lsdException w:name="List Table 1 Light Accent 5" w:uiPriority="46"/>
-    <w:lsdException w:name="List Table 2 Accent 5" w:uiPriority="47"/>
-    <w:lsdException w:name="List Table 3 Accent 5" w:uiPriority="48"/>
-    <w:lsdException w:name="List Table 4 Accent 5" w:uiPriority="49"/>
-    <w:lsdException w:name="List Table 5 Dark Accent 5" w:uiPriority="50"/>
-    <w:lsdException w:name="List Table 6 Colorful Accent 5" w:uiPriority="51"/>
-    <w:lsdException w:name="List Table 7 Colorful Accent 5" w:uiPriority="52"/>
-    <w:lsdException w:name="List Table 1 Light Accent 6" w:uiPriority="46"/>
-    <w:lsdException w:name="List Table 2 Accent 6" w:uiPriority="47"/>
-    <w:lsdException w:name="List Table 3 Accent 6" w:uiPriority="48"/>
-    <w:lsdException w:name="List Table 4 Accent 6" w:uiPriority="49"/>
-    <w:lsdException w:name="List Table 5 Dark Accent 6" w:uiPriority="50"/>
-    <w:lsdException w:name="List Table 6 Colorful Accent 6" w:uiPriority="51"/>
-    <w:lsdException w:name="List Table 7 Colorful Accent 6" w:uiPriority="52"/>
-    <w:lsdException w:name="Mention" w:semiHidden="1" w:uiPriority="99" w:unhideWhenUsed="1"/>
-    <w:lsdException w:name="Smart Hyperlink" w:semiHidden="1" w:uiPriority="99" w:unhideWhenUsed="1"/>
-    <w:lsdException w:name="Hashtag" w:semiHidden="1" w:uiPriority="99" w:unhideWhenUsed="1"/>
-    <w:lsdException w:name="Unresolved Mention" w:semiHidden="1" w:uiPriority="99" w:unhideWhenUsed="1"/>
-    <w:lsdException w:name="Smart Link" w:semiHidden="1" w:uiPriority="99" w:unhideWhenUsed="1"/>
+  <w:latentStyles w:defLockedState="0" w:defUIPriority="0" w:defSemiHidden="1" w:defUnhideWhenUsed="1" w:defQFormat="0" w:count="267">
+    <w:lsdException w:name="Normal" w:semiHidden="0" w:unhideWhenUsed="0" w:qFormat="1"/>
+    <w:lsdException w:name="heading 1" w:semiHidden="0" w:unhideWhenUsed="0" w:qFormat="1"/>
+    <w:lsdException w:name="heading 2" w:qFormat="1"/>
+    <w:lsdException w:name="heading 3" w:qFormat="1"/>
+    <w:lsdException w:name="heading 4" w:uiPriority="9" w:qFormat="1"/>
+    <w:lsdException w:name="heading 5" w:qFormat="1"/>
+    <w:lsdException w:name="heading 6" w:qFormat="1"/>
+    <w:lsdException w:name="heading 7" w:qFormat="1"/>
+    <w:lsdException w:name="heading 8" w:qFormat="1"/>
+    <w:lsdException w:name="heading 9" w:qFormat="1"/>
+    <w:lsdException w:name="caption" w:qFormat="1"/>
+    <w:lsdException w:name="table of authorities" w:semiHidden="0" w:unhideWhenUsed="0"/>
+    <w:lsdException w:name="List" w:semiHidden="0" w:unhideWhenUsed="0"/>
+    <w:lsdException w:name="List Bullet" w:semiHidden="0" w:unhideWhenUsed="0"/>
+    <w:lsdException w:name="Title" w:semiHidden="0" w:unhideWhenUsed="0" w:qFormat="1"/>
+    <w:lsdException w:name="List Continue 2" w:semiHidden="0" w:unhideWhenUsed="0"/>
+    <w:lsdException w:name="List Continue 3" w:semiHidden="0" w:unhideWhenUsed="0"/>
+    <w:lsdException w:name="List Continue 4" w:semiHidden="0" w:unhideWhenUsed="0"/>
+    <w:lsdException w:name="List Continue 5" w:semiHidden="0" w:unhideWhenUsed="0"/>
+    <w:lsdException w:name="Subtitle" w:semiHidden="0" w:unhideWhenUsed="0" w:qFormat="1"/>
+    <w:lsdException w:name="Strong" w:semiHidden="0" w:unhideWhenUsed="0" w:qFormat="1"/>
+    <w:lsdException w:name="Emphasis" w:semiHidden="0" w:unhideWhenUsed="0" w:qFormat="1"/>
+    <w:lsdException w:name="HTML Top of Form" w:uiPriority="99"/>
+    <w:lsdException w:name="HTML Bottom of Form" w:uiPriority="99"/>
+    <w:lsdException w:name="No List" w:uiPriority="99"/>
+    <w:lsdException w:name="Outline List 1" w:uiPriority="99"/>
+    <w:lsdException w:name="Outline List 2" w:uiPriority="99"/>
+    <w:lsdException w:name="Outline List 3" w:uiPriority="99"/>
+    <w:lsdException w:name="Table Web 2" w:semiHidden="0" w:unhideWhenUsed="0"/>
+    <w:lsdException w:name="Table Web 3" w:semiHidden="0" w:unhideWhenUsed="0"/>
+    <w:lsdException w:name="Balloon Text" w:semiHidden="0" w:unhideWhenUsed="0"/>
+    <w:lsdException w:name="Table Grid" w:semiHidden="0" w:uiPriority="59" w:unhideWhenUsed="0"/>
+    <w:lsdException w:name="Table Theme" w:semiHidden="0" w:unhideWhenUsed="0"/>
+    <w:lsdException w:name="Placeholder Text" w:uiPriority="99"/>
+    <w:lsdException w:name="No Spacing" w:uiPriority="99"/>
+    <w:lsdException w:name="Light Shading" w:semiHidden="0" w:uiPriority="60" w:unhideWhenUsed="0"/>
+    <w:lsdException w:name="Light List" w:semiHidden="0" w:uiPriority="61" w:unhideWhenUsed="0"/>
+    <w:lsdException w:name="Light Grid" w:semiHidden="0" w:uiPriority="62" w:unhideWhenUsed="0"/>
+    <w:lsdException w:name="Medium Shading 1" w:semiHidden="0" w:uiPriority="63" w:unhideWhenUsed="0"/>
+    <w:lsdException w:name="Medium Shading 2" w:semiHidden="0" w:uiPriority="64" w:unhideWhenUsed="0"/>
+    <w:lsdException w:name="Medium List 1" w:semiHidden="0" w:uiPriority="65" w:unhideWhenUsed="0"/>
+    <w:lsdException w:name="Medium List 2" w:semiHidden="0" w:uiPriority="66" w:unhideWhenUsed="0"/>
+    <w:lsdException w:name="Medium Grid 1" w:semiHidden="0" w:uiPriority="67" w:unhideWhenUsed="0"/>
+    <w:lsdException w:name="Medium Grid 2" w:semiHidden="0" w:uiPriority="68" w:unhideWhenUsed="0"/>
+    <w:lsdException w:name="Medium Grid 3" w:semiHidden="0" w:uiPriority="69" w:unhideWhenUsed="0"/>
+    <w:lsdException w:name="Dark List" w:semiHidden="0" w:uiPriority="70" w:unhideWhenUsed="0"/>
+    <w:lsdException w:name="Colorful Shading" w:semiHidden="0" w:uiPriority="71" w:unhideWhenUsed="0"/>
+    <w:lsdException w:name="Colorful List" w:semiHidden="0" w:uiPriority="72" w:unhideWhenUsed="0"/>
+    <w:lsdException w:name="Colorful Grid" w:semiHidden="0" w:uiPriority="73" w:unhideWhenUsed="0"/>
+    <w:lsdException w:name="Light Shading Accent 1" w:semiHidden="0" w:uiPriority="60" w:unhideWhenUsed="0"/>
+    <w:lsdException w:name="Light List Accent 1" w:semiHidden="0" w:uiPriority="61" w:unhideWhenUsed="0"/>
+    <w:lsdException w:name="Light Grid Accent 1" w:semiHidden="0" w:uiPriority="62" w:unhideWhenUsed="0"/>
+    <w:lsdException w:name="Medium Shading 1 Accent 1" w:semiHidden="0" w:uiPriority="63" w:unhideWhenUsed="0"/>
+    <w:lsdException w:name="Medium Shading 2 Accent 1" w:semiHidden="0" w:uiPriority="64" w:unhideWhenUsed="0"/>
+    <w:lsdException w:name="Medium List 1 Accent 1" w:semiHidden="0" w:uiPriority="65" w:unhideWhenUsed="0"/>
+    <w:lsdException w:name="Revision" w:uiPriority="99"/>
+    <w:lsdException w:name="List Paragraph" w:uiPriority="99"/>
+    <w:lsdException w:name="Quote" w:uiPriority="99"/>
+    <w:lsdException w:name="Intense Quote" w:uiPriority="99"/>
+    <w:lsdException w:name="Medium List 2 Accent 1" w:semiHidden="0" w:uiPriority="66" w:unhideWhenUsed="0"/>
+    <w:lsdException w:name="Medium Grid 1 Accent 1" w:semiHidden="0" w:uiPriority="67" w:unhideWhenUsed="0"/>
+    <w:lsdException w:name="Medium Grid 2 Accent 1" w:semiHidden="0" w:uiPriority="68" w:unhideWhenUsed="0"/>
+    <w:lsdException w:name="Medium Grid 3 Accent 1" w:semiHidden="0" w:uiPriority="69" w:unhideWhenUsed="0"/>
+    <w:lsdException w:name="Dark List Accent 1" w:semiHidden="0" w:uiPriority="70" w:unhideWhenUsed="0"/>
+    <w:lsdException w:name="Colorful Shading Accent 1" w:semiHidden="0" w:uiPriority="71" w:unhideWhenUsed="0"/>
+    <w:lsdException w:name="Colorful List Accent 1" w:semiHidden="0" w:uiPriority="72" w:unhideWhenUsed="0"/>
+    <w:lsdException w:name="Colorful Grid Accent 1" w:semiHidden="0" w:uiPriority="73" w:unhideWhenUsed="0"/>
+    <w:lsdException w:name="Light Shading Accent 2" w:semiHidden="0" w:uiPriority="60" w:unhideWhenUsed="0"/>
+    <w:lsdException w:name="Light List Accent 2" w:semiHidden="0" w:uiPriority="61" w:unhideWhenUsed="0"/>
+    <w:lsdException w:name="Light Grid Accent 2" w:semiHidden="0" w:uiPriority="62" w:unhideWhenUsed="0"/>
+    <w:lsdException w:name="Medium Shading 1 Accent 2" w:semiHidden="0" w:uiPriority="63" w:unhideWhenUsed="0"/>
+    <w:lsdException w:name="Medium Shading 2 Accent 2" w:semiHidden="0" w:uiPriority="64" w:unhideWhenUsed="0"/>
+    <w:lsdException w:name="Medium List 1 Accent 2" w:semiHidden="0" w:uiPriority="65" w:unhideWhenUsed="0"/>
+    <w:lsdException w:name="Medium List 2 Accent 2" w:semiHidden="0" w:uiPriority="66" w:unhideWhenUsed="0"/>
+    <w:lsdException w:name="Medium Grid 1 Accent 2" w:semiHidden="0" w:uiPriority="67" w:unhideWhenUsed="0"/>
+    <w:lsdException w:name="Medium Grid 2 Accent 2" w:semiHidden="0" w:uiPriority="68" w:unhideWhenUsed="0"/>
+    <w:lsdException w:name="Medium Grid 3 Accent 2" w:semiHidden="0" w:uiPriority="69" w:unhideWhenUsed="0"/>
+    <w:lsdException w:name="Dark List Accent 2" w:semiHidden="0" w:uiPriority="70" w:unhideWhenUsed="0"/>
+    <w:lsdException w:name="Colorful Shading Accent 2" w:semiHidden="0" w:uiPriority="71" w:unhideWhenUsed="0"/>
+    <w:lsdException w:name="Colorful List Accent 2" w:semiHidden="0" w:uiPriority="72" w:unhideWhenUsed="0"/>
+    <w:lsdException w:name="Colorful Grid Accent 2" w:semiHidden="0" w:uiPriority="73" w:unhideWhenUsed="0"/>
+    <w:lsdException w:name="Light Shading Accent 3" w:semiHidden="0" w:uiPriority="60" w:unhideWhenUsed="0"/>
+    <w:lsdException w:name="Light List Accent 3" w:semiHidden="0" w:uiPriority="61" w:unhideWhenUsed="0"/>
+    <w:lsdException w:name="Light Grid Accent 3" w:semiHidden="0" w:uiPriority="62" w:unhideWhenUsed="0"/>
+    <w:lsdException w:name="Medium Shading 1 Accent 3" w:semiHidden="0" w:uiPriority="63" w:unhideWhenUsed="0"/>
+    <w:lsdException w:name="Medium Shading 2 Accent 3" w:semiHidden="0" w:uiPriority="64" w:unhideWhenUsed="0"/>
+    <w:lsdException w:name="Medium List 1 Accent 3" w:semiHidden="0" w:uiPriority="65" w:unhideWhenUsed="0"/>
+    <w:lsdException w:name="Medium List 2 Accent 3" w:semiHidden="0" w:uiPriority="66" w:unhideWhenUsed="0"/>
+    <w:lsdException w:name="Medium Grid 1 Accent 3" w:semiHidden="0" w:uiPriority="67" w:unhideWhenUsed="0"/>
+    <w:lsdException w:name="Medium Grid 2 Accent 3" w:semiHidden="0" w:uiPriority="68" w:unhideWhenUsed="0"/>
+    <w:lsdException w:name="Medium Grid 3 Accent 3" w:semiHidden="0" w:uiPriority="69" w:unhideWhenUsed="0"/>
+    <w:lsdException w:name="Dark List Accent 3" w:semiHidden="0" w:uiPriority="70" w:unhideWhenUsed="0"/>
+    <w:lsdException w:name="Colorful Shading Accent 3" w:semiHidden="0" w:uiPriority="71" w:unhideWhenUsed="0"/>
+    <w:lsdException w:name="Colorful List Accent 3" w:semiHidden="0" w:uiPriority="72" w:unhideWhenUsed="0"/>
+    <w:lsdException w:name="Colorful Grid Accent 3" w:semiHidden="0" w:uiPriority="73" w:unhideWhenUsed="0"/>
+    <w:lsdException w:name="Light Shading Accent 4" w:semiHidden="0" w:uiPriority="60" w:unhideWhenUsed="0"/>
+    <w:lsdException w:name="Light List Accent 4" w:semiHidden="0" w:uiPriority="61" w:unhideWhenUsed="0"/>
+    <w:lsdException w:name="Light Grid Accent 4" w:semiHidden="0" w:uiPriority="62" w:unhideWhenUsed="0"/>
+    <w:lsdException w:name="Medium Shading 1 Accent 4" w:semiHidden="0" w:uiPriority="63" w:unhideWhenUsed="0"/>
+    <w:lsdException w:name="Medium Shading 2 Accent 4" w:semiHidden="0" w:uiPriority="64" w:unhideWhenUsed="0"/>
+    <w:lsdException w:name="Medium List 1 Accent 4" w:semiHidden="0" w:uiPriority="65" w:unhideWhenUsed="0"/>
+    <w:lsdException w:name="Medium List 2 Accent 4" w:semiHidden="0" w:uiPriority="66" w:unhideWhenUsed="0"/>
+    <w:lsdException w:name="Medium Grid 1 Accent 4" w:semiHidden="0" w:uiPriority="67" w:unhideWhenUsed="0"/>
+    <w:lsdException w:name="Medium Grid 2 Accent 4" w:semiHidden="0" w:uiPriority="68" w:unhideWhenUsed="0"/>
+    <w:lsdException w:name="Medium Grid 3 Accent 4" w:semiHidden="0" w:uiPriority="69" w:unhideWhenUsed="0"/>
+    <w:lsdException w:name="Dark List Accent 4" w:semiHidden="0" w:uiPriority="70" w:unhideWhenUsed="0"/>
+    <w:lsdException w:name="Colorful Shading Accent 4" w:semiHidden="0" w:uiPriority="71" w:unhideWhenUsed="0"/>
+    <w:lsdException w:name="Colorful List Accent 4" w:semiHidden="0" w:uiPriority="72" w:unhideWhenUsed="0"/>
+    <w:lsdException w:name="Colorful Grid Accent 4" w:semiHidden="0" w:uiPriority="73" w:unhideWhenUsed="0"/>
+    <w:lsdException w:name="Light Shading Accent 5" w:semiHidden="0" w:uiPriority="60" w:unhideWhenUsed="0"/>
+    <w:lsdException w:name="Light List Accent 5" w:semiHidden="0" w:uiPriority="61" w:unhideWhenUsed="0"/>
+    <w:lsdException w:name="Light Grid Accent 5" w:semiHidden="0" w:uiPriority="62" w:unhideWhenUsed="0"/>
+    <w:lsdException w:name="Medium Shading 1 Accent 5" w:semiHidden="0" w:uiPriority="63" w:unhideWhenUsed="0"/>
+    <w:lsdException w:name="Medium Shading 2 Accent 5" w:semiHidden="0" w:uiPriority="64" w:unhideWhenUsed="0"/>
+    <w:lsdException w:name="Medium List 1 Accent 5" w:semiHidden="0" w:uiPriority="65" w:unhideWhenUsed="0"/>
+    <w:lsdException w:name="Medium List 2 Accent 5" w:semiHidden="0" w:uiPriority="66" w:unhideWhenUsed="0"/>
+    <w:lsdException w:name="Medium Grid 1 Accent 5" w:semiHidden="0" w:uiPriority="67" w:unhideWhenUsed="0"/>
+    <w:lsdException w:name="Medium Grid 2 Accent 5" w:semiHidden="0" w:uiPriority="68" w:unhideWhenUsed="0"/>
+    <w:lsdException w:name="Medium Grid 3 Accent 5" w:semiHidden="0" w:uiPriority="69" w:unhideWhenUsed="0"/>
+    <w:lsdException w:name="Dark List Accent 5" w:semiHidden="0" w:uiPriority="70" w:unhideWhenUsed="0"/>
+    <w:lsdException w:name="Colorful Shading Accent 5" w:semiHidden="0" w:uiPriority="71" w:unhideWhenUsed="0"/>
+    <w:lsdException w:name="Colorful List Accent 5" w:semiHidden="0" w:uiPriority="72" w:unhideWhenUsed="0"/>
+    <w:lsdException w:name="Colorful Grid Accent 5" w:semiHidden="0" w:uiPriority="73" w:unhideWhenUsed="0"/>
+    <w:lsdException w:name="Light Shading Accent 6" w:semiHidden="0" w:uiPriority="60" w:unhideWhenUsed="0"/>
+    <w:lsdException w:name="Light List Accent 6" w:semiHidden="0" w:uiPriority="61" w:unhideWhenUsed="0"/>
+    <w:lsdException w:name="Light Grid Accent 6" w:semiHidden="0" w:uiPriority="62" w:unhideWhenUsed="0"/>
+    <w:lsdException w:name="Medium Shading 1 Accent 6" w:semiHidden="0" w:uiPriority="63" w:unhideWhenUsed="0"/>
+    <w:lsdException w:name="Medium Shading 2 Accent 6" w:semiHidden="0" w:uiPriority="64" w:unhideWhenUsed="0"/>
+    <w:lsdException w:name="Medium List 1 Accent 6" w:semiHidden="0" w:uiPriority="65" w:unhideWhenUsed="0"/>
+    <w:lsdException w:name="Medium List 2 Accent 6" w:semiHidden="0" w:uiPriority="66" w:unhideWhenUsed="0"/>
+    <w:lsdException w:name="Medium Grid 1 Accent 6" w:semiHidden="0" w:uiPriority="67" w:unhideWhenUsed="0"/>
+    <w:lsdException w:name="Medium Grid 2 Accent 6" w:semiHidden="0" w:uiPriority="68" w:unhideWhenUsed="0"/>
+    <w:lsdException w:name="Medium Grid 3 Accent 6" w:semiHidden="0" w:uiPriority="69" w:unhideWhenUsed="0"/>
+    <w:lsdException w:name="Dark List Accent 6" w:semiHidden="0" w:uiPriority="70" w:unhideWhenUsed="0"/>
+    <w:lsdException w:name="Colorful Shading Accent 6" w:semiHidden="0" w:uiPriority="71" w:unhideWhenUsed="0"/>
+    <w:lsdException w:name="Colorful List Accent 6" w:semiHidden="0" w:uiPriority="72" w:unhideWhenUsed="0"/>
+    <w:lsdException w:name="Colorful Grid Accent 6" w:semiHidden="0" w:uiPriority="73" w:unhideWhenUsed="0"/>
+    <w:lsdException w:name="Subtle Emphasis" w:semiHidden="0" w:uiPriority="19" w:unhideWhenUsed="0" w:qFormat="1"/>
+    <w:lsdException w:name="Intense Emphasis" w:semiHidden="0" w:uiPriority="21" w:unhideWhenUsed="0" w:qFormat="1"/>
+    <w:lsdException w:name="Subtle Reference" w:semiHidden="0" w:uiPriority="31" w:unhideWhenUsed="0" w:qFormat="1"/>
+    <w:lsdException w:name="Intense Reference" w:semiHidden="0" w:uiPriority="32" w:unhideWhenUsed="0" w:qFormat="1"/>
+    <w:lsdException w:name="Book Title" w:semiHidden="0" w:uiPriority="33" w:unhideWhenUsed="0" w:qFormat="1"/>
+    <w:lsdException w:name="Bibliography" w:uiPriority="37"/>
+    <w:lsdException w:name="TOC Heading" w:uiPriority="39" w:qFormat="1"/>
   </w:latentStyles>
   <w:style w:type="paragraph" w:default="1" w:styleId="a">
     <w:name w:val="Normal"/>
@@ -3543,7 +4994,7 @@
     <w:name w:val="heading 4"/>
     <w:basedOn w:val="a"/>
     <w:next w:val="a"/>
-    <w:link w:val="40"/>
+    <w:link w:val="4Char"/>
     <w:uiPriority w:val="9"/>
     <w:unhideWhenUsed/>
     <w:qFormat/>
@@ -3592,7 +5043,7 @@
   <w:style w:type="paragraph" w:styleId="a3">
     <w:name w:val="header"/>
     <w:basedOn w:val="a"/>
-    <w:link w:val="a4"/>
+    <w:link w:val="Char"/>
     <w:rsid w:val="00E06FD3"/>
     <w:pPr>
       <w:pBdr>
@@ -3610,8 +5061,8 @@
       <w:szCs w:val="18"/>
     </w:rPr>
   </w:style>
-  <w:style w:type="character" w:customStyle="1" w:styleId="a4">
-    <w:name w:val="页眉 字符"/>
+  <w:style w:type="character" w:customStyle="1" w:styleId="Char">
+    <w:name w:val="页眉 Char"/>
     <w:basedOn w:val="a0"/>
     <w:link w:val="a3"/>
     <w:rsid w:val="00E06FD3"/>
@@ -3622,10 +5073,10 @@
       <w:szCs w:val="18"/>
     </w:rPr>
   </w:style>
-  <w:style w:type="paragraph" w:styleId="a5">
+  <w:style w:type="paragraph" w:styleId="a4">
     <w:name w:val="footer"/>
     <w:basedOn w:val="a"/>
-    <w:link w:val="a6"/>
+    <w:link w:val="Char0"/>
     <w:rsid w:val="00E06FD3"/>
     <w:pPr>
       <w:tabs>
@@ -3640,10 +5091,10 @@
       <w:szCs w:val="18"/>
     </w:rPr>
   </w:style>
-  <w:style w:type="character" w:customStyle="1" w:styleId="a6">
-    <w:name w:val="页脚 字符"/>
+  <w:style w:type="character" w:customStyle="1" w:styleId="Char0">
+    <w:name w:val="页脚 Char"/>
     <w:basedOn w:val="a0"/>
-    <w:link w:val="a5"/>
+    <w:link w:val="a4"/>
     <w:rsid w:val="00E06FD3"/>
     <w:rPr>
       <w:rFonts w:asciiTheme="minorHAnsi" w:eastAsiaTheme="minorEastAsia" w:hAnsiTheme="minorHAnsi" w:cstheme="minorBidi"/>
@@ -3652,8 +5103,8 @@
       <w:szCs w:val="18"/>
     </w:rPr>
   </w:style>
-  <w:style w:type="character" w:customStyle="1" w:styleId="40">
-    <w:name w:val="标题 4 字符"/>
+  <w:style w:type="character" w:customStyle="1" w:styleId="4Char">
+    <w:name w:val="标题 4 Char"/>
     <w:basedOn w:val="a0"/>
     <w:link w:val="4"/>
     <w:uiPriority w:val="9"/>
@@ -3666,6 +5117,241 @@
       <w:sz w:val="28"/>
       <w:szCs w:val="28"/>
     </w:rPr>
+  </w:style>
+  <w:style w:type="table" w:styleId="a5">
+    <w:name w:val="Table Grid"/>
+    <w:basedOn w:val="a1"/>
+    <w:uiPriority w:val="59"/>
+    <w:rsid w:val="006B646A"/>
+    <w:rPr>
+      <w:rFonts w:asciiTheme="minorHAnsi" w:eastAsiaTheme="minorEastAsia" w:hAnsiTheme="minorHAnsi" w:cstheme="minorBidi"/>
+      <w:kern w:val="2"/>
+      <w:sz w:val="21"/>
+      <w:szCs w:val="22"/>
+    </w:rPr>
+    <w:tblPr>
+      <w:tblBorders>
+        <w:top w:val="single" w:sz="4" w:space="0" w:color="auto"/>
+        <w:left w:val="single" w:sz="4" w:space="0" w:color="auto"/>
+        <w:bottom w:val="single" w:sz="4" w:space="0" w:color="auto"/>
+        <w:right w:val="single" w:sz="4" w:space="0" w:color="auto"/>
+        <w:insideH w:val="single" w:sz="4" w:space="0" w:color="auto"/>
+        <w:insideV w:val="single" w:sz="4" w:space="0" w:color="auto"/>
+      </w:tblBorders>
+    </w:tblPr>
+  </w:style>
+  <w:style w:type="paragraph" w:styleId="a6">
+    <w:name w:val="Balloon Text"/>
+    <w:basedOn w:val="a"/>
+    <w:link w:val="Char1"/>
+    <w:rsid w:val="006B646A"/>
+    <w:rPr>
+      <w:sz w:val="18"/>
+      <w:szCs w:val="18"/>
+    </w:rPr>
+  </w:style>
+  <w:style w:type="character" w:customStyle="1" w:styleId="Char1">
+    <w:name w:val="批注框文本 Char"/>
+    <w:basedOn w:val="a0"/>
+    <w:link w:val="a6"/>
+    <w:rsid w:val="006B646A"/>
+    <w:rPr>
+      <w:rFonts w:asciiTheme="minorHAnsi" w:eastAsiaTheme="minorEastAsia" w:hAnsiTheme="minorHAnsi" w:cstheme="minorBidi"/>
+      <w:kern w:val="2"/>
+      <w:sz w:val="18"/>
+      <w:szCs w:val="18"/>
+    </w:rPr>
+  </w:style>
+</w:styles>
+</file>
+
+<file path=word/stylesWithEffects.xml><?xml version="1.0" encoding="utf-8"?>
+<w:styles xmlns:wpc="http://schemas.microsoft.com/office/word/2010/wordprocessingCanvas" xmlns:mc="http://schemas.openxmlformats.org/markup-compatibility/2006" xmlns:o="urn:schemas-microsoft-com:office:office" xmlns:r="http://schemas.openxmlformats.org/officeDocument/2006/relationships" xmlns:m="http://schemas.openxmlformats.org/officeDocument/2006/math" xmlns:v="urn:schemas-microsoft-com:vml" xmlns:wp14="http://schemas.microsoft.com/office/word/2010/wordprocessingDrawing" xmlns:wp="http://schemas.openxmlformats.org/drawingml/2006/wordprocessingDrawing" xmlns:w10="urn:schemas-microsoft-com:office:word" xmlns:w="http://schemas.openxmlformats.org/wordprocessingml/2006/main" xmlns:w14="http://schemas.microsoft.com/office/word/2010/wordml" xmlns:wpg="http://schemas.microsoft.com/office/word/2010/wordprocessingGroup" xmlns:wpi="http://schemas.microsoft.com/office/word/2010/wordprocessingInk" xmlns:wne="http://schemas.microsoft.com/office/word/2006/wordml" xmlns:wps="http://schemas.microsoft.com/office/word/2010/wordprocessingShape" mc:Ignorable="w14 wp14">
+  <w:docDefaults>
+    <w:rPrDefault>
+      <w:rPr>
+        <w:rFonts w:asciiTheme="minorHAnsi" w:eastAsiaTheme="minorEastAsia" w:hAnsiTheme="minorHAnsi" w:cstheme="minorBidi"/>
+        <w:kern w:val="2"/>
+        <w:sz w:val="21"/>
+        <w:szCs w:val="22"/>
+        <w:lang w:val="en-US" w:eastAsia="zh-CN" w:bidi="ar-SA"/>
+      </w:rPr>
+    </w:rPrDefault>
+    <w:pPrDefault/>
+  </w:docDefaults>
+  <w:latentStyles w:defLockedState="0" w:defUIPriority="99" w:defSemiHidden="1" w:defUnhideWhenUsed="1" w:defQFormat="0" w:count="267">
+    <w:lsdException w:name="Normal" w:semiHidden="0" w:uiPriority="0" w:unhideWhenUsed="0" w:qFormat="1"/>
+    <w:lsdException w:name="heading 1" w:semiHidden="0" w:uiPriority="9" w:unhideWhenUsed="0" w:qFormat="1"/>
+    <w:lsdException w:name="heading 2" w:uiPriority="9" w:qFormat="1"/>
+    <w:lsdException w:name="heading 3" w:uiPriority="9" w:qFormat="1"/>
+    <w:lsdException w:name="heading 4" w:uiPriority="9" w:qFormat="1"/>
+    <w:lsdException w:name="heading 5" w:uiPriority="9" w:qFormat="1"/>
+    <w:lsdException w:name="heading 6" w:uiPriority="9" w:qFormat="1"/>
+    <w:lsdException w:name="heading 7" w:uiPriority="9" w:qFormat="1"/>
+    <w:lsdException w:name="heading 8" w:uiPriority="9" w:qFormat="1"/>
+    <w:lsdException w:name="heading 9" w:uiPriority="9" w:qFormat="1"/>
+    <w:lsdException w:name="toc 1" w:uiPriority="39"/>
+    <w:lsdException w:name="toc 2" w:uiPriority="39"/>
+    <w:lsdException w:name="toc 3" w:uiPriority="39"/>
+    <w:lsdException w:name="toc 4" w:uiPriority="39"/>
+    <w:lsdException w:name="toc 5" w:uiPriority="39"/>
+    <w:lsdException w:name="toc 6" w:uiPriority="39"/>
+    <w:lsdException w:name="toc 7" w:uiPriority="39"/>
+    <w:lsdException w:name="toc 8" w:uiPriority="39"/>
+    <w:lsdException w:name="toc 9" w:uiPriority="39"/>
+    <w:lsdException w:name="caption" w:uiPriority="35" w:qFormat="1"/>
+    <w:lsdException w:name="Title" w:semiHidden="0" w:uiPriority="10" w:unhideWhenUsed="0" w:qFormat="1"/>
+    <w:lsdException w:name="Default Paragraph Font" w:uiPriority="1"/>
+    <w:lsdException w:name="Subtitle" w:semiHidden="0" w:uiPriority="11" w:unhideWhenUsed="0" w:qFormat="1"/>
+    <w:lsdException w:name="Strong" w:semiHidden="0" w:uiPriority="22" w:unhideWhenUsed="0" w:qFormat="1"/>
+    <w:lsdException w:name="Emphasis" w:semiHidden="0" w:uiPriority="20" w:unhideWhenUsed="0" w:qFormat="1"/>
+    <w:lsdException w:name="Table Grid" w:semiHidden="0" w:uiPriority="59" w:unhideWhenUsed="0"/>
+    <w:lsdException w:name="Placeholder Text" w:unhideWhenUsed="0"/>
+    <w:lsdException w:name="No Spacing" w:semiHidden="0" w:uiPriority="1" w:unhideWhenUsed="0" w:qFormat="1"/>
+    <w:lsdException w:name="Light Shading" w:semiHidden="0" w:uiPriority="60" w:unhideWhenUsed="0"/>
+    <w:lsdException w:name="Light List" w:semiHidden="0" w:uiPriority="61" w:unhideWhenUsed="0"/>
+    <w:lsdException w:name="Light Grid" w:semiHidden="0" w:uiPriority="62" w:unhideWhenUsed="0"/>
+    <w:lsdException w:name="Medium Shading 1" w:semiHidden="0" w:uiPriority="63" w:unhideWhenUsed="0"/>
+    <w:lsdException w:name="Medium Shading 2" w:semiHidden="0" w:uiPriority="64" w:unhideWhenUsed="0"/>
+    <w:lsdException w:name="Medium List 1" w:semiHidden="0" w:uiPriority="65" w:unhideWhenUsed="0"/>
+    <w:lsdException w:name="Medium List 2" w:semiHidden="0" w:uiPriority="66" w:unhideWhenUsed="0"/>
+    <w:lsdException w:name="Medium Grid 1" w:semiHidden="0" w:uiPriority="67" w:unhideWhenUsed="0"/>
+    <w:lsdException w:name="Medium Grid 2" w:semiHidden="0" w:uiPriority="68" w:unhideWhenUsed="0"/>
+    <w:lsdException w:name="Medium Grid 3" w:semiHidden="0" w:uiPriority="69" w:unhideWhenUsed="0"/>
+    <w:lsdException w:name="Dark List" w:semiHidden="0" w:uiPriority="70" w:unhideWhenUsed="0"/>
+    <w:lsdException w:name="Colorful Shading" w:semiHidden="0" w:uiPriority="71" w:unhideWhenUsed="0"/>
+    <w:lsdException w:name="Colorful List" w:semiHidden="0" w:uiPriority="72" w:unhideWhenUsed="0"/>
+    <w:lsdException w:name="Colorful Grid" w:semiHidden="0" w:uiPriority="73" w:unhideWhenUsed="0"/>
+    <w:lsdException w:name="Light Shading Accent 1" w:semiHidden="0" w:uiPriority="60" w:unhideWhenUsed="0"/>
+    <w:lsdException w:name="Light List Accent 1" w:semiHidden="0" w:uiPriority="61" w:unhideWhenUsed="0"/>
+    <w:lsdException w:name="Light Grid Accent 1" w:semiHidden="0" w:uiPriority="62" w:unhideWhenUsed="0"/>
+    <w:lsdException w:name="Medium Shading 1 Accent 1" w:semiHidden="0" w:uiPriority="63" w:unhideWhenUsed="0"/>
+    <w:lsdException w:name="Medium Shading 2 Accent 1" w:semiHidden="0" w:uiPriority="64" w:unhideWhenUsed="0"/>
+    <w:lsdException w:name="Medium List 1 Accent 1" w:semiHidden="0" w:uiPriority="65" w:unhideWhenUsed="0"/>
+    <w:lsdException w:name="Revision" w:unhideWhenUsed="0"/>
+    <w:lsdException w:name="List Paragraph" w:semiHidden="0" w:uiPriority="34" w:unhideWhenUsed="0" w:qFormat="1"/>
+    <w:lsdException w:name="Quote" w:semiHidden="0" w:uiPriority="29" w:unhideWhenUsed="0" w:qFormat="1"/>
+    <w:lsdException w:name="Intense Quote" w:semiHidden="0" w:uiPriority="30" w:unhideWhenUsed="0" w:qFormat="1"/>
+    <w:lsdException w:name="Medium List 2 Accent 1" w:semiHidden="0" w:uiPriority="66" w:unhideWhenUsed="0"/>
+    <w:lsdException w:name="Medium Grid 1 Accent 1" w:semiHidden="0" w:uiPriority="67" w:unhideWhenUsed="0"/>
+    <w:lsdException w:name="Medium Grid 2 Accent 1" w:semiHidden="0" w:uiPriority="68" w:unhideWhenUsed="0"/>
+    <w:lsdException w:name="Medium Grid 3 Accent 1" w:semiHidden="0" w:uiPriority="69" w:unhideWhenUsed="0"/>
+    <w:lsdException w:name="Dark List Accent 1" w:semiHidden="0" w:uiPriority="70" w:unhideWhenUsed="0"/>
+    <w:lsdException w:name="Colorful Shading Accent 1" w:semiHidden="0" w:uiPriority="71" w:unhideWhenUsed="0"/>
+    <w:lsdException w:name="Colorful List Accent 1" w:semiHidden="0" w:uiPriority="72" w:unhideWhenUsed="0"/>
+    <w:lsdException w:name="Colorful Grid Accent 1" w:semiHidden="0" w:uiPriority="73" w:unhideWhenUsed="0"/>
+    <w:lsdException w:name="Light Shading Accent 2" w:semiHidden="0" w:uiPriority="60" w:unhideWhenUsed="0"/>
+    <w:lsdException w:name="Light List Accent 2" w:semiHidden="0" w:uiPriority="61" w:unhideWhenUsed="0"/>
+    <w:lsdException w:name="Light Grid Accent 2" w:semiHidden="0" w:uiPriority="62" w:unhideWhenUsed="0"/>
+    <w:lsdException w:name="Medium Shading 1 Accent 2" w:semiHidden="0" w:uiPriority="63" w:unhideWhenUsed="0"/>
+    <w:lsdException w:name="Medium Shading 2 Accent 2" w:semiHidden="0" w:uiPriority="64" w:unhideWhenUsed="0"/>
+    <w:lsdException w:name="Medium List 1 Accent 2" w:semiHidden="0" w:uiPriority="65" w:unhideWhenUsed="0"/>
+    <w:lsdException w:name="Medium List 2 Accent 2" w:semiHidden="0" w:uiPriority="66" w:unhideWhenUsed="0"/>
+    <w:lsdException w:name="Medium Grid 1 Accent 2" w:semiHidden="0" w:uiPriority="67" w:unhideWhenUsed="0"/>
+    <w:lsdException w:name="Medium Grid 2 Accent 2" w:semiHidden="0" w:uiPriority="68" w:unhideWhenUsed="0"/>
+    <w:lsdException w:name="Medium Grid 3 Accent 2" w:semiHidden="0" w:uiPriority="69" w:unhideWhenUsed="0"/>
+    <w:lsdException w:name="Dark List Accent 2" w:semiHidden="0" w:uiPriority="70" w:unhideWhenUsed="0"/>
+    <w:lsdException w:name="Colorful Shading Accent 2" w:semiHidden="0" w:uiPriority="71" w:unhideWhenUsed="0"/>
+    <w:lsdException w:name="Colorful List Accent 2" w:semiHidden="0" w:uiPriority="72" w:unhideWhenUsed="0"/>
+    <w:lsdException w:name="Colorful Grid Accent 2" w:semiHidden="0" w:uiPriority="73" w:unhideWhenUsed="0"/>
+    <w:lsdException w:name="Light Shading Accent 3" w:semiHidden="0" w:uiPriority="60" w:unhideWhenUsed="0"/>
+    <w:lsdException w:name="Light List Accent 3" w:semiHidden="0" w:uiPriority="61" w:unhideWhenUsed="0"/>
+    <w:lsdException w:name="Light Grid Accent 3" w:semiHidden="0" w:uiPriority="62" w:unhideWhenUsed="0"/>
+    <w:lsdException w:name="Medium Shading 1 Accent 3" w:semiHidden="0" w:uiPriority="63" w:unhideWhenUsed="0"/>
+    <w:lsdException w:name="Medium Shading 2 Accent 3" w:semiHidden="0" w:uiPriority="64" w:unhideWhenUsed="0"/>
+    <w:lsdException w:name="Medium List 1 Accent 3" w:semiHidden="0" w:uiPriority="65" w:unhideWhenUsed="0"/>
+    <w:lsdException w:name="Medium List 2 Accent 3" w:semiHidden="0" w:uiPriority="66" w:unhideWhenUsed="0"/>
+    <w:lsdException w:name="Medium Grid 1 Accent 3" w:semiHidden="0" w:uiPriority="67" w:unhideWhenUsed="0"/>
+    <w:lsdException w:name="Medium Grid 2 Accent 3" w:semiHidden="0" w:uiPriority="68" w:unhideWhenUsed="0"/>
+    <w:lsdException w:name="Medium Grid 3 Accent 3" w:semiHidden="0" w:uiPriority="69" w:unhideWhenUsed="0"/>
+    <w:lsdException w:name="Dark List Accent 3" w:semiHidden="0" w:uiPriority="70" w:unhideWhenUsed="0"/>
+    <w:lsdException w:name="Colorful Shading Accent 3" w:semiHidden="0" w:uiPriority="71" w:unhideWhenUsed="0"/>
+    <w:lsdException w:name="Colorful List Accent 3" w:semiHidden="0" w:uiPriority="72" w:unhideWhenUsed="0"/>
+    <w:lsdException w:name="Colorful Grid Accent 3" w:semiHidden="0" w:uiPriority="73" w:unhideWhenUsed="0"/>
+    <w:lsdException w:name="Light Shading Accent 4" w:semiHidden="0" w:uiPriority="60" w:unhideWhenUsed="0"/>
+    <w:lsdException w:name="Light List Accent 4" w:semiHidden="0" w:uiPriority="61" w:unhideWhenUsed="0"/>
+    <w:lsdException w:name="Light Grid Accent 4" w:semiHidden="0" w:uiPriority="62" w:unhideWhenUsed="0"/>
+    <w:lsdException w:name="Medium Shading 1 Accent 4" w:semiHidden="0" w:uiPriority="63" w:unhideWhenUsed="0"/>
+    <w:lsdException w:name="Medium Shading 2 Accent 4" w:semiHidden="0" w:uiPriority="64" w:unhideWhenUsed="0"/>
+    <w:lsdException w:name="Medium List 1 Accent 4" w:semiHidden="0" w:uiPriority="65" w:unhideWhenUsed="0"/>
+    <w:lsdException w:name="Medium List 2 Accent 4" w:semiHidden="0" w:uiPriority="66" w:unhideWhenUsed="0"/>
+    <w:lsdException w:name="Medium Grid 1 Accent 4" w:semiHidden="0" w:uiPriority="67" w:unhideWhenUsed="0"/>
+    <w:lsdException w:name="Medium Grid 2 Accent 4" w:semiHidden="0" w:uiPriority="68" w:unhideWhenUsed="0"/>
+    <w:lsdException w:name="Medium Grid 3 Accent 4" w:semiHidden="0" w:uiPriority="69" w:unhideWhenUsed="0"/>
+    <w:lsdException w:name="Dark List Accent 4" w:semiHidden="0" w:uiPriority="70" w:unhideWhenUsed="0"/>
+    <w:lsdException w:name="Colorful Shading Accent 4" w:semiHidden="0" w:uiPriority="71" w:unhideWhenUsed="0"/>
+    <w:lsdException w:name="Colorful List Accent 4" w:semiHidden="0" w:uiPriority="72" w:unhideWhenUsed="0"/>
+    <w:lsdException w:name="Colorful Grid Accent 4" w:semiHidden="0" w:uiPriority="73" w:unhideWhenUsed="0"/>
+    <w:lsdException w:name="Light Shading Accent 5" w:semiHidden="0" w:uiPriority="60" w:unhideWhenUsed="0"/>
+    <w:lsdException w:name="Light List Accent 5" w:semiHidden="0" w:uiPriority="61" w:unhideWhenUsed="0"/>
+    <w:lsdException w:name="Light Grid Accent 5" w:semiHidden="0" w:uiPriority="62" w:unhideWhenUsed="0"/>
+    <w:lsdException w:name="Medium Shading 1 Accent 5" w:semiHidden="0" w:uiPriority="63" w:unhideWhenUsed="0"/>
+    <w:lsdException w:name="Medium Shading 2 Accent 5" w:semiHidden="0" w:uiPriority="64" w:unhideWhenUsed="0"/>
+    <w:lsdException w:name="Medium List 1 Accent 5" w:semiHidden="0" w:uiPriority="65" w:unhideWhenUsed="0"/>
+    <w:lsdException w:name="Medium List 2 Accent 5" w:semiHidden="0" w:uiPriority="66" w:unhideWhenUsed="0"/>
+    <w:lsdException w:name="Medium Grid 1 Accent 5" w:semiHidden="0" w:uiPriority="67" w:unhideWhenUsed="0"/>
+    <w:lsdException w:name="Medium Grid 2 Accent 5" w:semiHidden="0" w:uiPriority="68" w:unhideWhenUsed="0"/>
+    <w:lsdException w:name="Medium Grid 3 Accent 5" w:semiHidden="0" w:uiPriority="69" w:unhideWhenUsed="0"/>
+    <w:lsdException w:name="Dark List Accent 5" w:semiHidden="0" w:uiPriority="70" w:unhideWhenUsed="0"/>
+    <w:lsdException w:name="Colorful Shading Accent 5" w:semiHidden="0" w:uiPriority="71" w:unhideWhenUsed="0"/>
+    <w:lsdException w:name="Colorful List Accent 5" w:semiHidden="0" w:uiPriority="72" w:unhideWhenUsed="0"/>
+    <w:lsdException w:name="Colorful Grid Accent 5" w:semiHidden="0" w:uiPriority="73" w:unhideWhenUsed="0"/>
+    <w:lsdException w:name="Light Shading Accent 6" w:semiHidden="0" w:uiPriority="60" w:unhideWhenUsed="0"/>
+    <w:lsdException w:name="Light List Accent 6" w:semiHidden="0" w:uiPriority="61" w:unhideWhenUsed="0"/>
+    <w:lsdException w:name="Light Grid Accent 6" w:semiHidden="0" w:uiPriority="62" w:unhideWhenUsed="0"/>
+    <w:lsdException w:name="Medium Shading 1 Accent 6" w:semiHidden="0" w:uiPriority="63" w:unhideWhenUsed="0"/>
+    <w:lsdException w:name="Medium Shading 2 Accent 6" w:semiHidden="0" w:uiPriority="64" w:unhideWhenUsed="0"/>
+    <w:lsdException w:name="Medium List 1 Accent 6" w:semiHidden="0" w:uiPriority="65" w:unhideWhenUsed="0"/>
+    <w:lsdException w:name="Medium List 2 Accent 6" w:semiHidden="0" w:uiPriority="66" w:unhideWhenUsed="0"/>
+    <w:lsdException w:name="Medium Grid 1 Accent 6" w:semiHidden="0" w:uiPriority="67" w:unhideWhenUsed="0"/>
+    <w:lsdException w:name="Medium Grid 2 Accent 6" w:semiHidden="0" w:uiPriority="68" w:unhideWhenUsed="0"/>
+    <w:lsdException w:name="Medium Grid 3 Accent 6" w:semiHidden="0" w:uiPriority="69" w:unhideWhenUsed="0"/>
+    <w:lsdException w:name="Dark List Accent 6" w:semiHidden="0" w:uiPriority="70" w:unhideWhenUsed="0"/>
+    <w:lsdException w:name="Colorful Shading Accent 6" w:semiHidden="0" w:uiPriority="71" w:unhideWhenUsed="0"/>
+    <w:lsdException w:name="Colorful List Accent 6" w:semiHidden="0" w:uiPriority="72" w:unhideWhenUsed="0"/>
+    <w:lsdException w:name="Colorful Grid Accent 6" w:semiHidden="0" w:uiPriority="73" w:unhideWhenUsed="0"/>
+    <w:lsdException w:name="Subtle Emphasis" w:semiHidden="0" w:uiPriority="19" w:unhideWhenUsed="0" w:qFormat="1"/>
+    <w:lsdException w:name="Intense Emphasis" w:semiHidden="0" w:uiPriority="21" w:unhideWhenUsed="0" w:qFormat="1"/>
+    <w:lsdException w:name="Subtle Reference" w:semiHidden="0" w:uiPriority="31" w:unhideWhenUsed="0" w:qFormat="1"/>
+    <w:lsdException w:name="Intense Reference" w:semiHidden="0" w:uiPriority="32" w:unhideWhenUsed="0" w:qFormat="1"/>
+    <w:lsdException w:name="Book Title" w:semiHidden="0" w:uiPriority="33" w:unhideWhenUsed="0" w:qFormat="1"/>
+    <w:lsdException w:name="Bibliography" w:uiPriority="37"/>
+    <w:lsdException w:name="TOC Heading" w:uiPriority="39" w:qFormat="1"/>
+  </w:latentStyles>
+  <w:style w:type="paragraph" w:default="1" w:styleId="a">
+    <w:name w:val="Normal"/>
+    <w:qFormat/>
+    <w:pPr>
+      <w:widowControl w:val="0"/>
+      <w:jc w:val="both"/>
+    </w:pPr>
+  </w:style>
+  <w:style w:type="character" w:default="1" w:styleId="a0">
+    <w:name w:val="Default Paragraph Font"/>
+    <w:uiPriority w:val="1"/>
+    <w:semiHidden/>
+    <w:unhideWhenUsed/>
+  </w:style>
+  <w:style w:type="table" w:default="1" w:styleId="a1">
+    <w:name w:val="Normal Table"/>
+    <w:uiPriority w:val="99"/>
+    <w:semiHidden/>
+    <w:unhideWhenUsed/>
+    <w:tblPr>
+      <w:tblInd w:w="0" w:type="dxa"/>
+      <w:tblCellMar>
+        <w:top w:w="0" w:type="dxa"/>
+        <w:left w:w="108" w:type="dxa"/>
+        <w:bottom w:w="0" w:type="dxa"/>
+        <w:right w:w="108" w:type="dxa"/>
+      </w:tblCellMar>
+    </w:tblPr>
+  </w:style>
+  <w:style w:type="numbering" w:default="1" w:styleId="a2">
+    <w:name w:val="No List"/>
+    <w:uiPriority w:val="99"/>
+    <w:semiHidden/>
+    <w:unhideWhenUsed/>
   </w:style>
 </w:styles>
 </file>
